--- a/lab1_need.docx
+++ b/lab1_need.docx
@@ -13,6 +13,7 @@
           <w:lang w:val="uk-UA"/>
         </w:rPr>
       </w:pPr>
+      <w:proofErr w:type="spellStart"/>
       <w:r>
         <w:rPr>
           <w:rFonts w:ascii="Cambria" w:hAnsi="Cambria"/>
@@ -21,8 +22,9 @@
           <w:szCs w:val="24"/>
           <w:lang w:val="uk-UA"/>
         </w:rPr>
-        <w:t xml:space="preserve">Seishin. </w:t>
-      </w:r>
+        <w:t>Seishin</w:t>
+      </w:r>
+      <w:proofErr w:type="spellEnd"/>
       <w:r>
         <w:rPr>
           <w:rFonts w:ascii="Cambria" w:hAnsi="Cambria"/>
@@ -31,17 +33,7 @@
           <w:szCs w:val="24"/>
           <w:lang w:val="uk-UA"/>
         </w:rPr>
-        <w:t>Аналіз предметної області</w:t>
-      </w:r>
-      <w:r>
-        <w:rPr>
-          <w:rFonts w:ascii="Cambria" w:hAnsi="Cambria"/>
-          <w:b/>
-          <w:sz w:val="24"/>
-          <w:szCs w:val="24"/>
-          <w:lang w:val="uk-UA"/>
-        </w:rPr>
-        <w:t>.</w:t>
+        <w:t>. Аналіз предметної області.</w:t>
       </w:r>
     </w:p>
     <w:p>
@@ -74,233 +66,345 @@
           <w:rFonts w:ascii="Cambria" w:hAnsi="Cambria"/>
           <w:lang w:val="uk-UA"/>
         </w:rPr>
-        <w:t xml:space="preserve">У цьому документі описуються запити зацікавлених осіб стосовно </w:t>
-      </w:r>
-      <w:r>
-        <w:rPr>
-          <w:rFonts w:ascii="Cambria" w:hAnsi="Cambria"/>
-          <w:lang w:val="uk-UA"/>
-        </w:rPr>
-        <w:t>розробляємо</w:t>
-      </w:r>
-      <w:r>
-        <w:rPr>
-          <w:rFonts w:ascii="Cambria" w:hAnsi="Cambria"/>
-          <w:lang w:val="uk-UA"/>
-        </w:rPr>
-        <w:t xml:space="preserve"> в рамках лабораторних робіт системи управління </w:t>
-      </w:r>
-      <w:r>
-        <w:rPr>
-          <w:rFonts w:ascii="Cambria" w:hAnsi="Cambria"/>
-          <w:lang w:val="uk-UA"/>
-        </w:rPr>
-        <w:t>проектами</w:t>
-      </w:r>
-      <w:r>
-        <w:rPr>
-          <w:rFonts w:ascii="Cambria" w:hAnsi="Cambria"/>
-          <w:lang w:val="uk-UA"/>
-        </w:rPr>
-        <w:t>.</w:t>
-      </w:r>
-    </w:p>
-    <w:p>
-      <w:pPr>
-        <w:rPr>
-          <w:rFonts w:ascii="Cambria" w:hAnsi="Cambria"/>
-          <w:b/>
-          <w:lang w:val="uk-UA"/>
-        </w:rPr>
-      </w:pPr>
-      <w:r>
-        <w:rPr>
-          <w:rFonts w:ascii="Cambria" w:hAnsi="Cambria"/>
-          <w:b/>
-          <w:lang w:val="uk-UA"/>
-        </w:rPr>
-        <w:t xml:space="preserve">Мета: </w:t>
-      </w:r>
-      <w:r>
-        <w:rPr>
-          <w:rFonts w:ascii="Cambria" w:hAnsi="Cambria"/>
-          <w:b/>
-          <w:lang w:val="uk-UA"/>
+        <w:t>У цьому документі описуються запити зацікавлених осіб стосовно розробляємо в рамках лабораторних робіт системи управління проектами.</w:t>
+      </w:r>
+    </w:p>
+    <w:p>
+      <w:pPr>
+        <w:rPr>
+          <w:rFonts w:ascii="Cambria" w:hAnsi="Cambria"/>
+          <w:b/>
+          <w:lang w:val="uk-UA"/>
+        </w:rPr>
+      </w:pPr>
+      <w:r>
+        <w:rPr>
+          <w:rFonts w:ascii="Cambria" w:hAnsi="Cambria"/>
+          <w:b/>
+          <w:lang w:val="uk-UA"/>
+        </w:rPr>
+        <w:t xml:space="preserve">Мета:  </w:t>
+      </w:r>
+    </w:p>
+    <w:p>
+      <w:pPr>
+        <w:rPr>
+          <w:rFonts w:ascii="Cambria" w:hAnsi="Cambria"/>
+          <w:b/>
+          <w:lang w:val="uk-UA"/>
+        </w:rPr>
+      </w:pPr>
+      <w:r>
+        <w:rPr>
+          <w:rFonts w:ascii="Cambria" w:hAnsi="Cambria"/>
+          <w:lang w:val="uk-UA"/>
+        </w:rPr>
+        <w:t xml:space="preserve">Оптимізація функціональної, практичної, надійної, продуктивної та </w:t>
+      </w:r>
+      <w:r>
+        <w:rPr>
+          <w:rFonts w:ascii="Cambria" w:hAnsi="Cambria"/>
+          <w:lang w:val="uk-UA"/>
+        </w:rPr>
+        <w:t xml:space="preserve">експлуатаційної придатності учбового-тренувального процесу для сучасного </w:t>
+      </w:r>
+      <w:proofErr w:type="spellStart"/>
+      <w:r>
+        <w:rPr>
+          <w:rFonts w:ascii="Cambria" w:hAnsi="Cambria"/>
+          <w:lang w:val="uk-UA"/>
+        </w:rPr>
+        <w:t>повноконтактного</w:t>
+      </w:r>
+      <w:proofErr w:type="spellEnd"/>
+      <w:r>
+        <w:rPr>
+          <w:rFonts w:ascii="Cambria" w:hAnsi="Cambria"/>
+          <w:lang w:val="uk-UA"/>
+        </w:rPr>
+        <w:t xml:space="preserve"> бойового мистецтва - КУДО.</w:t>
+      </w:r>
+    </w:p>
+    <w:p>
+      <w:pPr>
+        <w:rPr>
+          <w:rFonts w:ascii="Cambria" w:hAnsi="Cambria"/>
+          <w:b/>
+          <w:lang w:val="uk-UA"/>
+        </w:rPr>
+      </w:pPr>
+      <w:r>
+        <w:rPr>
+          <w:rFonts w:ascii="Cambria" w:hAnsi="Cambria"/>
+          <w:b/>
+          <w:lang w:val="uk-UA"/>
+        </w:rPr>
+        <w:t>Контекст:</w:t>
+      </w:r>
+    </w:p>
+    <w:p>
+      <w:pPr>
+        <w:rPr>
+          <w:rFonts w:ascii="Cambria" w:hAnsi="Cambria"/>
+          <w:lang w:val="uk-UA"/>
+        </w:rPr>
+      </w:pPr>
+      <w:r>
+        <w:rPr>
+          <w:rFonts w:ascii="Cambria" w:hAnsi="Cambria"/>
+          <w:lang w:val="uk-UA"/>
+        </w:rPr>
+        <w:t xml:space="preserve">Система буде пов’язана с управлінням розкладом тренувальних процесів сучасного </w:t>
+      </w:r>
+      <w:proofErr w:type="spellStart"/>
+      <w:r>
+        <w:rPr>
+          <w:rFonts w:ascii="Cambria" w:hAnsi="Cambria"/>
+          <w:lang w:val="uk-UA"/>
+        </w:rPr>
+        <w:t>повноконтактного</w:t>
+      </w:r>
+      <w:proofErr w:type="spellEnd"/>
+      <w:r>
+        <w:rPr>
+          <w:rFonts w:ascii="Cambria" w:hAnsi="Cambria"/>
+          <w:lang w:val="uk-UA"/>
+        </w:rPr>
+        <w:t xml:space="preserve"> бойового мистецтва - КУДО, розкла</w:t>
+      </w:r>
+      <w:r>
+        <w:rPr>
+          <w:rFonts w:ascii="Cambria" w:hAnsi="Cambria"/>
+          <w:lang w:val="uk-UA"/>
+        </w:rPr>
+        <w:t>дом навчальних груп на календарем, збір персональних даних спортсменів та їх успішність - рейтинг.</w:t>
+      </w:r>
+    </w:p>
+    <w:p>
+      <w:pPr>
+        <w:rPr>
+          <w:rFonts w:ascii="Cambria" w:hAnsi="Cambria"/>
+          <w:b/>
+          <w:lang w:val="uk-UA"/>
+        </w:rPr>
+      </w:pPr>
+      <w:r>
+        <w:rPr>
+          <w:rFonts w:ascii="Cambria" w:hAnsi="Cambria"/>
+          <w:b/>
+          <w:lang w:val="uk-UA"/>
+        </w:rPr>
+        <w:t>Основні визначення та скорочення:</w:t>
+      </w:r>
+    </w:p>
+    <w:p>
+      <w:pPr>
+        <w:rPr>
+          <w:rFonts w:ascii="Cambria" w:hAnsi="Cambria"/>
+        </w:rPr>
+      </w:pPr>
+      <w:r>
+        <w:rPr>
+          <w:rFonts w:ascii="Cambria" w:hAnsi="Cambria"/>
+        </w:rPr>
+        <w:t xml:space="preserve">// </w:t>
+      </w:r>
+      <w:proofErr w:type="spellStart"/>
+      <w:r>
+        <w:rPr>
+          <w:rFonts w:ascii="Cambria" w:hAnsi="Cambria"/>
+          <w:lang w:val="uk-UA"/>
+        </w:rPr>
+        <w:t>Геймфикация</w:t>
+      </w:r>
+      <w:proofErr w:type="spellEnd"/>
+      <w:r>
+        <w:rPr>
+          <w:rFonts w:ascii="Cambria" w:hAnsi="Cambria"/>
+        </w:rPr>
+        <w:t xml:space="preserve"> - TODO</w:t>
+      </w:r>
+    </w:p>
+    <w:p>
+      <w:pPr>
+        <w:rPr>
+          <w:rFonts w:ascii="Cambria" w:hAnsi="Cambria"/>
+          <w:b/>
+          <w:lang w:val="uk-UA"/>
+        </w:rPr>
+      </w:pPr>
+      <w:r>
+        <w:rPr>
+          <w:rFonts w:ascii="Cambria" w:hAnsi="Cambria"/>
+          <w:b/>
+          <w:lang w:val="uk-UA"/>
+        </w:rPr>
+        <w:t>Короткий зміст:</w:t>
+      </w:r>
+    </w:p>
+    <w:p>
+      <w:pPr>
+        <w:rPr>
+          <w:rFonts w:ascii="Cambria" w:hAnsi="Cambria"/>
+          <w:lang w:val="uk-UA"/>
+        </w:rPr>
+      </w:pPr>
+      <w:r>
+        <w:rPr>
+          <w:rFonts w:ascii="Cambria" w:hAnsi="Cambria"/>
+          <w:lang w:val="uk-UA"/>
+        </w:rPr>
+        <w:t>Надалі розглянемо характеристику ділових процесів та FURPS</w:t>
+      </w:r>
+      <w:r>
+        <w:rPr>
+          <w:rFonts w:ascii="Cambria" w:hAnsi="Cambria"/>
         </w:rPr>
         <w:t xml:space="preserve"> </w:t>
       </w:r>
-    </w:p>
-    <w:p>
-      <w:pPr>
-        <w:rPr>
-          <w:rFonts w:ascii="Cambria" w:hAnsi="Cambria"/>
-          <w:b/>
-          <w:lang w:val="uk-UA"/>
-        </w:rPr>
-      </w:pPr>
-      <w:r>
-        <w:rPr>
-          <w:rFonts w:ascii="Cambria" w:hAnsi="Cambria"/>
-          <w:lang w:val="uk-UA"/>
-        </w:rPr>
-        <w:t>Оптимізація функціональної, практичної, надійної, продуктивної та експлуатаційної придатності учбового-тренувального процесу для сучасного повноконтактного бойового мистецтва - КУДО.</w:t>
-      </w:r>
-    </w:p>
-    <w:p>
-      <w:pPr>
-        <w:rPr>
-          <w:rFonts w:ascii="Cambria" w:hAnsi="Cambria"/>
-          <w:b/>
-          <w:lang w:val="uk-UA"/>
-        </w:rPr>
-      </w:pPr>
-      <w:r>
-        <w:rPr>
-          <w:rFonts w:ascii="Cambria" w:hAnsi="Cambria"/>
-          <w:b/>
-          <w:lang w:val="uk-UA"/>
-        </w:rPr>
-        <w:t>Контекст:</w:t>
-      </w:r>
-    </w:p>
-    <w:p>
-      <w:pPr>
-        <w:rPr>
-          <w:rFonts w:ascii="Cambria" w:hAnsi="Cambria"/>
-          <w:lang w:val="uk-UA"/>
-        </w:rPr>
-      </w:pPr>
-      <w:r>
-        <w:rPr>
-          <w:rFonts w:ascii="Cambria" w:hAnsi="Cambria"/>
-          <w:lang w:val="uk-UA"/>
-        </w:rPr>
-        <w:t>Система буде пов’язана с управлінням розкладом тренувальних процесів сучасного повноконтактного бойового мистецтва - КУДО, розкладом навчальних груп на календарем, збір персональних даних спортсменів та їх успішність - рейтинг.</w:t>
-      </w:r>
-    </w:p>
-    <w:p>
-      <w:pPr>
-        <w:rPr>
-          <w:rFonts w:ascii="Cambria" w:hAnsi="Cambria"/>
-          <w:b/>
-          <w:lang w:val="uk-UA"/>
-        </w:rPr>
-      </w:pPr>
-      <w:r>
-        <w:rPr>
-          <w:rFonts w:ascii="Cambria" w:hAnsi="Cambria"/>
-          <w:b/>
-          <w:lang w:val="uk-UA"/>
-        </w:rPr>
-        <w:t>Основні визначення та скорочення:</w:t>
-      </w:r>
-    </w:p>
-    <w:p>
-      <w:pPr>
-        <w:rPr>
-          <w:rFonts w:ascii="Cambria" w:hAnsi="Cambria"/>
-        </w:rPr>
-      </w:pPr>
-      <w:r>
-        <w:rPr>
-          <w:rFonts w:ascii="Cambria" w:hAnsi="Cambria"/>
-        </w:rPr>
-        <w:t xml:space="preserve">// </w:t>
-      </w:r>
-      <w:r>
-        <w:rPr>
-          <w:rFonts w:ascii="Cambria" w:hAnsi="Cambria"/>
-          <w:lang w:val="uk-UA"/>
-        </w:rPr>
-        <w:t>Гейм</w:t>
-      </w:r>
-      <w:r>
-        <w:rPr>
-          <w:rFonts w:ascii="Cambria" w:hAnsi="Cambria"/>
-          <w:lang w:val="uk-UA"/>
-        </w:rPr>
-        <w:t>фикация</w:t>
-      </w:r>
-      <w:r>
-        <w:rPr>
-          <w:rFonts w:ascii="Cambria" w:hAnsi="Cambria"/>
-        </w:rPr>
-        <w:t xml:space="preserve"> - TODO</w:t>
-      </w:r>
-    </w:p>
-    <w:p>
-      <w:pPr>
-        <w:rPr>
-          <w:rFonts w:ascii="Cambria" w:hAnsi="Cambria"/>
-          <w:b/>
-          <w:lang w:val="uk-UA"/>
-        </w:rPr>
-      </w:pPr>
-      <w:r>
-        <w:rPr>
-          <w:rFonts w:ascii="Cambria" w:hAnsi="Cambria"/>
-          <w:b/>
-          <w:lang w:val="uk-UA"/>
-        </w:rPr>
-        <w:t>Короткий зміст:</w:t>
-      </w:r>
-    </w:p>
-    <w:p>
-      <w:pPr>
-        <w:rPr>
-          <w:rFonts w:ascii="Cambria" w:hAnsi="Cambria"/>
-          <w:lang w:val="uk-UA"/>
-        </w:rPr>
-      </w:pPr>
-      <w:r>
-        <w:rPr>
-          <w:rFonts w:ascii="Cambria" w:hAnsi="Cambria"/>
-          <w:lang w:val="uk-UA"/>
-        </w:rPr>
-        <w:t>Надалі розглянемо характеристику ділових процесів та FURPS</w:t>
-      </w:r>
-      <w:r>
-        <w:rPr>
-          <w:rFonts w:ascii="Cambria" w:hAnsi="Cambria"/>
+      <w:r>
+        <w:rPr>
+          <w:rFonts w:ascii="Cambria" w:hAnsi="Cambria"/>
+          <w:lang w:val="uk-UA"/>
+        </w:rPr>
+        <w:t>(</w:t>
+      </w:r>
+      <w:proofErr w:type="spellStart"/>
+      <w:r>
+        <w:rPr>
+          <w:rFonts w:ascii="Cambria" w:hAnsi="Cambria"/>
+          <w:lang w:val="uk-UA"/>
+        </w:rPr>
+        <w:t>Functionality</w:t>
+      </w:r>
+      <w:proofErr w:type="spellEnd"/>
+      <w:r>
+        <w:rPr>
+          <w:rFonts w:ascii="Cambria" w:hAnsi="Cambria"/>
+          <w:lang w:val="uk-UA"/>
+        </w:rPr>
+        <w:t xml:space="preserve">, </w:t>
+      </w:r>
+      <w:proofErr w:type="spellStart"/>
+      <w:r>
+        <w:rPr>
+          <w:rFonts w:ascii="Cambria" w:hAnsi="Cambria"/>
+          <w:lang w:val="uk-UA"/>
+        </w:rPr>
+        <w:t>Usability</w:t>
+      </w:r>
+      <w:proofErr w:type="spellEnd"/>
+      <w:r>
+        <w:rPr>
+          <w:rFonts w:ascii="Cambria" w:hAnsi="Cambria"/>
+          <w:lang w:val="uk-UA"/>
+        </w:rPr>
+        <w:t>,</w:t>
+      </w:r>
+      <w:r>
+        <w:rPr>
+          <w:rFonts w:ascii="Cambria" w:hAnsi="Cambria"/>
+          <w:lang w:val="uk-UA"/>
         </w:rPr>
         <w:t xml:space="preserve"> </w:t>
       </w:r>
-      <w:r>
-        <w:rPr>
-          <w:rFonts w:ascii="Cambria" w:hAnsi="Cambria"/>
-          <w:lang w:val="uk-UA"/>
-        </w:rPr>
-        <w:t>(Functionality, Usability, Reliability, Performance, Supportability).</w:t>
-      </w:r>
-    </w:p>
-    <w:p>
-      <w:pPr>
-        <w:rPr>
-          <w:rFonts w:ascii="Cambria" w:hAnsi="Cambria"/>
-          <w:b/>
-          <w:lang w:val="uk-UA"/>
-        </w:rPr>
-      </w:pPr>
-      <w:r>
-        <w:rPr>
-          <w:rFonts w:ascii="Cambria" w:hAnsi="Cambria"/>
-          <w:b/>
-          <w:lang w:val="uk-UA"/>
-        </w:rPr>
+      <w:proofErr w:type="spellStart"/>
+      <w:r>
+        <w:rPr>
+          <w:rFonts w:ascii="Cambria" w:hAnsi="Cambria"/>
+          <w:lang w:val="uk-UA"/>
+        </w:rPr>
+        <w:t>Reliability</w:t>
+      </w:r>
+      <w:proofErr w:type="spellEnd"/>
+      <w:r>
+        <w:rPr>
+          <w:rFonts w:ascii="Cambria" w:hAnsi="Cambria"/>
+          <w:lang w:val="uk-UA"/>
+        </w:rPr>
+        <w:t xml:space="preserve">, </w:t>
+      </w:r>
+      <w:proofErr w:type="spellStart"/>
+      <w:r>
+        <w:rPr>
+          <w:rFonts w:ascii="Cambria" w:hAnsi="Cambria"/>
+          <w:lang w:val="uk-UA"/>
+        </w:rPr>
+        <w:t>Performance</w:t>
+      </w:r>
+      <w:proofErr w:type="spellEnd"/>
+      <w:r>
+        <w:rPr>
+          <w:rFonts w:ascii="Cambria" w:hAnsi="Cambria"/>
+          <w:lang w:val="uk-UA"/>
+        </w:rPr>
+        <w:t xml:space="preserve">, </w:t>
+      </w:r>
+      <w:proofErr w:type="spellStart"/>
+      <w:r>
+        <w:rPr>
+          <w:rFonts w:ascii="Cambria" w:hAnsi="Cambria"/>
+          <w:lang w:val="uk-UA"/>
+        </w:rPr>
+        <w:t>Supportability</w:t>
+      </w:r>
+      <w:proofErr w:type="spellEnd"/>
+      <w:r>
+        <w:rPr>
+          <w:rFonts w:ascii="Cambria" w:hAnsi="Cambria"/>
+          <w:lang w:val="uk-UA"/>
+        </w:rPr>
+        <w:t>).</w:t>
+      </w:r>
+    </w:p>
+    <w:p>
+      <w:pPr>
+        <w:spacing w:after="0" w:line="240" w:lineRule="auto"/>
+        <w:rPr>
+          <w:rFonts w:ascii="Cambria" w:hAnsi="Cambria"/>
+          <w:lang w:val="uk-UA"/>
+        </w:rPr>
+      </w:pPr>
+      <w:r>
+        <w:rPr>
+          <w:rFonts w:ascii="Cambria" w:hAnsi="Cambria"/>
+          <w:lang w:val="uk-UA"/>
+        </w:rPr>
+        <w:br w:type="page"/>
+      </w:r>
+    </w:p>
+    <w:p>
+      <w:pPr>
+        <w:rPr>
+          <w:rFonts w:ascii="Cambria" w:hAnsi="Cambria"/>
+          <w:b/>
+          <w:lang w:val="uk-UA"/>
+        </w:rPr>
+      </w:pPr>
+      <w:bookmarkStart w:id="0" w:name="_GoBack"/>
+      <w:bookmarkEnd w:id="0"/>
+      <w:r>
+        <w:rPr>
+          <w:rFonts w:ascii="Cambria" w:hAnsi="Cambria"/>
+          <w:b/>
+          <w:lang w:val="uk-UA"/>
+        </w:rPr>
+        <w:lastRenderedPageBreak/>
         <w:t>Характеристика ділових процесів:</w:t>
       </w:r>
     </w:p>
     <w:tbl>
       <w:tblPr>
         <w:tblStyle w:val="TableGrid"/>
-        <w:tblW w:w="0" w:type="auto"/>
+        <w:tblW w:w="9679" w:type="dxa"/>
+        <w:tblLayout w:type="fixed"/>
         <w:tblLook w:val="04A0" w:firstRow="1" w:lastRow="0" w:firstColumn="1" w:lastColumn="0" w:noHBand="0" w:noVBand="1"/>
       </w:tblPr>
       <w:tblGrid>
-        <w:gridCol w:w="2419"/>
         <w:gridCol w:w="2420"/>
         <w:gridCol w:w="2420"/>
         <w:gridCol w:w="2420"/>
+        <w:gridCol w:w="2419"/>
       </w:tblGrid>
       <w:tr>
         <w:trPr>
@@ -314,6 +418,7 @@
           </w:tcPr>
           <w:p>
             <w:pPr>
+              <w:spacing w:after="0" w:line="240" w:lineRule="auto"/>
               <w:jc w:val="center"/>
               <w:rPr>
                 <w:rFonts w:ascii="Cambria" w:hAnsi="Cambria"/>
@@ -323,7 +428,7 @@
             </w:pPr>
             <w:r>
               <w:rPr>
-                <w:rFonts w:ascii="Cambria" w:hAnsi="Cambria"/>
+                <w:rFonts w:ascii="Cambria" w:eastAsia="Calibri" w:hAnsi="Cambria"/>
                 <w:b/>
                 <w:lang w:val="uk-UA"/>
               </w:rPr>
@@ -339,6 +444,7 @@
           </w:tcPr>
           <w:p>
             <w:pPr>
+              <w:spacing w:after="0" w:line="240" w:lineRule="auto"/>
               <w:jc w:val="center"/>
               <w:rPr>
                 <w:rFonts w:ascii="Cambria" w:hAnsi="Cambria"/>
@@ -348,7 +454,7 @@
             </w:pPr>
             <w:r>
               <w:rPr>
-                <w:rFonts w:ascii="Cambria" w:hAnsi="Cambria"/>
+                <w:rFonts w:ascii="Cambria" w:eastAsia="Calibri" w:hAnsi="Cambria"/>
                 <w:b/>
                 <w:lang w:val="uk-UA"/>
               </w:rPr>
@@ -364,6 +470,7 @@
           </w:tcPr>
           <w:p>
             <w:pPr>
+              <w:spacing w:after="0" w:line="240" w:lineRule="auto"/>
               <w:jc w:val="center"/>
               <w:rPr>
                 <w:rFonts w:ascii="Cambria" w:hAnsi="Cambria"/>
@@ -373,7 +480,7 @@
             </w:pPr>
             <w:r>
               <w:rPr>
-                <w:rFonts w:ascii="Cambria" w:hAnsi="Cambria"/>
+                <w:rFonts w:ascii="Cambria" w:eastAsia="Calibri" w:hAnsi="Cambria"/>
                 <w:b/>
                 <w:lang w:val="uk-UA"/>
               </w:rPr>
@@ -383,12 +490,13 @@
         </w:tc>
         <w:tc>
           <w:tcPr>
-            <w:tcW w:w="2420" w:type="dxa"/>
+            <w:tcW w:w="2419" w:type="dxa"/>
             <w:shd w:val="clear" w:color="auto" w:fill="FFFF00"/>
             <w:vAlign w:val="center"/>
           </w:tcPr>
           <w:p>
             <w:pPr>
+              <w:spacing w:after="0" w:line="240" w:lineRule="auto"/>
               <w:jc w:val="center"/>
               <w:rPr>
                 <w:rFonts w:ascii="Cambria" w:hAnsi="Cambria"/>
@@ -398,7 +506,7 @@
             </w:pPr>
             <w:r>
               <w:rPr>
-                <w:rFonts w:ascii="Cambria" w:hAnsi="Cambria"/>
+                <w:rFonts w:ascii="Cambria" w:eastAsia="Calibri" w:hAnsi="Cambria"/>
                 <w:b/>
                 <w:lang w:val="uk-UA"/>
               </w:rPr>
@@ -418,6 +526,7 @@
           </w:tcPr>
           <w:p>
             <w:pPr>
+              <w:spacing w:after="0" w:line="240" w:lineRule="auto"/>
               <w:jc w:val="center"/>
               <w:rPr>
                 <w:rFonts w:ascii="Cambria" w:hAnsi="Cambria"/>
@@ -427,7 +536,7 @@
             </w:pPr>
             <w:r>
               <w:rPr>
-                <w:rFonts w:ascii="Cambria" w:hAnsi="Cambria"/>
+                <w:rFonts w:ascii="Cambria" w:eastAsia="Calibri" w:hAnsi="Cambria"/>
                 <w:b/>
                 <w:lang w:val="ru-RU"/>
               </w:rPr>
@@ -442,13 +551,55 @@
           </w:tcPr>
           <w:p>
             <w:pPr>
+              <w:spacing w:after="0" w:line="240" w:lineRule="auto"/>
               <w:jc w:val="center"/>
               <w:rPr>
-                <w:rFonts w:ascii="Cambria" w:hAnsi="Cambria"/>
-                <w:b/>
+                <w:rFonts w:ascii="Cambria" w:eastAsia="Calibri" w:hAnsi="Cambria"/>
                 <w:lang w:val="uk-UA"/>
               </w:rPr>
             </w:pPr>
+            <w:r>
+              <w:rPr>
+                <w:rFonts w:ascii="Cambria" w:eastAsia="Calibri" w:hAnsi="Cambria"/>
+                <w:lang w:val="uk-UA"/>
+              </w:rPr>
+              <w:t>Експерт</w:t>
+            </w:r>
+            <w:r>
+              <w:rPr>
+                <w:rFonts w:ascii="Cambria" w:eastAsia="Calibri" w:hAnsi="Cambria"/>
+                <w:lang w:val="uk-UA"/>
+              </w:rPr>
+              <w:t>, що забезпе</w:t>
+            </w:r>
+            <w:r>
+              <w:rPr>
+                <w:rFonts w:ascii="Cambria" w:eastAsia="Calibri" w:hAnsi="Cambria"/>
+                <w:lang w:val="uk-UA"/>
+              </w:rPr>
+              <w:t>чує     навчальний процес  для с</w:t>
+            </w:r>
+            <w:r>
+              <w:rPr>
+                <w:rFonts w:ascii="Cambria" w:eastAsia="Calibri" w:hAnsi="Cambria"/>
+                <w:lang w:val="uk-UA"/>
+              </w:rPr>
+              <w:t>портсменів</w:t>
+            </w:r>
+            <w:r>
+              <w:rPr>
+                <w:rFonts w:ascii="Cambria" w:eastAsia="Calibri" w:hAnsi="Cambria"/>
+                <w:lang w:val="uk-UA"/>
+              </w:rPr>
+              <w:t xml:space="preserve"> навчальних груп</w:t>
+            </w:r>
+            <w:r>
+              <w:rPr>
+                <w:rFonts w:ascii="Cambria" w:eastAsia="Calibri" w:hAnsi="Cambria"/>
+                <w:lang w:val="uk-UA"/>
+              </w:rPr>
+              <w:t xml:space="preserve">. </w:t>
+            </w:r>
           </w:p>
         </w:tc>
         <w:tc>
@@ -458,6 +609,7 @@
           </w:tcPr>
           <w:p>
             <w:pPr>
+              <w:spacing w:after="0" w:line="240" w:lineRule="auto"/>
               <w:jc w:val="center"/>
               <w:rPr>
                 <w:rFonts w:ascii="Cambria" w:hAnsi="Cambria"/>
@@ -465,22 +617,50 @@
                 <w:lang w:val="uk-UA"/>
               </w:rPr>
             </w:pPr>
+            <w:r>
+              <w:rPr>
+                <w:rFonts w:ascii="Cambria" w:eastAsia="Calibri" w:hAnsi="Cambria"/>
+                <w:lang w:val="uk-UA"/>
+              </w:rPr>
+              <w:t>Створення</w:t>
+            </w:r>
+            <w:r>
+              <w:rPr>
+                <w:rFonts w:ascii="Cambria" w:eastAsia="Calibri" w:hAnsi="Cambria"/>
+                <w:lang w:val="uk-UA"/>
+              </w:rPr>
+              <w:t xml:space="preserve"> та редагування навчальних груп та проведення статистики.</w:t>
+            </w:r>
           </w:p>
         </w:tc>
         <w:tc>
           <w:tcPr>
-            <w:tcW w:w="2420" w:type="dxa"/>
+            <w:tcW w:w="2419" w:type="dxa"/>
             <w:vAlign w:val="center"/>
           </w:tcPr>
           <w:p>
             <w:pPr>
+              <w:spacing w:after="0" w:line="240" w:lineRule="auto"/>
               <w:jc w:val="center"/>
               <w:rPr>
-                <w:rFonts w:ascii="Cambria" w:hAnsi="Cambria"/>
-                <w:b/>
+                <w:rFonts w:ascii="Cambria" w:eastAsia="Calibri" w:hAnsi="Cambria"/>
                 <w:lang w:val="uk-UA"/>
               </w:rPr>
             </w:pPr>
+            <w:r>
+              <w:rPr>
+                <w:rFonts w:ascii="Cambria" w:eastAsia="Calibri" w:hAnsi="Cambria"/>
+                <w:lang w:val="uk-UA"/>
+              </w:rPr>
+              <w:t>Взаємодія  з спортсменами.</w:t>
+            </w:r>
+            <w:r>
+              <w:rPr>
+                <w:rFonts w:ascii="Cambria" w:eastAsia="Calibri" w:hAnsi="Cambria"/>
+                <w:lang w:val="uk-UA"/>
+              </w:rPr>
+              <w:t xml:space="preserve"> </w:t>
+            </w:r>
           </w:p>
         </w:tc>
       </w:tr>
@@ -495,6 +675,7 @@
           </w:tcPr>
           <w:p>
             <w:pPr>
+              <w:spacing w:after="0" w:line="240" w:lineRule="auto"/>
               <w:jc w:val="center"/>
               <w:rPr>
                 <w:rFonts w:ascii="Cambria" w:hAnsi="Cambria"/>
@@ -504,7 +685,7 @@
             </w:pPr>
             <w:r>
               <w:rPr>
-                <w:rFonts w:ascii="Cambria" w:hAnsi="Cambria"/>
+                <w:rFonts w:ascii="Cambria" w:eastAsia="Calibri" w:hAnsi="Cambria"/>
                 <w:b/>
                 <w:lang w:val="ru-RU"/>
               </w:rPr>
@@ -519,13 +700,27 @@
           </w:tcPr>
           <w:p>
             <w:pPr>
+              <w:spacing w:after="0" w:line="240" w:lineRule="auto"/>
               <w:jc w:val="center"/>
               <w:rPr>
                 <w:rFonts w:ascii="Cambria" w:hAnsi="Cambria"/>
-                <w:b/>
                 <w:lang w:val="uk-UA"/>
               </w:rPr>
             </w:pPr>
+            <w:r>
+              <w:rPr>
+                <w:rFonts w:ascii="Cambria" w:hAnsi="Cambria"/>
+                <w:lang w:val="uk-UA"/>
+              </w:rPr>
+              <w:t>Людина</w:t>
+            </w:r>
+            <w:r>
+              <w:rPr>
+                <w:rFonts w:ascii="Cambria" w:hAnsi="Cambria"/>
+                <w:lang w:val="uk-UA"/>
+              </w:rPr>
+              <w:t>, що використовує сервіс для поточного контролю.</w:t>
+            </w:r>
           </w:p>
         </w:tc>
         <w:tc>
@@ -535,6 +730,7 @@
           </w:tcPr>
           <w:p>
             <w:pPr>
+              <w:spacing w:after="0" w:line="240" w:lineRule="auto"/>
               <w:jc w:val="center"/>
               <w:rPr>
                 <w:rFonts w:ascii="Cambria" w:hAnsi="Cambria"/>
@@ -542,22 +738,50 @@
                 <w:lang w:val="uk-UA"/>
               </w:rPr>
             </w:pPr>
+            <w:r>
+              <w:rPr>
+                <w:rFonts w:ascii="Cambria" w:eastAsia="Calibri" w:hAnsi="Cambria"/>
+                <w:lang w:val="uk-UA"/>
+              </w:rPr>
+              <w:t>Перегляд власних даних.</w:t>
+            </w:r>
           </w:p>
         </w:tc>
         <w:tc>
           <w:tcPr>
-            <w:tcW w:w="2420" w:type="dxa"/>
+            <w:tcW w:w="2419" w:type="dxa"/>
             <w:vAlign w:val="center"/>
           </w:tcPr>
           <w:p>
             <w:pPr>
+              <w:spacing w:after="0" w:line="240" w:lineRule="auto"/>
               <w:jc w:val="center"/>
               <w:rPr>
                 <w:rFonts w:ascii="Cambria" w:hAnsi="Cambria"/>
-                <w:b/>
                 <w:lang w:val="uk-UA"/>
               </w:rPr>
             </w:pPr>
+            <w:r>
+              <w:rPr>
+                <w:rFonts w:ascii="Cambria" w:hAnsi="Cambria"/>
+                <w:lang w:val="uk-UA"/>
+              </w:rPr>
+              <w:t xml:space="preserve">Взаємодія з </w:t>
+            </w:r>
+            <w:r>
+              <w:rPr>
+                <w:rFonts w:ascii="Cambria" w:eastAsia="Calibri" w:hAnsi="Cambria"/>
+                <w:lang w:val="uk-UA"/>
+              </w:rPr>
+              <w:t>системою</w:t>
+            </w:r>
+            <w:r>
+              <w:rPr>
+                <w:rFonts w:ascii="Cambria" w:hAnsi="Cambria"/>
+                <w:lang w:val="uk-UA"/>
+              </w:rPr>
+              <w:t>.</w:t>
+            </w:r>
           </w:p>
         </w:tc>
       </w:tr>
@@ -570,8 +794,63 @@
           <w:lang w:val="uk-UA"/>
         </w:rPr>
       </w:pPr>
-      <w:bookmarkStart w:id="0" w:name="_GoBack"/>
-      <w:bookmarkEnd w:id="0"/>
+    </w:p>
+    <w:p>
+      <w:pPr>
+        <w:rPr>
+          <w:rFonts w:ascii="Cambria" w:hAnsi="Cambria"/>
+          <w:b/>
+          <w:lang w:val="uk-UA"/>
+        </w:rPr>
+      </w:pPr>
+      <w:r>
+        <w:rPr>
+          <w:rFonts w:ascii="Cambria" w:hAnsi="Cambria"/>
+          <w:b/>
+          <w:noProof/>
+        </w:rPr>
+        <w:drawing>
+          <wp:inline distT="0" distB="0" distL="0" distR="0">
+            <wp:extent cx="6152515" cy="3053715"/>
+            <wp:effectExtent l="0" t="0" r="635" b="0"/>
+            <wp:docPr id="1" name="Picture 1"/>
+            <wp:cNvGraphicFramePr>
+              <a:graphicFrameLocks xmlns:a="http://schemas.openxmlformats.org/drawingml/2006/main" noChangeAspect="1"/>
+            </wp:cNvGraphicFramePr>
+            <a:graphic xmlns:a="http://schemas.openxmlformats.org/drawingml/2006/main">
+              <a:graphicData uri="http://schemas.openxmlformats.org/drawingml/2006/picture">
+                <pic:pic xmlns:pic="http://schemas.openxmlformats.org/drawingml/2006/picture">
+                  <pic:nvPicPr>
+                    <pic:cNvPr id="1" name="bLGrjjjG4Ar3UtZ7lPcgy0u2lR4AKnKoCwmWdFwZpZTx2pCx-bUUyqnYXWj3aXvy-9X___7JgvTtRYei-UB7D-yL_UKA6RGaWoi7p__G6iYAArpZAYrCZk1o_FIXNCn_AAiG_JT984nCEftJASmcP2XQutRE0xgInro3nnpxDAJo7zIpvu_Zlgqka4OTXcijJHnBVt8Brg3loRYg.png"/>
+                    <pic:cNvPicPr/>
+                  </pic:nvPicPr>
+                  <pic:blipFill>
+                    <a:blip r:embed="rId4" cstate="print">
+                      <a:extLst>
+                        <a:ext uri="{28A0092B-C50C-407E-A947-70E740481C1C}">
+                          <a14:useLocalDpi xmlns:a14="http://schemas.microsoft.com/office/drawing/2010/main" val="0"/>
+                        </a:ext>
+                      </a:extLst>
+                    </a:blip>
+                    <a:stretch>
+                      <a:fillRect/>
+                    </a:stretch>
+                  </pic:blipFill>
+                  <pic:spPr>
+                    <a:xfrm>
+                      <a:off x="0" y="0"/>
+                      <a:ext cx="6152515" cy="3053715"/>
+                    </a:xfrm>
+                    <a:prstGeom prst="rect">
+                      <a:avLst/>
+                    </a:prstGeom>
+                  </pic:spPr>
+                </pic:pic>
+              </a:graphicData>
+            </a:graphic>
+          </wp:inline>
+        </w:drawing>
+      </w:r>
     </w:p>
     <w:p>
       <w:pPr>
@@ -680,7 +959,6 @@
         <w:rPr>
           <w:rFonts w:ascii="Cambria" w:hAnsi="Cambria"/>
           <w:b/>
-          <w:noProof/>
           <w:lang w:val="uk-UA"/>
         </w:rPr>
       </w:pPr>
@@ -695,9 +973,10 @@
     </w:p>
     <w:sectPr>
       <w:pgSz w:w="12240" w:h="15840"/>
-      <w:pgMar w:top="1134" w:right="850" w:bottom="1134" w:left="1701" w:header="720" w:footer="720" w:gutter="0"/>
+      <w:pgMar w:top="1134" w:right="850" w:bottom="1134" w:left="1701" w:header="0" w:footer="0" w:gutter="0"/>
       <w:cols w:space="720"/>
-      <w:docGrid w:linePitch="360"/>
+      <w:formProt w:val="0"/>
+      <w:docGrid w:linePitch="360" w:charSpace="4096"/>
     </w:sectPr>
   </w:body>
 </w:document>
@@ -716,7 +995,7 @@
     </w:rPrDefault>
     <w:pPrDefault>
       <w:pPr>
-        <w:spacing w:after="160" w:line="259" w:lineRule="auto"/>
+        <w:suppressAutoHyphens/>
       </w:pPr>
     </w:pPrDefault>
   </w:docDefaults>
@@ -1096,6 +1375,9 @@
   <w:style w:type="paragraph" w:default="1" w:styleId="Normal">
     <w:name w:val="Normal"/>
     <w:qFormat/>
+    <w:pPr>
+      <w:spacing w:after="160" w:line="259" w:lineRule="auto"/>
+    </w:pPr>
   </w:style>
   <w:style w:type="character" w:default="1" w:styleId="DefaultParagraphFont">
     <w:name w:val="Default Paragraph Font"/>
@@ -1124,14 +1406,67 @@
     <w:semiHidden/>
     <w:unhideWhenUsed/>
   </w:style>
+  <w:style w:type="paragraph" w:customStyle="1" w:styleId="Heading">
+    <w:name w:val="Heading"/>
+    <w:basedOn w:val="Normal"/>
+    <w:next w:val="BodyText"/>
+    <w:qFormat/>
+    <w:pPr>
+      <w:keepNext/>
+      <w:spacing w:before="240" w:after="120"/>
+    </w:pPr>
+    <w:rPr>
+      <w:rFonts w:ascii="Liberation Sans" w:eastAsia="Microsoft YaHei" w:hAnsi="Liberation Sans" w:cs="Lucida Sans"/>
+      <w:sz w:val="28"/>
+      <w:szCs w:val="28"/>
+    </w:rPr>
+  </w:style>
+  <w:style w:type="paragraph" w:styleId="BodyText">
+    <w:name w:val="Body Text"/>
+    <w:basedOn w:val="Normal"/>
+    <w:pPr>
+      <w:spacing w:after="140" w:line="276" w:lineRule="auto"/>
+    </w:pPr>
+  </w:style>
+  <w:style w:type="paragraph" w:styleId="List">
+    <w:name w:val="List"/>
+    <w:basedOn w:val="BodyText"/>
+    <w:rPr>
+      <w:rFonts w:cs="Lucida Sans"/>
+    </w:rPr>
+  </w:style>
+  <w:style w:type="paragraph" w:styleId="Caption">
+    <w:name w:val="caption"/>
+    <w:basedOn w:val="Normal"/>
+    <w:qFormat/>
+    <w:pPr>
+      <w:suppressLineNumbers/>
+      <w:spacing w:before="120" w:after="120"/>
+    </w:pPr>
+    <w:rPr>
+      <w:rFonts w:cs="Lucida Sans"/>
+      <w:i/>
+      <w:iCs/>
+      <w:sz w:val="24"/>
+      <w:szCs w:val="24"/>
+    </w:rPr>
+  </w:style>
+  <w:style w:type="paragraph" w:customStyle="1" w:styleId="Index">
+    <w:name w:val="Index"/>
+    <w:basedOn w:val="Normal"/>
+    <w:qFormat/>
+    <w:pPr>
+      <w:suppressLineNumbers/>
+    </w:pPr>
+    <w:rPr>
+      <w:rFonts w:cs="Lucida Sans"/>
+    </w:rPr>
+  </w:style>
   <w:style w:type="table" w:styleId="TableGrid">
     <w:name w:val="Table Grid"/>
     <w:basedOn w:val="TableNormal"/>
     <w:uiPriority w:val="39"/>
     <w:rsid w:val="000C5712"/>
-    <w:pPr>
-      <w:spacing w:after="0" w:line="240" w:lineRule="auto"/>
-    </w:pPr>
     <w:tblPr>
       <w:tblBorders>
         <w:top w:val="single" w:sz="4" w:space="0" w:color="auto"/>
@@ -1142,6 +1477,17 @@
         <w:insideV w:val="single" w:sz="4" w:space="0" w:color="auto"/>
       </w:tblBorders>
     </w:tblPr>
+  </w:style>
+  <w:style w:type="character" w:styleId="Hyperlink">
+    <w:name w:val="Hyperlink"/>
+    <w:basedOn w:val="DefaultParagraphFont"/>
+    <w:uiPriority w:val="99"/>
+    <w:unhideWhenUsed/>
+    <w:rsid w:val="00FD77AF"/>
+    <w:rPr>
+      <w:color w:val="0563C1" w:themeColor="hyperlink"/>
+      <w:u w:val="single"/>
+    </w:rPr>
   </w:style>
 </w:styles>
 </file>

--- a/lab1_need.docx
+++ b/lab1_need.docx
@@ -38,16 +38,25 @@
     </w:p>
     <w:p>
       <w:pPr>
-        <w:rPr>
-          <w:rFonts w:ascii="Cambria" w:hAnsi="Cambria"/>
-          <w:b/>
-          <w:lang w:val="uk-UA"/>
-        </w:rPr>
-      </w:pPr>
-      <w:r>
-        <w:rPr>
-          <w:rFonts w:ascii="Cambria" w:hAnsi="Cambria"/>
-          <w:b/>
+        <w:pStyle w:val="ListParagraph"/>
+        <w:numPr>
+          <w:ilvl w:val="0"/>
+          <w:numId w:val="1"/>
+        </w:numPr>
+        <w:rPr>
+          <w:rFonts w:ascii="Cambria" w:hAnsi="Cambria"/>
+          <w:b/>
+          <w:sz w:val="28"/>
+          <w:szCs w:val="28"/>
+          <w:lang w:val="uk-UA"/>
+        </w:rPr>
+      </w:pPr>
+      <w:r>
+        <w:rPr>
+          <w:rFonts w:ascii="Cambria" w:hAnsi="Cambria"/>
+          <w:b/>
+          <w:sz w:val="28"/>
+          <w:szCs w:val="28"/>
           <w:lang w:val="uk-UA"/>
         </w:rPr>
         <w:t xml:space="preserve">Вступ: </w:t>
@@ -99,14 +108,7 @@
           <w:rFonts w:ascii="Cambria" w:hAnsi="Cambria"/>
           <w:lang w:val="uk-UA"/>
         </w:rPr>
-        <w:t xml:space="preserve">Оптимізація функціональної, практичної, надійної, продуктивної та </w:t>
-      </w:r>
-      <w:r>
-        <w:rPr>
-          <w:rFonts w:ascii="Cambria" w:hAnsi="Cambria"/>
-          <w:lang w:val="uk-UA"/>
-        </w:rPr>
-        <w:t xml:space="preserve">експлуатаційної придатності учбового-тренувального процесу для сучасного </w:t>
+        <w:t xml:space="preserve">Оптимізація функціональної, практичної, надійної, продуктивної та експлуатаційної придатності учбового-тренувального процесу для сучасного </w:t>
       </w:r>
       <w:proofErr w:type="spellStart"/>
       <w:r>
@@ -170,14 +172,7 @@
           <w:rFonts w:ascii="Cambria" w:hAnsi="Cambria"/>
           <w:lang w:val="uk-UA"/>
         </w:rPr>
-        <w:t xml:space="preserve"> бойового мистецтва - КУДО, розкла</w:t>
-      </w:r>
-      <w:r>
-        <w:rPr>
-          <w:rFonts w:ascii="Cambria" w:hAnsi="Cambria"/>
-          <w:lang w:val="uk-UA"/>
-        </w:rPr>
-        <w:t>дом навчальних груп на календарем, збір персональних даних спортсменів та їх успішність - рейтинг.</w:t>
+        <w:t xml:space="preserve"> бойового мистецтва - КУДО, розкладом навчальних груп на календарем, збір персональних даних спортсменів та їх успішність - рейтинг.</w:t>
       </w:r>
     </w:p>
     <w:p>
@@ -230,13 +225,26 @@
         <w:rPr>
           <w:rFonts w:ascii="Cambria" w:hAnsi="Cambria"/>
           <w:b/>
-          <w:lang w:val="uk-UA"/>
-        </w:rPr>
-      </w:pPr>
-      <w:r>
-        <w:rPr>
-          <w:rFonts w:ascii="Cambria" w:hAnsi="Cambria"/>
-          <w:b/>
+          <w:sz w:val="28"/>
+          <w:szCs w:val="28"/>
+          <w:lang w:val="uk-UA"/>
+        </w:rPr>
+      </w:pPr>
+      <w:r>
+        <w:rPr>
+          <w:rFonts w:ascii="Cambria" w:hAnsi="Cambria"/>
+          <w:b/>
+          <w:sz w:val="28"/>
+          <w:szCs w:val="28"/>
+        </w:rPr>
+        <w:t xml:space="preserve">2. </w:t>
+      </w:r>
+      <w:r>
+        <w:rPr>
+          <w:rFonts w:ascii="Cambria" w:hAnsi="Cambria"/>
+          <w:b/>
+          <w:sz w:val="28"/>
+          <w:szCs w:val="28"/>
           <w:lang w:val="uk-UA"/>
         </w:rPr>
         <w:t>Короткий зміст:</w:t>
@@ -299,14 +307,7 @@
           <w:rFonts w:ascii="Cambria" w:hAnsi="Cambria"/>
           <w:lang w:val="uk-UA"/>
         </w:rPr>
-        <w:t>,</w:t>
-      </w:r>
-      <w:r>
-        <w:rPr>
-          <w:rFonts w:ascii="Cambria" w:hAnsi="Cambria"/>
-          <w:lang w:val="uk-UA"/>
-        </w:rPr>
-        <w:t xml:space="preserve"> </w:t>
+        <w:t xml:space="preserve">, </w:t>
       </w:r>
       <w:proofErr w:type="spellStart"/>
       <w:r>
@@ -378,19 +379,47 @@
         <w:rPr>
           <w:rFonts w:ascii="Cambria" w:hAnsi="Cambria"/>
           <w:b/>
-          <w:lang w:val="uk-UA"/>
-        </w:rPr>
-      </w:pPr>
-      <w:bookmarkStart w:id="0" w:name="_GoBack"/>
-      <w:bookmarkEnd w:id="0"/>
-      <w:r>
-        <w:rPr>
-          <w:rFonts w:ascii="Cambria" w:hAnsi="Cambria"/>
-          <w:b/>
-          <w:lang w:val="uk-UA"/>
+          <w:sz w:val="28"/>
+          <w:szCs w:val="28"/>
+          <w:lang w:val="uk-UA"/>
+        </w:rPr>
+      </w:pPr>
+      <w:r>
+        <w:rPr>
+          <w:rFonts w:ascii="Cambria" w:hAnsi="Cambria"/>
+          <w:b/>
+          <w:sz w:val="28"/>
+          <w:szCs w:val="28"/>
         </w:rPr>
         <w:lastRenderedPageBreak/>
+        <w:t xml:space="preserve">3. </w:t>
+      </w:r>
+      <w:r>
+        <w:rPr>
+          <w:rFonts w:ascii="Cambria" w:hAnsi="Cambria"/>
+          <w:b/>
+          <w:sz w:val="28"/>
+          <w:szCs w:val="28"/>
+          <w:lang w:val="uk-UA"/>
+        </w:rPr>
         <w:t>Характеристика ділових процесів:</w:t>
+      </w:r>
+    </w:p>
+    <w:p>
+      <w:pPr>
+        <w:rPr>
+          <w:rFonts w:ascii="Cambria" w:hAnsi="Cambria"/>
+          <w:b/>
+          <w:lang w:val="uk-UA"/>
+        </w:rPr>
+      </w:pPr>
+      <w:r>
+        <w:rPr>
+          <w:rFonts w:ascii="Cambria" w:hAnsi="Cambria"/>
+          <w:b/>
+          <w:lang w:val="uk-UA"/>
+        </w:rPr>
+        <w:t>Категорії користувачів:</w:t>
       </w:r>
     </w:p>
     <w:tbl>
@@ -825,7 +854,7 @@
                     <pic:cNvPicPr/>
                   </pic:nvPicPr>
                   <pic:blipFill>
-                    <a:blip r:embed="rId4" cstate="print">
+                    <a:blip r:embed="rId5" cstate="print">
                       <a:extLst>
                         <a:ext uri="{28A0092B-C50C-407E-A947-70E740481C1C}">
                           <a14:useLocalDpi xmlns:a14="http://schemas.microsoft.com/office/drawing/2010/main" val="0"/>
@@ -857,16 +886,3691 @@
         <w:rPr>
           <w:rFonts w:ascii="Cambria" w:hAnsi="Cambria"/>
           <w:b/>
-          <w:lang w:val="uk-UA"/>
-        </w:rPr>
-      </w:pPr>
-      <w:r>
-        <w:rPr>
-          <w:rFonts w:ascii="Cambria" w:hAnsi="Cambria"/>
-          <w:b/>
-          <w:lang w:val="uk-UA"/>
-        </w:rPr>
-        <w:t>Категорії користувачів:</w:t>
+          <w:sz w:val="32"/>
+          <w:lang w:val="uk-UA"/>
+        </w:rPr>
+      </w:pPr>
+      <w:r>
+        <w:rPr>
+          <w:rFonts w:ascii="Cambria" w:hAnsi="Cambria"/>
+          <w:b/>
+          <w:sz w:val="32"/>
+          <w:lang w:val="ru-RU"/>
+        </w:rPr>
+        <w:t>Т</w:t>
+      </w:r>
+      <w:proofErr w:type="spellStart"/>
+      <w:r>
+        <w:rPr>
+          <w:rFonts w:ascii="Cambria" w:hAnsi="Cambria"/>
+          <w:b/>
+          <w:sz w:val="32"/>
+          <w:lang w:val="uk-UA"/>
+        </w:rPr>
+        <w:t>ренер</w:t>
+      </w:r>
+      <w:proofErr w:type="spellEnd"/>
+    </w:p>
+    <w:p>
+      <w:pPr>
+        <w:rPr>
+          <w:rFonts w:ascii="Cambria" w:hAnsi="Cambria"/>
+          <w:b/>
+          <w:lang w:val="uk-UA"/>
+        </w:rPr>
+      </w:pPr>
+      <w:r>
+        <w:rPr>
+          <w:rFonts w:ascii="Cambria" w:hAnsi="Cambria"/>
+          <w:b/>
+          <w:lang w:val="uk-UA"/>
+        </w:rPr>
+        <w:t>Сценарій №1</w:t>
+      </w:r>
+    </w:p>
+    <w:p>
+      <w:pPr>
+        <w:rPr>
+          <w:rFonts w:ascii="Cambria" w:hAnsi="Cambria"/>
+          <w:lang w:val="uk-UA"/>
+        </w:rPr>
+      </w:pPr>
+      <w:r>
+        <w:rPr>
+          <w:rFonts w:ascii="Cambria" w:hAnsi="Cambria"/>
+          <w:b/>
+          <w:i/>
+          <w:lang w:val="uk-UA"/>
+        </w:rPr>
+        <w:t>ID:</w:t>
+      </w:r>
+      <w:r>
+        <w:rPr>
+          <w:rFonts w:ascii="Cambria" w:hAnsi="Cambria"/>
+          <w:lang w:val="uk-UA"/>
+        </w:rPr>
+        <w:t xml:space="preserve"> BUC.001.001</w:t>
+      </w:r>
+    </w:p>
+    <w:p>
+      <w:pPr>
+        <w:rPr>
+          <w:rFonts w:ascii="Cambria" w:hAnsi="Cambria"/>
+          <w:lang w:val="uk-UA"/>
+        </w:rPr>
+      </w:pPr>
+      <w:r>
+        <w:rPr>
+          <w:rFonts w:ascii="Cambria" w:hAnsi="Cambria"/>
+          <w:b/>
+          <w:i/>
+          <w:lang w:val="uk-UA"/>
+        </w:rPr>
+        <w:t>НАЗВА</w:t>
+      </w:r>
+      <w:r>
+        <w:rPr>
+          <w:rFonts w:ascii="Cambria" w:hAnsi="Cambria"/>
+          <w:lang w:val="uk-UA"/>
+        </w:rPr>
+        <w:t xml:space="preserve">: Добавлять, </w:t>
+      </w:r>
+      <w:proofErr w:type="spellStart"/>
+      <w:r>
+        <w:rPr>
+          <w:rFonts w:ascii="Cambria" w:hAnsi="Cambria"/>
+          <w:lang w:val="uk-UA"/>
+        </w:rPr>
+        <w:t>убирать</w:t>
+      </w:r>
+      <w:proofErr w:type="spellEnd"/>
+      <w:r>
+        <w:rPr>
+          <w:rFonts w:ascii="Cambria" w:hAnsi="Cambria"/>
+          <w:lang w:val="uk-UA"/>
+        </w:rPr>
+        <w:t xml:space="preserve">, </w:t>
+      </w:r>
+      <w:proofErr w:type="spellStart"/>
+      <w:r>
+        <w:rPr>
+          <w:rFonts w:ascii="Cambria" w:hAnsi="Cambria"/>
+          <w:lang w:val="uk-UA"/>
+        </w:rPr>
+        <w:t>сортировать</w:t>
+      </w:r>
+      <w:proofErr w:type="spellEnd"/>
+      <w:r>
+        <w:rPr>
+          <w:rFonts w:ascii="Cambria" w:hAnsi="Cambria"/>
+          <w:lang w:val="uk-UA"/>
+        </w:rPr>
+        <w:t xml:space="preserve"> </w:t>
+      </w:r>
+      <w:proofErr w:type="spellStart"/>
+      <w:r>
+        <w:rPr>
+          <w:rFonts w:ascii="Cambria" w:hAnsi="Cambria"/>
+          <w:lang w:val="uk-UA"/>
+        </w:rPr>
+        <w:t>спортсменов</w:t>
+      </w:r>
+      <w:proofErr w:type="spellEnd"/>
+      <w:r>
+        <w:rPr>
+          <w:rFonts w:ascii="Cambria" w:hAnsi="Cambria"/>
+          <w:lang w:val="uk-UA"/>
+        </w:rPr>
+        <w:t xml:space="preserve"> в </w:t>
+      </w:r>
+      <w:proofErr w:type="spellStart"/>
+      <w:r>
+        <w:rPr>
+          <w:rFonts w:ascii="Cambria" w:hAnsi="Cambria"/>
+          <w:lang w:val="uk-UA"/>
+        </w:rPr>
+        <w:t>группе</w:t>
+      </w:r>
+      <w:proofErr w:type="spellEnd"/>
+      <w:r>
+        <w:rPr>
+          <w:rFonts w:ascii="Cambria" w:hAnsi="Cambria"/>
+          <w:lang w:val="uk-UA"/>
+        </w:rPr>
+        <w:t>.</w:t>
+      </w:r>
+    </w:p>
+    <w:p>
+      <w:pPr>
+        <w:rPr>
+          <w:rFonts w:ascii="Cambria" w:hAnsi="Cambria"/>
+          <w:lang w:val="uk-UA"/>
+        </w:rPr>
+      </w:pPr>
+      <w:r>
+        <w:rPr>
+          <w:rFonts w:ascii="Cambria" w:hAnsi="Cambria"/>
+          <w:b/>
+          <w:i/>
+          <w:lang w:val="uk-UA"/>
+        </w:rPr>
+        <w:t>УЧАСНИКИ</w:t>
+      </w:r>
+      <w:r>
+        <w:rPr>
+          <w:rFonts w:ascii="Cambria" w:hAnsi="Cambria"/>
+          <w:lang w:val="uk-UA"/>
+        </w:rPr>
+        <w:t xml:space="preserve">: </w:t>
+      </w:r>
+      <w:proofErr w:type="spellStart"/>
+      <w:r>
+        <w:rPr>
+          <w:rFonts w:ascii="Cambria" w:hAnsi="Cambria"/>
+          <w:lang w:val="uk-UA"/>
+        </w:rPr>
+        <w:t>Спорстмены</w:t>
+      </w:r>
+      <w:proofErr w:type="spellEnd"/>
+    </w:p>
+    <w:p>
+      <w:pPr>
+        <w:rPr>
+          <w:rFonts w:ascii="Cambria" w:hAnsi="Cambria"/>
+          <w:lang w:val="uk-UA"/>
+        </w:rPr>
+      </w:pPr>
+      <w:r>
+        <w:rPr>
+          <w:rFonts w:ascii="Cambria" w:hAnsi="Cambria"/>
+          <w:b/>
+          <w:i/>
+          <w:lang w:val="uk-UA"/>
+        </w:rPr>
+        <w:t>ПЕРЕДУМОВИ</w:t>
+      </w:r>
+      <w:r>
+        <w:rPr>
+          <w:rFonts w:ascii="Cambria" w:hAnsi="Cambria"/>
+          <w:lang w:val="uk-UA"/>
+        </w:rPr>
+        <w:t xml:space="preserve">: </w:t>
+      </w:r>
+      <w:proofErr w:type="spellStart"/>
+      <w:r>
+        <w:rPr>
+          <w:rFonts w:ascii="Cambria" w:hAnsi="Cambria"/>
+          <w:lang w:val="uk-UA"/>
+        </w:rPr>
+        <w:t>Создана</w:t>
+      </w:r>
+      <w:proofErr w:type="spellEnd"/>
+      <w:r>
+        <w:rPr>
+          <w:rFonts w:ascii="Cambria" w:hAnsi="Cambria"/>
+          <w:lang w:val="uk-UA"/>
+        </w:rPr>
+        <w:t xml:space="preserve"> </w:t>
+      </w:r>
+      <w:proofErr w:type="spellStart"/>
+      <w:r>
+        <w:rPr>
+          <w:rFonts w:ascii="Cambria" w:hAnsi="Cambria"/>
+          <w:lang w:val="uk-UA"/>
+        </w:rPr>
+        <w:t>группа</w:t>
+      </w:r>
+      <w:proofErr w:type="spellEnd"/>
+      <w:r>
+        <w:rPr>
+          <w:rFonts w:ascii="Cambria" w:hAnsi="Cambria"/>
+          <w:lang w:val="uk-UA"/>
+        </w:rPr>
+        <w:t>.</w:t>
+      </w:r>
+    </w:p>
+    <w:p>
+      <w:pPr>
+        <w:rPr>
+          <w:rFonts w:ascii="Cambria" w:hAnsi="Cambria"/>
+          <w:lang w:val="uk-UA"/>
+        </w:rPr>
+      </w:pPr>
+      <w:r>
+        <w:rPr>
+          <w:rFonts w:ascii="Cambria" w:hAnsi="Cambria"/>
+          <w:b/>
+          <w:i/>
+          <w:lang w:val="uk-UA"/>
+        </w:rPr>
+        <w:t>РЕЗУЛЬТАТ</w:t>
+      </w:r>
+      <w:r>
+        <w:rPr>
+          <w:rFonts w:ascii="Cambria" w:hAnsi="Cambria"/>
+          <w:lang w:val="uk-UA"/>
+        </w:rPr>
+        <w:t xml:space="preserve">: </w:t>
+      </w:r>
+      <w:proofErr w:type="spellStart"/>
+      <w:r>
+        <w:rPr>
+          <w:rFonts w:ascii="Cambria" w:hAnsi="Cambria"/>
+          <w:lang w:val="uk-UA"/>
+        </w:rPr>
+        <w:t>Составить</w:t>
+      </w:r>
+      <w:proofErr w:type="spellEnd"/>
+      <w:r>
+        <w:rPr>
+          <w:rFonts w:ascii="Cambria" w:hAnsi="Cambria"/>
+          <w:lang w:val="uk-UA"/>
+        </w:rPr>
+        <w:t xml:space="preserve"> </w:t>
+      </w:r>
+      <w:proofErr w:type="spellStart"/>
+      <w:r>
+        <w:rPr>
+          <w:rFonts w:ascii="Cambria" w:hAnsi="Cambria"/>
+          <w:lang w:val="uk-UA"/>
+        </w:rPr>
+        <w:t>группу</w:t>
+      </w:r>
+      <w:proofErr w:type="spellEnd"/>
+      <w:r>
+        <w:rPr>
+          <w:rFonts w:ascii="Cambria" w:hAnsi="Cambria"/>
+          <w:lang w:val="uk-UA"/>
+        </w:rPr>
+        <w:t>.</w:t>
+      </w:r>
+    </w:p>
+    <w:p>
+      <w:pPr>
+        <w:rPr>
+          <w:rFonts w:ascii="Cambria" w:hAnsi="Cambria"/>
+          <w:lang w:val="uk-UA"/>
+        </w:rPr>
+      </w:pPr>
+      <w:r>
+        <w:rPr>
+          <w:rFonts w:ascii="Cambria" w:hAnsi="Cambria"/>
+          <w:b/>
+          <w:i/>
+          <w:lang w:val="uk-UA"/>
+        </w:rPr>
+        <w:t>ВИКЛЮЧНІ СИТУАЦІЇ</w:t>
+      </w:r>
+      <w:r>
+        <w:rPr>
+          <w:rFonts w:ascii="Cambria" w:hAnsi="Cambria"/>
+          <w:lang w:val="uk-UA"/>
+        </w:rPr>
+        <w:t xml:space="preserve">: </w:t>
+      </w:r>
+      <w:proofErr w:type="spellStart"/>
+      <w:r>
+        <w:rPr>
+          <w:rFonts w:ascii="Cambria" w:hAnsi="Cambria"/>
+          <w:lang w:val="uk-UA"/>
+        </w:rPr>
+        <w:t>Если</w:t>
+      </w:r>
+      <w:proofErr w:type="spellEnd"/>
+      <w:r>
+        <w:rPr>
+          <w:rFonts w:ascii="Cambria" w:hAnsi="Cambria"/>
+          <w:lang w:val="uk-UA"/>
+        </w:rPr>
+        <w:t xml:space="preserve"> </w:t>
+      </w:r>
+      <w:proofErr w:type="spellStart"/>
+      <w:r>
+        <w:rPr>
+          <w:rFonts w:ascii="Cambria" w:hAnsi="Cambria"/>
+          <w:lang w:val="uk-UA"/>
+        </w:rPr>
+        <w:t>группа</w:t>
+      </w:r>
+      <w:proofErr w:type="spellEnd"/>
+      <w:r>
+        <w:rPr>
+          <w:rFonts w:ascii="Cambria" w:hAnsi="Cambria"/>
+          <w:lang w:val="uk-UA"/>
+        </w:rPr>
+        <w:t xml:space="preserve"> уже </w:t>
+      </w:r>
+      <w:proofErr w:type="spellStart"/>
+      <w:r>
+        <w:rPr>
+          <w:rFonts w:ascii="Cambria" w:hAnsi="Cambria"/>
+          <w:lang w:val="uk-UA"/>
+        </w:rPr>
+        <w:t>сформированна</w:t>
+      </w:r>
+      <w:proofErr w:type="spellEnd"/>
+      <w:r>
+        <w:rPr>
+          <w:rFonts w:ascii="Cambria" w:hAnsi="Cambria"/>
+          <w:lang w:val="uk-UA"/>
+        </w:rPr>
+        <w:t xml:space="preserve"> и не </w:t>
+      </w:r>
+      <w:proofErr w:type="spellStart"/>
+      <w:r>
+        <w:rPr>
+          <w:rFonts w:ascii="Cambria" w:hAnsi="Cambria"/>
+          <w:lang w:val="uk-UA"/>
+        </w:rPr>
+        <w:t>нуждается</w:t>
+      </w:r>
+      <w:proofErr w:type="spellEnd"/>
+      <w:r>
+        <w:rPr>
+          <w:rFonts w:ascii="Cambria" w:hAnsi="Cambria"/>
+          <w:lang w:val="uk-UA"/>
+        </w:rPr>
+        <w:t xml:space="preserve"> в </w:t>
+      </w:r>
+      <w:proofErr w:type="spellStart"/>
+      <w:r>
+        <w:rPr>
+          <w:rFonts w:ascii="Cambria" w:hAnsi="Cambria"/>
+          <w:lang w:val="uk-UA"/>
+        </w:rPr>
+        <w:t>редактирование</w:t>
+      </w:r>
+      <w:proofErr w:type="spellEnd"/>
+      <w:r>
+        <w:rPr>
+          <w:rFonts w:ascii="Cambria" w:hAnsi="Cambria"/>
+          <w:lang w:val="uk-UA"/>
+        </w:rPr>
+        <w:t>.</w:t>
+      </w:r>
+    </w:p>
+    <w:p>
+      <w:pPr>
+        <w:rPr>
+          <w:rFonts w:ascii="Cambria" w:hAnsi="Cambria"/>
+          <w:lang w:val="uk-UA"/>
+        </w:rPr>
+      </w:pPr>
+      <w:r>
+        <w:rPr>
+          <w:rFonts w:ascii="Cambria" w:hAnsi="Cambria"/>
+          <w:lang w:val="uk-UA"/>
+        </w:rPr>
+        <w:t xml:space="preserve">ОСНОВНИЙ СЦЕНАРІЙ: </w:t>
+      </w:r>
+    </w:p>
+    <w:p>
+      <w:pPr>
+        <w:rPr>
+          <w:rFonts w:ascii="Cambria" w:hAnsi="Cambria"/>
+          <w:lang w:val="uk-UA"/>
+        </w:rPr>
+      </w:pPr>
+      <w:r>
+        <w:rPr>
+          <w:rFonts w:ascii="Cambria" w:hAnsi="Cambria"/>
+          <w:lang w:val="uk-UA"/>
+        </w:rPr>
+        <w:t xml:space="preserve">1. </w:t>
+      </w:r>
+      <w:proofErr w:type="spellStart"/>
+      <w:r>
+        <w:rPr>
+          <w:rFonts w:ascii="Cambria" w:hAnsi="Cambria"/>
+          <w:lang w:val="uk-UA"/>
+        </w:rPr>
+        <w:t>Создать</w:t>
+      </w:r>
+      <w:proofErr w:type="spellEnd"/>
+      <w:r>
+        <w:rPr>
+          <w:rFonts w:ascii="Cambria" w:hAnsi="Cambria"/>
+          <w:lang w:val="uk-UA"/>
+        </w:rPr>
+        <w:t xml:space="preserve"> </w:t>
+      </w:r>
+      <w:proofErr w:type="spellStart"/>
+      <w:r>
+        <w:rPr>
+          <w:rFonts w:ascii="Cambria" w:hAnsi="Cambria"/>
+          <w:lang w:val="uk-UA"/>
+        </w:rPr>
+        <w:t>группу</w:t>
+      </w:r>
+      <w:proofErr w:type="spellEnd"/>
+      <w:r>
+        <w:rPr>
+          <w:rFonts w:ascii="Cambria" w:hAnsi="Cambria"/>
+          <w:lang w:val="uk-UA"/>
+        </w:rPr>
+        <w:t>.</w:t>
+      </w:r>
+    </w:p>
+    <w:p>
+      <w:pPr>
+        <w:rPr>
+          <w:rFonts w:ascii="Cambria" w:hAnsi="Cambria"/>
+          <w:lang w:val="uk-UA"/>
+        </w:rPr>
+      </w:pPr>
+      <w:r>
+        <w:rPr>
+          <w:rFonts w:ascii="Cambria" w:hAnsi="Cambria"/>
+          <w:lang w:val="uk-UA"/>
+        </w:rPr>
+        <w:lastRenderedPageBreak/>
+        <w:t xml:space="preserve">2. Добавлять </w:t>
+      </w:r>
+      <w:proofErr w:type="spellStart"/>
+      <w:r>
+        <w:rPr>
+          <w:rFonts w:ascii="Cambria" w:hAnsi="Cambria"/>
+          <w:lang w:val="uk-UA"/>
+        </w:rPr>
+        <w:t>новых</w:t>
+      </w:r>
+      <w:proofErr w:type="spellEnd"/>
+      <w:r>
+        <w:rPr>
+          <w:rFonts w:ascii="Cambria" w:hAnsi="Cambria"/>
+          <w:lang w:val="uk-UA"/>
+        </w:rPr>
+        <w:t xml:space="preserve"> </w:t>
+      </w:r>
+      <w:proofErr w:type="spellStart"/>
+      <w:r>
+        <w:rPr>
+          <w:rFonts w:ascii="Cambria" w:hAnsi="Cambria"/>
+          <w:lang w:val="uk-UA"/>
+        </w:rPr>
+        <w:t>спорстменов</w:t>
+      </w:r>
+      <w:proofErr w:type="spellEnd"/>
+      <w:r>
+        <w:rPr>
+          <w:rFonts w:ascii="Cambria" w:hAnsi="Cambria"/>
+          <w:lang w:val="uk-UA"/>
+        </w:rPr>
+        <w:t xml:space="preserve">, </w:t>
+      </w:r>
+      <w:proofErr w:type="spellStart"/>
+      <w:r>
+        <w:rPr>
+          <w:rFonts w:ascii="Cambria" w:hAnsi="Cambria"/>
+          <w:lang w:val="uk-UA"/>
+        </w:rPr>
+        <w:t>убирать</w:t>
+      </w:r>
+      <w:proofErr w:type="spellEnd"/>
+      <w:r>
+        <w:rPr>
+          <w:rFonts w:ascii="Cambria" w:hAnsi="Cambria"/>
+          <w:lang w:val="uk-UA"/>
+        </w:rPr>
+        <w:t>/</w:t>
+      </w:r>
+      <w:proofErr w:type="spellStart"/>
+      <w:r>
+        <w:rPr>
+          <w:rFonts w:ascii="Cambria" w:hAnsi="Cambria"/>
+          <w:lang w:val="uk-UA"/>
+        </w:rPr>
+        <w:t>перемещать</w:t>
+      </w:r>
+      <w:proofErr w:type="spellEnd"/>
+      <w:r>
+        <w:rPr>
+          <w:rFonts w:ascii="Cambria" w:hAnsi="Cambria"/>
+          <w:lang w:val="uk-UA"/>
+        </w:rPr>
+        <w:t xml:space="preserve"> в </w:t>
+      </w:r>
+      <w:proofErr w:type="spellStart"/>
+      <w:r>
+        <w:rPr>
+          <w:rFonts w:ascii="Cambria" w:hAnsi="Cambria"/>
+          <w:lang w:val="uk-UA"/>
+        </w:rPr>
+        <w:t>другую</w:t>
+      </w:r>
+      <w:proofErr w:type="spellEnd"/>
+      <w:r>
+        <w:rPr>
+          <w:rFonts w:ascii="Cambria" w:hAnsi="Cambria"/>
+          <w:lang w:val="uk-UA"/>
+        </w:rPr>
+        <w:t xml:space="preserve"> </w:t>
+      </w:r>
+      <w:proofErr w:type="spellStart"/>
+      <w:r>
+        <w:rPr>
+          <w:rFonts w:ascii="Cambria" w:hAnsi="Cambria"/>
+          <w:lang w:val="uk-UA"/>
+        </w:rPr>
+        <w:t>группу</w:t>
+      </w:r>
+      <w:proofErr w:type="spellEnd"/>
+      <w:r>
+        <w:rPr>
+          <w:rFonts w:ascii="Cambria" w:hAnsi="Cambria"/>
+          <w:lang w:val="uk-UA"/>
+        </w:rPr>
+        <w:t xml:space="preserve">, </w:t>
+      </w:r>
+      <w:proofErr w:type="spellStart"/>
+      <w:r>
+        <w:rPr>
+          <w:rFonts w:ascii="Cambria" w:hAnsi="Cambria"/>
+          <w:lang w:val="uk-UA"/>
+        </w:rPr>
+        <w:t>сортировать</w:t>
+      </w:r>
+      <w:proofErr w:type="spellEnd"/>
+      <w:r>
+        <w:rPr>
+          <w:rFonts w:ascii="Cambria" w:hAnsi="Cambria"/>
+          <w:lang w:val="uk-UA"/>
+        </w:rPr>
+        <w:t xml:space="preserve"> </w:t>
+      </w:r>
+      <w:proofErr w:type="spellStart"/>
+      <w:r>
+        <w:rPr>
+          <w:rFonts w:ascii="Cambria" w:hAnsi="Cambria"/>
+          <w:lang w:val="uk-UA"/>
+        </w:rPr>
+        <w:t>спортсменов</w:t>
+      </w:r>
+      <w:proofErr w:type="spellEnd"/>
+      <w:r>
+        <w:rPr>
+          <w:rFonts w:ascii="Cambria" w:hAnsi="Cambria"/>
+          <w:lang w:val="uk-UA"/>
+        </w:rPr>
+        <w:t xml:space="preserve"> по рейтингу/</w:t>
+      </w:r>
+      <w:proofErr w:type="spellStart"/>
+      <w:r>
+        <w:rPr>
+          <w:rFonts w:ascii="Cambria" w:hAnsi="Cambria"/>
+          <w:lang w:val="uk-UA"/>
+        </w:rPr>
+        <w:t>возравству</w:t>
+      </w:r>
+      <w:proofErr w:type="spellEnd"/>
+      <w:r>
+        <w:rPr>
+          <w:rFonts w:ascii="Cambria" w:hAnsi="Cambria"/>
+          <w:lang w:val="uk-UA"/>
+        </w:rPr>
+        <w:t>.</w:t>
+      </w:r>
+    </w:p>
+    <w:p>
+      <w:pPr>
+        <w:rPr>
+          <w:rFonts w:ascii="Cambria" w:hAnsi="Cambria"/>
+          <w:b/>
+          <w:lang w:val="uk-UA"/>
+        </w:rPr>
+      </w:pPr>
+      <w:r>
+        <w:rPr>
+          <w:rFonts w:ascii="Cambria" w:hAnsi="Cambria"/>
+          <w:b/>
+          <w:lang w:val="uk-UA"/>
+        </w:rPr>
+        <w:t xml:space="preserve">Сценарій </w:t>
+      </w:r>
+      <w:r>
+        <w:rPr>
+          <w:rFonts w:ascii="Cambria" w:hAnsi="Cambria"/>
+          <w:b/>
+          <w:lang w:val="uk-UA"/>
+        </w:rPr>
+        <w:t>№2</w:t>
+      </w:r>
+    </w:p>
+    <w:p>
+      <w:pPr>
+        <w:rPr>
+          <w:rFonts w:ascii="Cambria" w:hAnsi="Cambria"/>
+          <w:b/>
+          <w:lang w:val="uk-UA"/>
+        </w:rPr>
+      </w:pPr>
+      <w:r>
+        <w:rPr>
+          <w:rFonts w:ascii="Cambria" w:hAnsi="Cambria"/>
+          <w:b/>
+          <w:i/>
+          <w:lang w:val="uk-UA"/>
+        </w:rPr>
+        <w:t>ID</w:t>
+      </w:r>
+      <w:r>
+        <w:rPr>
+          <w:rFonts w:ascii="Cambria" w:hAnsi="Cambria"/>
+          <w:lang w:val="uk-UA"/>
+        </w:rPr>
+        <w:t xml:space="preserve">: BUC.001.002 </w:t>
+      </w:r>
+    </w:p>
+    <w:p>
+      <w:pPr>
+        <w:rPr>
+          <w:rFonts w:ascii="Cambria" w:hAnsi="Cambria"/>
+          <w:lang w:val="uk-UA"/>
+        </w:rPr>
+      </w:pPr>
+      <w:r>
+        <w:rPr>
+          <w:rFonts w:ascii="Cambria" w:hAnsi="Cambria"/>
+          <w:b/>
+          <w:i/>
+          <w:lang w:val="uk-UA"/>
+        </w:rPr>
+        <w:t>НАЗВА</w:t>
+      </w:r>
+      <w:r>
+        <w:rPr>
+          <w:rFonts w:ascii="Cambria" w:hAnsi="Cambria"/>
+          <w:lang w:val="uk-UA"/>
+        </w:rPr>
+        <w:t xml:space="preserve">: </w:t>
+      </w:r>
+      <w:proofErr w:type="spellStart"/>
+      <w:r>
+        <w:rPr>
+          <w:rFonts w:ascii="Cambria" w:hAnsi="Cambria"/>
+          <w:lang w:val="uk-UA"/>
+        </w:rPr>
+        <w:t>Редактирование</w:t>
+      </w:r>
+      <w:proofErr w:type="spellEnd"/>
+      <w:r>
+        <w:rPr>
+          <w:rFonts w:ascii="Cambria" w:hAnsi="Cambria"/>
+          <w:lang w:val="uk-UA"/>
+        </w:rPr>
+        <w:t xml:space="preserve"> </w:t>
+      </w:r>
+      <w:proofErr w:type="spellStart"/>
+      <w:r>
+        <w:rPr>
+          <w:rFonts w:ascii="Cambria" w:hAnsi="Cambria"/>
+          <w:lang w:val="uk-UA"/>
+        </w:rPr>
+        <w:t>посещаемости</w:t>
+      </w:r>
+      <w:proofErr w:type="spellEnd"/>
+      <w:r>
+        <w:rPr>
+          <w:rFonts w:ascii="Cambria" w:hAnsi="Cambria"/>
+          <w:lang w:val="uk-UA"/>
+        </w:rPr>
+        <w:t xml:space="preserve"> и </w:t>
+      </w:r>
+      <w:proofErr w:type="spellStart"/>
+      <w:r>
+        <w:rPr>
+          <w:rFonts w:ascii="Cambria" w:hAnsi="Cambria"/>
+          <w:lang w:val="uk-UA"/>
+        </w:rPr>
+        <w:t>успеваемости</w:t>
+      </w:r>
+      <w:proofErr w:type="spellEnd"/>
+      <w:r>
+        <w:rPr>
+          <w:rFonts w:ascii="Cambria" w:hAnsi="Cambria"/>
+          <w:lang w:val="uk-UA"/>
+        </w:rPr>
+        <w:t xml:space="preserve">. </w:t>
+      </w:r>
+    </w:p>
+    <w:p>
+      <w:pPr>
+        <w:rPr>
+          <w:rFonts w:ascii="Cambria" w:hAnsi="Cambria"/>
+          <w:lang w:val="uk-UA"/>
+        </w:rPr>
+      </w:pPr>
+      <w:r>
+        <w:rPr>
+          <w:rFonts w:ascii="Cambria" w:hAnsi="Cambria"/>
+          <w:b/>
+          <w:i/>
+          <w:lang w:val="uk-UA"/>
+        </w:rPr>
+        <w:t>УЧАСНИКИ</w:t>
+      </w:r>
+      <w:r>
+        <w:rPr>
+          <w:rFonts w:ascii="Cambria" w:hAnsi="Cambria"/>
+          <w:lang w:val="uk-UA"/>
+        </w:rPr>
+        <w:t xml:space="preserve">: </w:t>
+      </w:r>
+      <w:proofErr w:type="spellStart"/>
+      <w:r>
+        <w:rPr>
+          <w:rFonts w:ascii="Cambria" w:hAnsi="Cambria"/>
+          <w:lang w:val="uk-UA"/>
+        </w:rPr>
+        <w:t>Спростсмены</w:t>
+      </w:r>
+      <w:proofErr w:type="spellEnd"/>
+      <w:r>
+        <w:rPr>
+          <w:rFonts w:ascii="Cambria" w:hAnsi="Cambria"/>
+          <w:lang w:val="uk-UA"/>
+        </w:rPr>
+        <w:t>, тренер.</w:t>
+      </w:r>
+    </w:p>
+    <w:p>
+      <w:pPr>
+        <w:rPr>
+          <w:rFonts w:ascii="Cambria" w:hAnsi="Cambria"/>
+          <w:lang w:val="uk-UA"/>
+        </w:rPr>
+      </w:pPr>
+      <w:r>
+        <w:rPr>
+          <w:rFonts w:ascii="Cambria" w:hAnsi="Cambria"/>
+          <w:b/>
+          <w:i/>
+          <w:lang w:val="uk-UA"/>
+        </w:rPr>
+        <w:t>ПЕРЕДУМОВИ</w:t>
+      </w:r>
+      <w:r>
+        <w:rPr>
+          <w:rFonts w:ascii="Cambria" w:hAnsi="Cambria"/>
+          <w:lang w:val="uk-UA"/>
+        </w:rPr>
+        <w:t xml:space="preserve">: </w:t>
+      </w:r>
+      <w:proofErr w:type="spellStart"/>
+      <w:r>
+        <w:rPr>
+          <w:rFonts w:ascii="Cambria" w:hAnsi="Cambria"/>
+          <w:lang w:val="uk-UA"/>
+        </w:rPr>
+        <w:t>Составлена</w:t>
+      </w:r>
+      <w:proofErr w:type="spellEnd"/>
+      <w:r>
+        <w:rPr>
+          <w:rFonts w:ascii="Cambria" w:hAnsi="Cambria"/>
+          <w:lang w:val="uk-UA"/>
+        </w:rPr>
+        <w:t xml:space="preserve"> </w:t>
+      </w:r>
+      <w:proofErr w:type="spellStart"/>
+      <w:r>
+        <w:rPr>
+          <w:rFonts w:ascii="Cambria" w:hAnsi="Cambria"/>
+          <w:lang w:val="uk-UA"/>
+        </w:rPr>
+        <w:t>группа</w:t>
+      </w:r>
+      <w:proofErr w:type="spellEnd"/>
+      <w:r>
+        <w:rPr>
+          <w:rFonts w:ascii="Cambria" w:hAnsi="Cambria"/>
+          <w:lang w:val="uk-UA"/>
+        </w:rPr>
+        <w:t xml:space="preserve">. </w:t>
+      </w:r>
+    </w:p>
+    <w:p>
+      <w:pPr>
+        <w:rPr>
+          <w:rFonts w:ascii="Cambria" w:hAnsi="Cambria"/>
+          <w:lang w:val="uk-UA"/>
+        </w:rPr>
+      </w:pPr>
+      <w:r>
+        <w:rPr>
+          <w:rFonts w:ascii="Cambria" w:hAnsi="Cambria"/>
+          <w:b/>
+          <w:i/>
+          <w:lang w:val="uk-UA"/>
+        </w:rPr>
+        <w:t>РЕЗУЛЬТАТ</w:t>
+      </w:r>
+      <w:r>
+        <w:rPr>
+          <w:rFonts w:ascii="Cambria" w:hAnsi="Cambria"/>
+          <w:lang w:val="uk-UA"/>
+        </w:rPr>
+        <w:t xml:space="preserve">: </w:t>
+      </w:r>
+      <w:proofErr w:type="spellStart"/>
+      <w:r>
+        <w:rPr>
+          <w:rFonts w:ascii="Cambria" w:hAnsi="Cambria"/>
+          <w:lang w:val="uk-UA"/>
+        </w:rPr>
+        <w:t>Введутся</w:t>
+      </w:r>
+      <w:proofErr w:type="spellEnd"/>
+      <w:r>
+        <w:rPr>
+          <w:rFonts w:ascii="Cambria" w:hAnsi="Cambria"/>
+          <w:lang w:val="uk-UA"/>
+        </w:rPr>
+        <w:t xml:space="preserve"> </w:t>
+      </w:r>
+      <w:proofErr w:type="spellStart"/>
+      <w:r>
+        <w:rPr>
+          <w:rFonts w:ascii="Cambria" w:hAnsi="Cambria"/>
+          <w:lang w:val="uk-UA"/>
+        </w:rPr>
+        <w:t>активные</w:t>
+      </w:r>
+      <w:proofErr w:type="spellEnd"/>
+      <w:r>
+        <w:rPr>
+          <w:rFonts w:ascii="Cambria" w:hAnsi="Cambria"/>
+          <w:lang w:val="uk-UA"/>
+        </w:rPr>
+        <w:t xml:space="preserve"> </w:t>
+      </w:r>
+      <w:proofErr w:type="spellStart"/>
+      <w:r>
+        <w:rPr>
+          <w:rFonts w:ascii="Cambria" w:hAnsi="Cambria"/>
+          <w:lang w:val="uk-UA"/>
+        </w:rPr>
+        <w:t>занятия</w:t>
+      </w:r>
+      <w:proofErr w:type="spellEnd"/>
+      <w:r>
+        <w:rPr>
+          <w:rFonts w:ascii="Cambria" w:hAnsi="Cambria"/>
+          <w:lang w:val="uk-UA"/>
+        </w:rPr>
+        <w:t>.</w:t>
+      </w:r>
+    </w:p>
+    <w:p>
+      <w:pPr>
+        <w:rPr>
+          <w:rFonts w:ascii="Cambria" w:hAnsi="Cambria"/>
+          <w:lang w:val="uk-UA"/>
+        </w:rPr>
+      </w:pPr>
+      <w:r>
+        <w:rPr>
+          <w:rFonts w:ascii="Cambria" w:hAnsi="Cambria"/>
+          <w:b/>
+          <w:i/>
+          <w:lang w:val="uk-UA"/>
+        </w:rPr>
+        <w:t>ВИКЛЮЧНІ СИТУАЦІЇ</w:t>
+      </w:r>
+      <w:r>
+        <w:rPr>
+          <w:rFonts w:ascii="Cambria" w:hAnsi="Cambria"/>
+          <w:lang w:val="uk-UA"/>
+        </w:rPr>
+        <w:t xml:space="preserve">: </w:t>
+      </w:r>
+      <w:proofErr w:type="spellStart"/>
+      <w:r>
+        <w:rPr>
+          <w:rFonts w:ascii="Cambria" w:hAnsi="Cambria"/>
+          <w:lang w:val="uk-UA"/>
+        </w:rPr>
+        <w:t>Отстуствуют</w:t>
+      </w:r>
+      <w:proofErr w:type="spellEnd"/>
+      <w:r>
+        <w:rPr>
+          <w:rFonts w:ascii="Cambria" w:hAnsi="Cambria"/>
+          <w:lang w:val="uk-UA"/>
+        </w:rPr>
+        <w:t>.</w:t>
+      </w:r>
+    </w:p>
+    <w:p>
+      <w:pPr>
+        <w:rPr>
+          <w:rFonts w:ascii="Cambria" w:hAnsi="Cambria"/>
+          <w:lang w:val="uk-UA"/>
+        </w:rPr>
+      </w:pPr>
+      <w:r>
+        <w:rPr>
+          <w:rFonts w:ascii="Cambria" w:hAnsi="Cambria"/>
+          <w:b/>
+          <w:lang w:val="uk-UA"/>
+        </w:rPr>
+        <w:t>ОСНОВНИЙ</w:t>
+      </w:r>
+      <w:r>
+        <w:rPr>
+          <w:rFonts w:ascii="Cambria" w:hAnsi="Cambria"/>
+          <w:lang w:val="uk-UA"/>
+        </w:rPr>
+        <w:t xml:space="preserve"> </w:t>
+      </w:r>
+      <w:r>
+        <w:rPr>
+          <w:rFonts w:ascii="Cambria" w:hAnsi="Cambria"/>
+          <w:b/>
+          <w:lang w:val="uk-UA"/>
+        </w:rPr>
+        <w:t>СЦЕНАРІЙ</w:t>
+      </w:r>
+      <w:r>
+        <w:rPr>
+          <w:rFonts w:ascii="Cambria" w:hAnsi="Cambria"/>
+          <w:lang w:val="uk-UA"/>
+        </w:rPr>
+        <w:t>:</w:t>
+      </w:r>
+    </w:p>
+    <w:p>
+      <w:pPr>
+        <w:rPr>
+          <w:rFonts w:ascii="Cambria" w:hAnsi="Cambria"/>
+          <w:lang w:val="uk-UA"/>
+        </w:rPr>
+      </w:pPr>
+      <w:r>
+        <w:rPr>
+          <w:rFonts w:ascii="Cambria" w:hAnsi="Cambria"/>
+          <w:lang w:val="uk-UA"/>
+        </w:rPr>
+        <w:t xml:space="preserve">1. </w:t>
+      </w:r>
+      <w:proofErr w:type="spellStart"/>
+      <w:r>
+        <w:rPr>
+          <w:rFonts w:ascii="Cambria" w:hAnsi="Cambria"/>
+          <w:lang w:val="uk-UA"/>
+        </w:rPr>
+        <w:t>После</w:t>
+      </w:r>
+      <w:proofErr w:type="spellEnd"/>
+      <w:r>
+        <w:rPr>
+          <w:rFonts w:ascii="Cambria" w:hAnsi="Cambria"/>
+          <w:lang w:val="uk-UA"/>
+        </w:rPr>
+        <w:t xml:space="preserve"> </w:t>
+      </w:r>
+      <w:proofErr w:type="spellStart"/>
+      <w:r>
+        <w:rPr>
+          <w:rFonts w:ascii="Cambria" w:hAnsi="Cambria"/>
+          <w:lang w:val="uk-UA"/>
+        </w:rPr>
+        <w:t>завершения</w:t>
+      </w:r>
+      <w:proofErr w:type="spellEnd"/>
+      <w:r>
+        <w:rPr>
+          <w:rFonts w:ascii="Cambria" w:hAnsi="Cambria"/>
+          <w:lang w:val="uk-UA"/>
+        </w:rPr>
+        <w:t xml:space="preserve"> </w:t>
+      </w:r>
+      <w:proofErr w:type="spellStart"/>
+      <w:r>
+        <w:rPr>
+          <w:rFonts w:ascii="Cambria" w:hAnsi="Cambria"/>
+          <w:lang w:val="uk-UA"/>
+        </w:rPr>
+        <w:t>тренировки</w:t>
+      </w:r>
+      <w:proofErr w:type="spellEnd"/>
+      <w:r>
+        <w:rPr>
+          <w:rFonts w:ascii="Cambria" w:hAnsi="Cambria"/>
+          <w:lang w:val="uk-UA"/>
+        </w:rPr>
+        <w:t xml:space="preserve"> </w:t>
+      </w:r>
+      <w:proofErr w:type="spellStart"/>
+      <w:r>
+        <w:rPr>
+          <w:rFonts w:ascii="Cambria" w:hAnsi="Cambria"/>
+          <w:lang w:val="uk-UA"/>
+        </w:rPr>
+        <w:t>описуется</w:t>
+      </w:r>
+      <w:proofErr w:type="spellEnd"/>
+      <w:r>
+        <w:rPr>
+          <w:rFonts w:ascii="Cambria" w:hAnsi="Cambria"/>
+          <w:lang w:val="uk-UA"/>
+        </w:rPr>
+        <w:t xml:space="preserve"> </w:t>
+      </w:r>
+      <w:proofErr w:type="spellStart"/>
+      <w:r>
+        <w:rPr>
+          <w:rFonts w:ascii="Cambria" w:hAnsi="Cambria"/>
+          <w:lang w:val="uk-UA"/>
+        </w:rPr>
+        <w:t>посмещаемость</w:t>
+      </w:r>
+      <w:proofErr w:type="spellEnd"/>
+      <w:r>
+        <w:rPr>
+          <w:rFonts w:ascii="Cambria" w:hAnsi="Cambria"/>
+          <w:lang w:val="uk-UA"/>
+        </w:rPr>
+        <w:t xml:space="preserve"> </w:t>
+      </w:r>
+      <w:proofErr w:type="spellStart"/>
+      <w:r>
+        <w:rPr>
+          <w:rFonts w:ascii="Cambria" w:hAnsi="Cambria"/>
+          <w:lang w:val="uk-UA"/>
+        </w:rPr>
+        <w:t>спортсменов</w:t>
+      </w:r>
+      <w:proofErr w:type="spellEnd"/>
+      <w:r>
+        <w:rPr>
+          <w:rFonts w:ascii="Cambria" w:hAnsi="Cambria"/>
+          <w:lang w:val="uk-UA"/>
+        </w:rPr>
+        <w:t xml:space="preserve"> и </w:t>
+      </w:r>
+      <w:proofErr w:type="spellStart"/>
+      <w:r>
+        <w:rPr>
+          <w:rFonts w:ascii="Cambria" w:hAnsi="Cambria"/>
+          <w:lang w:val="uk-UA"/>
+        </w:rPr>
+        <w:t>повышение</w:t>
+      </w:r>
+      <w:proofErr w:type="spellEnd"/>
+      <w:r>
+        <w:rPr>
+          <w:rFonts w:ascii="Cambria" w:hAnsi="Cambria"/>
+          <w:lang w:val="uk-UA"/>
+        </w:rPr>
+        <w:t xml:space="preserve"> </w:t>
+      </w:r>
+      <w:proofErr w:type="spellStart"/>
+      <w:r>
+        <w:rPr>
+          <w:rFonts w:ascii="Cambria" w:hAnsi="Cambria"/>
+          <w:lang w:val="uk-UA"/>
+        </w:rPr>
+        <w:t>их</w:t>
+      </w:r>
+      <w:proofErr w:type="spellEnd"/>
+      <w:r>
+        <w:rPr>
+          <w:rFonts w:ascii="Cambria" w:hAnsi="Cambria"/>
+          <w:lang w:val="uk-UA"/>
+        </w:rPr>
+        <w:t xml:space="preserve"> </w:t>
+      </w:r>
+      <w:proofErr w:type="spellStart"/>
+      <w:r>
+        <w:rPr>
+          <w:rFonts w:ascii="Cambria" w:hAnsi="Cambria"/>
+          <w:lang w:val="uk-UA"/>
+        </w:rPr>
+        <w:t>рейтинга</w:t>
+      </w:r>
+      <w:proofErr w:type="spellEnd"/>
+      <w:r>
+        <w:rPr>
+          <w:rFonts w:ascii="Cambria" w:hAnsi="Cambria"/>
+          <w:lang w:val="uk-UA"/>
+        </w:rPr>
+        <w:t xml:space="preserve"> и (</w:t>
+      </w:r>
+      <w:proofErr w:type="spellStart"/>
+      <w:r>
+        <w:rPr>
+          <w:rFonts w:ascii="Cambria" w:hAnsi="Cambria"/>
+          <w:lang w:val="uk-UA"/>
+        </w:rPr>
+        <w:t>т.д</w:t>
+      </w:r>
+      <w:proofErr w:type="spellEnd"/>
+      <w:r>
+        <w:rPr>
+          <w:rFonts w:ascii="Cambria" w:hAnsi="Cambria"/>
+          <w:lang w:val="uk-UA"/>
+        </w:rPr>
+        <w:t xml:space="preserve">. - // не знаю </w:t>
+      </w:r>
+      <w:proofErr w:type="spellStart"/>
+      <w:r>
+        <w:rPr>
+          <w:rFonts w:ascii="Cambria" w:hAnsi="Cambria"/>
+          <w:lang w:val="uk-UA"/>
+        </w:rPr>
+        <w:t>доп</w:t>
+      </w:r>
+      <w:proofErr w:type="spellEnd"/>
+      <w:r>
+        <w:rPr>
+          <w:rFonts w:ascii="Cambria" w:hAnsi="Cambria"/>
+          <w:lang w:val="uk-UA"/>
+        </w:rPr>
+        <w:t xml:space="preserve">. </w:t>
+      </w:r>
+      <w:proofErr w:type="spellStart"/>
+      <w:r>
+        <w:rPr>
+          <w:rFonts w:ascii="Cambria" w:hAnsi="Cambria"/>
+          <w:lang w:val="uk-UA"/>
+        </w:rPr>
+        <w:t>свойста</w:t>
+      </w:r>
+      <w:proofErr w:type="spellEnd"/>
+      <w:r>
+        <w:rPr>
+          <w:rFonts w:ascii="Cambria" w:hAnsi="Cambria"/>
+          <w:lang w:val="uk-UA"/>
+        </w:rPr>
+        <w:t>).</w:t>
+      </w:r>
+    </w:p>
+    <w:p>
+      <w:pPr>
+        <w:rPr>
+          <w:rFonts w:ascii="Cambria" w:hAnsi="Cambria"/>
+          <w:b/>
+          <w:lang w:val="uk-UA"/>
+        </w:rPr>
+      </w:pPr>
+      <w:r>
+        <w:rPr>
+          <w:rFonts w:ascii="Cambria" w:hAnsi="Cambria"/>
+          <w:b/>
+          <w:lang w:val="uk-UA"/>
+        </w:rPr>
+        <w:t xml:space="preserve">Сценарій </w:t>
+      </w:r>
+      <w:r>
+        <w:rPr>
+          <w:rFonts w:ascii="Cambria" w:hAnsi="Cambria"/>
+          <w:b/>
+          <w:lang w:val="uk-UA"/>
+        </w:rPr>
+        <w:t>№3</w:t>
+      </w:r>
+    </w:p>
+    <w:p>
+      <w:pPr>
+        <w:rPr>
+          <w:rFonts w:ascii="Cambria" w:hAnsi="Cambria"/>
+          <w:lang w:val="uk-UA"/>
+        </w:rPr>
+      </w:pPr>
+      <w:r>
+        <w:rPr>
+          <w:rFonts w:ascii="Cambria" w:hAnsi="Cambria"/>
+          <w:b/>
+          <w:i/>
+          <w:lang w:val="uk-UA"/>
+        </w:rPr>
+        <w:t>ID</w:t>
+      </w:r>
+      <w:r>
+        <w:rPr>
+          <w:rFonts w:ascii="Cambria" w:hAnsi="Cambria"/>
+          <w:lang w:val="uk-UA"/>
+        </w:rPr>
+        <w:t>: BUC.001.003</w:t>
+      </w:r>
+    </w:p>
+    <w:p>
+      <w:pPr>
+        <w:rPr>
+          <w:rFonts w:ascii="Cambria" w:hAnsi="Cambria"/>
+          <w:lang w:val="uk-UA"/>
+        </w:rPr>
+      </w:pPr>
+      <w:r>
+        <w:rPr>
+          <w:rFonts w:ascii="Cambria" w:hAnsi="Cambria"/>
+          <w:b/>
+          <w:lang w:val="uk-UA"/>
+        </w:rPr>
+        <w:t>НАЗВА</w:t>
+      </w:r>
+      <w:r>
+        <w:rPr>
+          <w:rFonts w:ascii="Cambria" w:hAnsi="Cambria"/>
+          <w:lang w:val="uk-UA"/>
+        </w:rPr>
+        <w:t xml:space="preserve">: </w:t>
+      </w:r>
+      <w:proofErr w:type="spellStart"/>
+      <w:r>
+        <w:rPr>
+          <w:rFonts w:ascii="Cambria" w:hAnsi="Cambria"/>
+          <w:lang w:val="uk-UA"/>
+        </w:rPr>
+        <w:t>Создание</w:t>
+      </w:r>
+      <w:proofErr w:type="spellEnd"/>
+      <w:r>
+        <w:rPr>
+          <w:rFonts w:ascii="Cambria" w:hAnsi="Cambria"/>
+          <w:lang w:val="uk-UA"/>
+        </w:rPr>
+        <w:t xml:space="preserve"> </w:t>
+      </w:r>
+      <w:proofErr w:type="spellStart"/>
+      <w:r>
+        <w:rPr>
+          <w:rFonts w:ascii="Cambria" w:hAnsi="Cambria"/>
+          <w:lang w:val="uk-UA"/>
+        </w:rPr>
+        <w:t>профиля</w:t>
+      </w:r>
+      <w:proofErr w:type="spellEnd"/>
+      <w:r>
+        <w:rPr>
+          <w:rFonts w:ascii="Cambria" w:hAnsi="Cambria"/>
+          <w:lang w:val="uk-UA"/>
+        </w:rPr>
+        <w:t xml:space="preserve"> </w:t>
+      </w:r>
+      <w:proofErr w:type="spellStart"/>
+      <w:r>
+        <w:rPr>
+          <w:rFonts w:ascii="Cambria" w:hAnsi="Cambria"/>
+          <w:lang w:val="uk-UA"/>
+        </w:rPr>
+        <w:t>спрортсмена</w:t>
+      </w:r>
+      <w:proofErr w:type="spellEnd"/>
+      <w:r>
+        <w:rPr>
+          <w:rFonts w:ascii="Cambria" w:hAnsi="Cambria"/>
+          <w:lang w:val="uk-UA"/>
+        </w:rPr>
+        <w:t>.</w:t>
+      </w:r>
+    </w:p>
+    <w:p>
+      <w:pPr>
+        <w:rPr>
+          <w:rFonts w:ascii="Cambria" w:hAnsi="Cambria"/>
+          <w:lang w:val="uk-UA"/>
+        </w:rPr>
+      </w:pPr>
+      <w:r>
+        <w:rPr>
+          <w:rFonts w:ascii="Cambria" w:hAnsi="Cambria"/>
+          <w:b/>
+          <w:lang w:val="uk-UA"/>
+        </w:rPr>
+        <w:t>УЧАСНИКИ</w:t>
+      </w:r>
+      <w:r>
+        <w:rPr>
+          <w:rFonts w:ascii="Cambria" w:hAnsi="Cambria"/>
+          <w:lang w:val="uk-UA"/>
+        </w:rPr>
+        <w:t>: Спортсмен.</w:t>
+      </w:r>
+    </w:p>
+    <w:p>
+      <w:pPr>
+        <w:rPr>
+          <w:rFonts w:ascii="Cambria" w:hAnsi="Cambria"/>
+          <w:lang w:val="uk-UA"/>
+        </w:rPr>
+      </w:pPr>
+      <w:r>
+        <w:rPr>
+          <w:rFonts w:ascii="Cambria" w:hAnsi="Cambria"/>
+          <w:b/>
+          <w:lang w:val="uk-UA"/>
+        </w:rPr>
+        <w:t>ПЕРЕДУМОВИ</w:t>
+      </w:r>
+      <w:r>
+        <w:rPr>
+          <w:rFonts w:ascii="Cambria" w:hAnsi="Cambria"/>
+          <w:lang w:val="uk-UA"/>
+        </w:rPr>
+        <w:t xml:space="preserve">: </w:t>
+      </w:r>
+      <w:proofErr w:type="spellStart"/>
+      <w:r>
+        <w:rPr>
+          <w:rFonts w:ascii="Cambria" w:hAnsi="Cambria"/>
+          <w:lang w:val="uk-UA"/>
+        </w:rPr>
+        <w:t>Отстуствуют</w:t>
+      </w:r>
+      <w:proofErr w:type="spellEnd"/>
+      <w:r>
+        <w:rPr>
+          <w:rFonts w:ascii="Cambria" w:hAnsi="Cambria"/>
+          <w:lang w:val="uk-UA"/>
+        </w:rPr>
+        <w:t>.</w:t>
+      </w:r>
+    </w:p>
+    <w:p>
+      <w:pPr>
+        <w:rPr>
+          <w:rFonts w:ascii="Cambria" w:hAnsi="Cambria"/>
+          <w:lang w:val="uk-UA"/>
+        </w:rPr>
+      </w:pPr>
+      <w:r>
+        <w:rPr>
+          <w:rFonts w:ascii="Cambria" w:hAnsi="Cambria"/>
+          <w:b/>
+          <w:lang w:val="uk-UA"/>
+        </w:rPr>
+        <w:t>РЕЗУЛЬТАТ</w:t>
+      </w:r>
+      <w:r>
+        <w:rPr>
+          <w:rFonts w:ascii="Cambria" w:hAnsi="Cambria"/>
+          <w:lang w:val="uk-UA"/>
+        </w:rPr>
+        <w:t xml:space="preserve">: </w:t>
+      </w:r>
+      <w:proofErr w:type="spellStart"/>
+      <w:r>
+        <w:rPr>
+          <w:rFonts w:ascii="Cambria" w:hAnsi="Cambria"/>
+          <w:lang w:val="uk-UA"/>
+        </w:rPr>
+        <w:t>Создание</w:t>
+      </w:r>
+      <w:proofErr w:type="spellEnd"/>
+      <w:r>
+        <w:rPr>
+          <w:rFonts w:ascii="Cambria" w:hAnsi="Cambria"/>
+          <w:lang w:val="uk-UA"/>
+        </w:rPr>
+        <w:t xml:space="preserve"> </w:t>
+      </w:r>
+      <w:proofErr w:type="spellStart"/>
+      <w:r>
+        <w:rPr>
+          <w:rFonts w:ascii="Cambria" w:hAnsi="Cambria"/>
+          <w:lang w:val="uk-UA"/>
+        </w:rPr>
+        <w:t>профиля</w:t>
+      </w:r>
+      <w:proofErr w:type="spellEnd"/>
+      <w:r>
+        <w:rPr>
+          <w:rFonts w:ascii="Cambria" w:hAnsi="Cambria"/>
+          <w:lang w:val="uk-UA"/>
+        </w:rPr>
+        <w:t xml:space="preserve"> </w:t>
+      </w:r>
+      <w:proofErr w:type="spellStart"/>
+      <w:r>
+        <w:rPr>
+          <w:rFonts w:ascii="Cambria" w:hAnsi="Cambria"/>
+          <w:lang w:val="uk-UA"/>
+        </w:rPr>
+        <w:t>спрортсмена</w:t>
+      </w:r>
+      <w:proofErr w:type="spellEnd"/>
+      <w:r>
+        <w:rPr>
+          <w:rFonts w:ascii="Cambria" w:hAnsi="Cambria"/>
+          <w:lang w:val="uk-UA"/>
+        </w:rPr>
+        <w:t>.</w:t>
+      </w:r>
+    </w:p>
+    <w:p>
+      <w:pPr>
+        <w:rPr>
+          <w:rFonts w:ascii="Cambria" w:hAnsi="Cambria"/>
+          <w:lang w:val="uk-UA"/>
+        </w:rPr>
+      </w:pPr>
+      <w:r>
+        <w:rPr>
+          <w:rFonts w:ascii="Cambria" w:hAnsi="Cambria"/>
+          <w:b/>
+          <w:lang w:val="uk-UA"/>
+        </w:rPr>
+        <w:t>ВИКЛЮЧНІ</w:t>
+      </w:r>
+      <w:r>
+        <w:rPr>
+          <w:rFonts w:ascii="Cambria" w:hAnsi="Cambria"/>
+          <w:lang w:val="uk-UA"/>
+        </w:rPr>
+        <w:t xml:space="preserve"> </w:t>
+      </w:r>
+      <w:r>
+        <w:rPr>
+          <w:rFonts w:ascii="Cambria" w:hAnsi="Cambria"/>
+          <w:b/>
+          <w:lang w:val="uk-UA"/>
+        </w:rPr>
+        <w:t>СИТУАЦІЇ</w:t>
+      </w:r>
+      <w:r>
+        <w:rPr>
+          <w:rFonts w:ascii="Cambria" w:hAnsi="Cambria"/>
+          <w:lang w:val="uk-UA"/>
+        </w:rPr>
+        <w:t xml:space="preserve">: </w:t>
+      </w:r>
+      <w:proofErr w:type="spellStart"/>
+      <w:r>
+        <w:rPr>
+          <w:rFonts w:ascii="Cambria" w:hAnsi="Cambria"/>
+          <w:lang w:val="uk-UA"/>
+        </w:rPr>
+        <w:t>Отстуствуют</w:t>
+      </w:r>
+      <w:proofErr w:type="spellEnd"/>
+      <w:r>
+        <w:rPr>
+          <w:rFonts w:ascii="Cambria" w:hAnsi="Cambria"/>
+          <w:lang w:val="uk-UA"/>
+        </w:rPr>
+        <w:t>.</w:t>
+      </w:r>
+    </w:p>
+    <w:p>
+      <w:pPr>
+        <w:rPr>
+          <w:rFonts w:ascii="Cambria" w:hAnsi="Cambria"/>
+          <w:lang w:val="uk-UA"/>
+        </w:rPr>
+      </w:pPr>
+      <w:r>
+        <w:rPr>
+          <w:rFonts w:ascii="Cambria" w:hAnsi="Cambria"/>
+          <w:b/>
+          <w:lang w:val="uk-UA"/>
+        </w:rPr>
+        <w:t>ОСНОВНИЙ</w:t>
+      </w:r>
+      <w:r>
+        <w:rPr>
+          <w:rFonts w:ascii="Cambria" w:hAnsi="Cambria"/>
+          <w:lang w:val="uk-UA"/>
+        </w:rPr>
+        <w:t xml:space="preserve"> </w:t>
+      </w:r>
+      <w:r>
+        <w:rPr>
+          <w:rFonts w:ascii="Cambria" w:hAnsi="Cambria"/>
+          <w:b/>
+          <w:lang w:val="uk-UA"/>
+        </w:rPr>
+        <w:t>СЦЕНАРІЙ</w:t>
+      </w:r>
+      <w:r>
+        <w:rPr>
+          <w:rFonts w:ascii="Cambria" w:hAnsi="Cambria"/>
+          <w:lang w:val="uk-UA"/>
+        </w:rPr>
+        <w:t xml:space="preserve">: </w:t>
+      </w:r>
+    </w:p>
+    <w:p>
+      <w:pPr>
+        <w:rPr>
+          <w:rFonts w:ascii="Cambria" w:hAnsi="Cambria"/>
+          <w:lang w:val="uk-UA"/>
+        </w:rPr>
+      </w:pPr>
+      <w:r>
+        <w:rPr>
+          <w:rFonts w:ascii="Cambria" w:hAnsi="Cambria"/>
+          <w:lang w:val="uk-UA"/>
+        </w:rPr>
+        <w:t xml:space="preserve">1. При записи нового спортсмена, тренер </w:t>
+      </w:r>
+      <w:proofErr w:type="spellStart"/>
+      <w:r>
+        <w:rPr>
+          <w:rFonts w:ascii="Cambria" w:hAnsi="Cambria"/>
+          <w:lang w:val="uk-UA"/>
+        </w:rPr>
+        <w:t>создает</w:t>
+      </w:r>
+      <w:proofErr w:type="spellEnd"/>
+      <w:r>
+        <w:rPr>
+          <w:rFonts w:ascii="Cambria" w:hAnsi="Cambria"/>
+          <w:lang w:val="uk-UA"/>
+        </w:rPr>
+        <w:t xml:space="preserve"> </w:t>
+      </w:r>
+      <w:proofErr w:type="spellStart"/>
+      <w:r>
+        <w:rPr>
+          <w:rFonts w:ascii="Cambria" w:hAnsi="Cambria"/>
+          <w:lang w:val="uk-UA"/>
+        </w:rPr>
+        <w:t>профиль</w:t>
+      </w:r>
+      <w:proofErr w:type="spellEnd"/>
+      <w:r>
+        <w:rPr>
+          <w:rFonts w:ascii="Cambria" w:hAnsi="Cambria"/>
+          <w:lang w:val="uk-UA"/>
+        </w:rPr>
+        <w:t xml:space="preserve"> спортсмена с </w:t>
+      </w:r>
+      <w:proofErr w:type="spellStart"/>
+      <w:r>
+        <w:rPr>
+          <w:rFonts w:ascii="Cambria" w:hAnsi="Cambria"/>
+          <w:lang w:val="uk-UA"/>
+        </w:rPr>
+        <w:t>персональными</w:t>
+      </w:r>
+      <w:proofErr w:type="spellEnd"/>
+      <w:r>
+        <w:rPr>
+          <w:rFonts w:ascii="Cambria" w:hAnsi="Cambria"/>
+          <w:lang w:val="uk-UA"/>
+        </w:rPr>
+        <w:t xml:space="preserve"> </w:t>
+      </w:r>
+      <w:proofErr w:type="spellStart"/>
+      <w:r>
+        <w:rPr>
+          <w:rFonts w:ascii="Cambria" w:hAnsi="Cambria"/>
+          <w:lang w:val="uk-UA"/>
+        </w:rPr>
+        <w:t>данными</w:t>
+      </w:r>
+      <w:proofErr w:type="spellEnd"/>
+      <w:r>
+        <w:rPr>
+          <w:rFonts w:ascii="Cambria" w:hAnsi="Cambria"/>
+          <w:lang w:val="uk-UA"/>
+        </w:rPr>
+        <w:t>.</w:t>
+      </w:r>
+    </w:p>
+    <w:p>
+      <w:pPr>
+        <w:rPr>
+          <w:rFonts w:ascii="Cambria" w:hAnsi="Cambria"/>
+          <w:b/>
+          <w:lang w:val="uk-UA"/>
+        </w:rPr>
+      </w:pPr>
+      <w:r>
+        <w:rPr>
+          <w:rFonts w:ascii="Cambria" w:hAnsi="Cambria"/>
+          <w:b/>
+          <w:lang w:val="uk-UA"/>
+        </w:rPr>
+        <w:t xml:space="preserve">Сценарій </w:t>
+      </w:r>
+      <w:r>
+        <w:rPr>
+          <w:rFonts w:ascii="Cambria" w:hAnsi="Cambria"/>
+          <w:b/>
+          <w:lang w:val="uk-UA"/>
+        </w:rPr>
+        <w:t>№4</w:t>
+      </w:r>
+    </w:p>
+    <w:p>
+      <w:pPr>
+        <w:rPr>
+          <w:rFonts w:ascii="Cambria" w:hAnsi="Cambria"/>
+          <w:lang w:val="uk-UA"/>
+        </w:rPr>
+      </w:pPr>
+      <w:r>
+        <w:rPr>
+          <w:rFonts w:ascii="Cambria" w:hAnsi="Cambria"/>
+          <w:b/>
+          <w:lang w:val="uk-UA"/>
+        </w:rPr>
+        <w:t>ID</w:t>
+      </w:r>
+      <w:r>
+        <w:rPr>
+          <w:rFonts w:ascii="Cambria" w:hAnsi="Cambria"/>
+          <w:lang w:val="uk-UA"/>
+        </w:rPr>
+        <w:t>: BUC.001.004</w:t>
+      </w:r>
+    </w:p>
+    <w:p>
+      <w:pPr>
+        <w:rPr>
+          <w:rFonts w:ascii="Cambria" w:hAnsi="Cambria"/>
+          <w:lang w:val="uk-UA"/>
+        </w:rPr>
+      </w:pPr>
+      <w:r>
+        <w:rPr>
+          <w:rFonts w:ascii="Cambria" w:hAnsi="Cambria"/>
+          <w:b/>
+          <w:lang w:val="uk-UA"/>
+        </w:rPr>
+        <w:t>НАЗВА</w:t>
+      </w:r>
+      <w:r>
+        <w:rPr>
+          <w:rFonts w:ascii="Cambria" w:hAnsi="Cambria"/>
+          <w:lang w:val="uk-UA"/>
+        </w:rPr>
+        <w:t>: Система календаря.</w:t>
+      </w:r>
+    </w:p>
+    <w:p>
+      <w:pPr>
+        <w:rPr>
+          <w:rFonts w:ascii="Cambria" w:hAnsi="Cambria"/>
+          <w:lang w:val="uk-UA"/>
+        </w:rPr>
+      </w:pPr>
+      <w:r>
+        <w:rPr>
+          <w:rFonts w:ascii="Cambria" w:hAnsi="Cambria"/>
+          <w:b/>
+          <w:lang w:val="uk-UA"/>
+        </w:rPr>
+        <w:t>УЧАСНИКИ</w:t>
+      </w:r>
+      <w:r>
+        <w:rPr>
+          <w:rFonts w:ascii="Cambria" w:hAnsi="Cambria"/>
+          <w:lang w:val="uk-UA"/>
+        </w:rPr>
+        <w:t xml:space="preserve">: Тренера, </w:t>
+      </w:r>
+      <w:proofErr w:type="spellStart"/>
+      <w:r>
+        <w:rPr>
+          <w:rFonts w:ascii="Cambria" w:hAnsi="Cambria"/>
+          <w:lang w:val="uk-UA"/>
+        </w:rPr>
+        <w:t>спортсмены</w:t>
+      </w:r>
+      <w:proofErr w:type="spellEnd"/>
+      <w:r>
+        <w:rPr>
+          <w:rFonts w:ascii="Cambria" w:hAnsi="Cambria"/>
+          <w:lang w:val="uk-UA"/>
+        </w:rPr>
+        <w:t>.</w:t>
+      </w:r>
+    </w:p>
+    <w:p>
+      <w:pPr>
+        <w:rPr>
+          <w:rFonts w:ascii="Cambria" w:hAnsi="Cambria"/>
+          <w:lang w:val="uk-UA"/>
+        </w:rPr>
+      </w:pPr>
+      <w:r>
+        <w:rPr>
+          <w:rFonts w:ascii="Cambria" w:hAnsi="Cambria"/>
+          <w:b/>
+          <w:lang w:val="uk-UA"/>
+        </w:rPr>
+        <w:t>ПЕРЕДУМОВИ</w:t>
+      </w:r>
+      <w:r>
+        <w:rPr>
+          <w:rFonts w:ascii="Cambria" w:hAnsi="Cambria"/>
+          <w:lang w:val="uk-UA"/>
+        </w:rPr>
+        <w:t xml:space="preserve">: </w:t>
+      </w:r>
+      <w:proofErr w:type="spellStart"/>
+      <w:r>
+        <w:rPr>
+          <w:rFonts w:ascii="Cambria" w:hAnsi="Cambria"/>
+          <w:lang w:val="uk-UA"/>
+        </w:rPr>
+        <w:t>Отстуствуют</w:t>
+      </w:r>
+      <w:proofErr w:type="spellEnd"/>
+      <w:r>
+        <w:rPr>
+          <w:rFonts w:ascii="Cambria" w:hAnsi="Cambria"/>
+          <w:lang w:val="uk-UA"/>
+        </w:rPr>
+        <w:t>.</w:t>
+      </w:r>
+    </w:p>
+    <w:p>
+      <w:pPr>
+        <w:rPr>
+          <w:rFonts w:ascii="Cambria" w:hAnsi="Cambria"/>
+          <w:lang w:val="uk-UA"/>
+        </w:rPr>
+      </w:pPr>
+      <w:r>
+        <w:rPr>
+          <w:rFonts w:ascii="Cambria" w:hAnsi="Cambria"/>
+          <w:b/>
+          <w:lang w:val="uk-UA"/>
+        </w:rPr>
+        <w:t>РЕЗУЛЬТАТ</w:t>
+      </w:r>
+      <w:r>
+        <w:rPr>
+          <w:rFonts w:ascii="Cambria" w:hAnsi="Cambria"/>
+          <w:lang w:val="uk-UA"/>
+        </w:rPr>
+        <w:t xml:space="preserve">: </w:t>
+      </w:r>
+      <w:proofErr w:type="spellStart"/>
+      <w:r>
+        <w:rPr>
+          <w:rFonts w:ascii="Cambria" w:hAnsi="Cambria"/>
+          <w:lang w:val="uk-UA"/>
+        </w:rPr>
+        <w:t>Описывается</w:t>
+      </w:r>
+      <w:proofErr w:type="spellEnd"/>
+      <w:r>
+        <w:rPr>
+          <w:rFonts w:ascii="Cambria" w:hAnsi="Cambria"/>
+          <w:lang w:val="uk-UA"/>
+        </w:rPr>
+        <w:t xml:space="preserve"> </w:t>
+      </w:r>
+      <w:proofErr w:type="spellStart"/>
+      <w:r>
+        <w:rPr>
+          <w:rFonts w:ascii="Cambria" w:hAnsi="Cambria"/>
+          <w:lang w:val="uk-UA"/>
+        </w:rPr>
+        <w:t>календарь</w:t>
+      </w:r>
+      <w:proofErr w:type="spellEnd"/>
+      <w:r>
+        <w:rPr>
+          <w:rFonts w:ascii="Cambria" w:hAnsi="Cambria"/>
+          <w:lang w:val="uk-UA"/>
+        </w:rPr>
+        <w:t xml:space="preserve"> </w:t>
+      </w:r>
+      <w:proofErr w:type="spellStart"/>
+      <w:r>
+        <w:rPr>
+          <w:rFonts w:ascii="Cambria" w:hAnsi="Cambria"/>
+          <w:lang w:val="uk-UA"/>
+        </w:rPr>
+        <w:t>группы</w:t>
+      </w:r>
+      <w:proofErr w:type="spellEnd"/>
+      <w:r>
+        <w:rPr>
+          <w:rFonts w:ascii="Cambria" w:hAnsi="Cambria"/>
+          <w:lang w:val="uk-UA"/>
+        </w:rPr>
+        <w:t xml:space="preserve"> </w:t>
+      </w:r>
+      <w:proofErr w:type="spellStart"/>
+      <w:r>
+        <w:rPr>
+          <w:rFonts w:ascii="Cambria" w:hAnsi="Cambria"/>
+          <w:lang w:val="uk-UA"/>
+        </w:rPr>
+        <w:t>или</w:t>
+      </w:r>
+      <w:proofErr w:type="spellEnd"/>
+      <w:r>
+        <w:rPr>
+          <w:rFonts w:ascii="Cambria" w:hAnsi="Cambria"/>
+          <w:lang w:val="uk-UA"/>
+        </w:rPr>
+        <w:t xml:space="preserve"> </w:t>
+      </w:r>
+      <w:proofErr w:type="spellStart"/>
+      <w:r>
+        <w:rPr>
+          <w:rFonts w:ascii="Cambria" w:hAnsi="Cambria"/>
+          <w:lang w:val="uk-UA"/>
+        </w:rPr>
+        <w:t>всего</w:t>
+      </w:r>
+      <w:proofErr w:type="spellEnd"/>
+      <w:r>
+        <w:rPr>
+          <w:rFonts w:ascii="Cambria" w:hAnsi="Cambria"/>
+          <w:lang w:val="uk-UA"/>
+        </w:rPr>
+        <w:t xml:space="preserve"> </w:t>
+      </w:r>
+      <w:proofErr w:type="spellStart"/>
+      <w:r>
+        <w:rPr>
+          <w:rFonts w:ascii="Cambria" w:hAnsi="Cambria"/>
+          <w:lang w:val="uk-UA"/>
+        </w:rPr>
+        <w:t>учебного</w:t>
+      </w:r>
+      <w:proofErr w:type="spellEnd"/>
+      <w:r>
+        <w:rPr>
+          <w:rFonts w:ascii="Cambria" w:hAnsi="Cambria"/>
+          <w:lang w:val="uk-UA"/>
+        </w:rPr>
+        <w:t xml:space="preserve"> </w:t>
+      </w:r>
+      <w:proofErr w:type="spellStart"/>
+      <w:r>
+        <w:rPr>
+          <w:rFonts w:ascii="Cambria" w:hAnsi="Cambria"/>
+          <w:lang w:val="uk-UA"/>
+        </w:rPr>
+        <w:t>заведения</w:t>
+      </w:r>
+      <w:proofErr w:type="spellEnd"/>
+      <w:r>
+        <w:rPr>
+          <w:rFonts w:ascii="Cambria" w:hAnsi="Cambria"/>
+          <w:lang w:val="uk-UA"/>
+        </w:rPr>
+        <w:t xml:space="preserve">, в </w:t>
+      </w:r>
+      <w:proofErr w:type="spellStart"/>
+      <w:r>
+        <w:rPr>
+          <w:rFonts w:ascii="Cambria" w:hAnsi="Cambria"/>
+          <w:lang w:val="uk-UA"/>
+        </w:rPr>
+        <w:t>котором</w:t>
+      </w:r>
+      <w:proofErr w:type="spellEnd"/>
+      <w:r>
+        <w:rPr>
+          <w:rFonts w:ascii="Cambria" w:hAnsi="Cambria"/>
+          <w:lang w:val="uk-UA"/>
+        </w:rPr>
+        <w:t xml:space="preserve"> </w:t>
+      </w:r>
+      <w:proofErr w:type="spellStart"/>
+      <w:r>
+        <w:rPr>
+          <w:rFonts w:ascii="Cambria" w:hAnsi="Cambria"/>
+          <w:lang w:val="uk-UA"/>
+        </w:rPr>
+        <w:t>описуются</w:t>
+      </w:r>
+      <w:proofErr w:type="spellEnd"/>
+      <w:r>
+        <w:rPr>
+          <w:rFonts w:ascii="Cambria" w:hAnsi="Cambria"/>
+          <w:lang w:val="uk-UA"/>
+        </w:rPr>
+        <w:t xml:space="preserve"> </w:t>
+      </w:r>
+      <w:proofErr w:type="spellStart"/>
+      <w:r>
+        <w:rPr>
+          <w:rFonts w:ascii="Cambria" w:hAnsi="Cambria"/>
+          <w:lang w:val="uk-UA"/>
+        </w:rPr>
+        <w:t>грядущее</w:t>
+      </w:r>
+      <w:proofErr w:type="spellEnd"/>
+      <w:r>
+        <w:rPr>
+          <w:rFonts w:ascii="Cambria" w:hAnsi="Cambria"/>
+          <w:lang w:val="uk-UA"/>
+        </w:rPr>
+        <w:t xml:space="preserve"> </w:t>
+      </w:r>
+      <w:proofErr w:type="spellStart"/>
+      <w:r>
+        <w:rPr>
+          <w:rFonts w:ascii="Cambria" w:hAnsi="Cambria"/>
+          <w:lang w:val="uk-UA"/>
+        </w:rPr>
+        <w:t>цели</w:t>
+      </w:r>
+      <w:proofErr w:type="spellEnd"/>
+      <w:r>
+        <w:rPr>
+          <w:rFonts w:ascii="Cambria" w:hAnsi="Cambria"/>
+          <w:lang w:val="uk-UA"/>
+        </w:rPr>
+        <w:t xml:space="preserve"> и </w:t>
+      </w:r>
+      <w:proofErr w:type="spellStart"/>
+      <w:r>
+        <w:rPr>
+          <w:rFonts w:ascii="Cambria" w:hAnsi="Cambria"/>
+          <w:lang w:val="uk-UA"/>
+        </w:rPr>
+        <w:t>достижения</w:t>
+      </w:r>
+      <w:proofErr w:type="spellEnd"/>
+      <w:r>
+        <w:rPr>
+          <w:rFonts w:ascii="Cambria" w:hAnsi="Cambria"/>
+          <w:lang w:val="uk-UA"/>
+        </w:rPr>
+        <w:t>.</w:t>
+      </w:r>
+    </w:p>
+    <w:p>
+      <w:pPr>
+        <w:rPr>
+          <w:rFonts w:ascii="Cambria" w:hAnsi="Cambria"/>
+          <w:lang w:val="uk-UA"/>
+        </w:rPr>
+      </w:pPr>
+      <w:r>
+        <w:rPr>
+          <w:rFonts w:ascii="Cambria" w:hAnsi="Cambria"/>
+          <w:b/>
+          <w:lang w:val="uk-UA"/>
+        </w:rPr>
+        <w:t>ВИКЛЮЧНІ</w:t>
+      </w:r>
+      <w:r>
+        <w:rPr>
+          <w:rFonts w:ascii="Cambria" w:hAnsi="Cambria"/>
+          <w:lang w:val="uk-UA"/>
+        </w:rPr>
+        <w:t xml:space="preserve"> </w:t>
+      </w:r>
+      <w:r>
+        <w:rPr>
+          <w:rFonts w:ascii="Cambria" w:hAnsi="Cambria"/>
+          <w:b/>
+          <w:lang w:val="uk-UA"/>
+        </w:rPr>
+        <w:t>СИТУАЦІЇ</w:t>
+      </w:r>
+      <w:r>
+        <w:rPr>
+          <w:rFonts w:ascii="Cambria" w:hAnsi="Cambria"/>
+          <w:lang w:val="uk-UA"/>
+        </w:rPr>
+        <w:t xml:space="preserve">: </w:t>
+      </w:r>
+      <w:proofErr w:type="spellStart"/>
+      <w:r>
+        <w:rPr>
+          <w:rFonts w:ascii="Cambria" w:hAnsi="Cambria"/>
+          <w:lang w:val="uk-UA"/>
+        </w:rPr>
+        <w:t>Отстуствуют</w:t>
+      </w:r>
+      <w:proofErr w:type="spellEnd"/>
+      <w:r>
+        <w:rPr>
+          <w:rFonts w:ascii="Cambria" w:hAnsi="Cambria"/>
+          <w:lang w:val="uk-UA"/>
+        </w:rPr>
+        <w:t>.</w:t>
+      </w:r>
+    </w:p>
+    <w:p>
+      <w:pPr>
+        <w:rPr>
+          <w:rFonts w:ascii="Cambria" w:hAnsi="Cambria"/>
+          <w:lang w:val="uk-UA"/>
+        </w:rPr>
+      </w:pPr>
+      <w:r>
+        <w:rPr>
+          <w:rFonts w:ascii="Cambria" w:hAnsi="Cambria"/>
+          <w:b/>
+          <w:lang w:val="uk-UA"/>
+        </w:rPr>
+        <w:t>ОСНОВНИЙ</w:t>
+      </w:r>
+      <w:r>
+        <w:rPr>
+          <w:rFonts w:ascii="Cambria" w:hAnsi="Cambria"/>
+          <w:lang w:val="uk-UA"/>
+        </w:rPr>
+        <w:t xml:space="preserve"> </w:t>
+      </w:r>
+      <w:r>
+        <w:rPr>
+          <w:rFonts w:ascii="Cambria" w:hAnsi="Cambria"/>
+          <w:b/>
+          <w:lang w:val="uk-UA"/>
+        </w:rPr>
+        <w:t>СЦЕНАРІЙ</w:t>
+      </w:r>
+      <w:r>
+        <w:rPr>
+          <w:rFonts w:ascii="Cambria" w:hAnsi="Cambria"/>
+          <w:lang w:val="uk-UA"/>
+        </w:rPr>
+        <w:t>:</w:t>
+      </w:r>
+    </w:p>
+    <w:p>
+      <w:pPr>
+        <w:rPr>
+          <w:rFonts w:ascii="Cambria" w:hAnsi="Cambria"/>
+          <w:lang w:val="uk-UA"/>
+        </w:rPr>
+      </w:pPr>
+      <w:r>
+        <w:rPr>
+          <w:rFonts w:ascii="Cambria" w:hAnsi="Cambria"/>
+          <w:lang w:val="uk-UA"/>
+        </w:rPr>
+        <w:t xml:space="preserve">1. В </w:t>
+      </w:r>
+      <w:proofErr w:type="spellStart"/>
+      <w:r>
+        <w:rPr>
+          <w:rFonts w:ascii="Cambria" w:hAnsi="Cambria"/>
+          <w:lang w:val="uk-UA"/>
+        </w:rPr>
+        <w:t>начале</w:t>
+      </w:r>
+      <w:proofErr w:type="spellEnd"/>
+      <w:r>
+        <w:rPr>
+          <w:rFonts w:ascii="Cambria" w:hAnsi="Cambria"/>
+          <w:lang w:val="uk-UA"/>
+        </w:rPr>
+        <w:t xml:space="preserve"> </w:t>
+      </w:r>
+      <w:proofErr w:type="spellStart"/>
+      <w:r>
+        <w:rPr>
+          <w:rFonts w:ascii="Cambria" w:hAnsi="Cambria"/>
+          <w:lang w:val="uk-UA"/>
+        </w:rPr>
+        <w:t>учебного</w:t>
+      </w:r>
+      <w:proofErr w:type="spellEnd"/>
+      <w:r>
+        <w:rPr>
+          <w:rFonts w:ascii="Cambria" w:hAnsi="Cambria"/>
+          <w:lang w:val="uk-UA"/>
+        </w:rPr>
+        <w:t xml:space="preserve"> </w:t>
+      </w:r>
+      <w:proofErr w:type="spellStart"/>
+      <w:r>
+        <w:rPr>
+          <w:rFonts w:ascii="Cambria" w:hAnsi="Cambria"/>
+          <w:lang w:val="uk-UA"/>
+        </w:rPr>
+        <w:t>курса</w:t>
+      </w:r>
+      <w:proofErr w:type="spellEnd"/>
+      <w:r>
+        <w:rPr>
+          <w:rFonts w:ascii="Cambria" w:hAnsi="Cambria"/>
+          <w:lang w:val="uk-UA"/>
+        </w:rPr>
+        <w:t xml:space="preserve">, тренера </w:t>
+      </w:r>
+      <w:proofErr w:type="spellStart"/>
+      <w:r>
+        <w:rPr>
+          <w:rFonts w:ascii="Cambria" w:hAnsi="Cambria"/>
+          <w:lang w:val="uk-UA"/>
+        </w:rPr>
+        <w:t>описуют</w:t>
+      </w:r>
+      <w:proofErr w:type="spellEnd"/>
+      <w:r>
+        <w:rPr>
+          <w:rFonts w:ascii="Cambria" w:hAnsi="Cambria"/>
+          <w:lang w:val="uk-UA"/>
+        </w:rPr>
+        <w:t xml:space="preserve"> </w:t>
+      </w:r>
+      <w:proofErr w:type="spellStart"/>
+      <w:r>
+        <w:rPr>
+          <w:rFonts w:ascii="Cambria" w:hAnsi="Cambria"/>
+          <w:lang w:val="uk-UA"/>
+        </w:rPr>
+        <w:t>цели</w:t>
+      </w:r>
+      <w:proofErr w:type="spellEnd"/>
+      <w:r>
+        <w:rPr>
+          <w:rFonts w:ascii="Cambria" w:hAnsi="Cambria"/>
+          <w:lang w:val="uk-UA"/>
+        </w:rPr>
+        <w:t xml:space="preserve"> </w:t>
+      </w:r>
+      <w:proofErr w:type="spellStart"/>
+      <w:r>
+        <w:rPr>
+          <w:rFonts w:ascii="Cambria" w:hAnsi="Cambria"/>
+          <w:lang w:val="uk-UA"/>
+        </w:rPr>
+        <w:t>учебных</w:t>
+      </w:r>
+      <w:proofErr w:type="spellEnd"/>
+      <w:r>
+        <w:rPr>
+          <w:rFonts w:ascii="Cambria" w:hAnsi="Cambria"/>
+          <w:lang w:val="uk-UA"/>
+        </w:rPr>
+        <w:t xml:space="preserve"> </w:t>
+      </w:r>
+      <w:proofErr w:type="spellStart"/>
+      <w:r>
+        <w:rPr>
+          <w:rFonts w:ascii="Cambria" w:hAnsi="Cambria"/>
+          <w:lang w:val="uk-UA"/>
+        </w:rPr>
+        <w:t>тренеровачных</w:t>
+      </w:r>
+      <w:proofErr w:type="spellEnd"/>
+      <w:r>
+        <w:rPr>
+          <w:rFonts w:ascii="Cambria" w:hAnsi="Cambria"/>
+          <w:lang w:val="uk-UA"/>
+        </w:rPr>
+        <w:t xml:space="preserve"> </w:t>
+      </w:r>
+      <w:proofErr w:type="spellStart"/>
+      <w:r>
+        <w:rPr>
+          <w:rFonts w:ascii="Cambria" w:hAnsi="Cambria"/>
+          <w:lang w:val="uk-UA"/>
+        </w:rPr>
+        <w:t>групп</w:t>
+      </w:r>
+      <w:proofErr w:type="spellEnd"/>
+      <w:r>
+        <w:rPr>
+          <w:rFonts w:ascii="Cambria" w:hAnsi="Cambria"/>
+          <w:lang w:val="uk-UA"/>
+        </w:rPr>
+        <w:t xml:space="preserve">, для </w:t>
+      </w:r>
+      <w:proofErr w:type="spellStart"/>
+      <w:r>
+        <w:rPr>
+          <w:rFonts w:ascii="Cambria" w:hAnsi="Cambria"/>
+          <w:lang w:val="uk-UA"/>
+        </w:rPr>
+        <w:t>создание</w:t>
+      </w:r>
+      <w:proofErr w:type="spellEnd"/>
+      <w:r>
+        <w:rPr>
+          <w:rFonts w:ascii="Cambria" w:hAnsi="Cambria"/>
+          <w:lang w:val="uk-UA"/>
+        </w:rPr>
+        <w:t xml:space="preserve"> </w:t>
+      </w:r>
+      <w:proofErr w:type="spellStart"/>
+      <w:r>
+        <w:rPr>
+          <w:rFonts w:ascii="Cambria" w:hAnsi="Cambria"/>
+          <w:lang w:val="uk-UA"/>
+        </w:rPr>
+        <w:t>особой</w:t>
+      </w:r>
+      <w:proofErr w:type="spellEnd"/>
+      <w:r>
+        <w:rPr>
+          <w:rFonts w:ascii="Cambria" w:hAnsi="Cambria"/>
+          <w:lang w:val="uk-UA"/>
+        </w:rPr>
+        <w:t xml:space="preserve"> </w:t>
+      </w:r>
+      <w:proofErr w:type="spellStart"/>
+      <w:r>
+        <w:rPr>
+          <w:rFonts w:ascii="Cambria" w:hAnsi="Cambria"/>
+          <w:lang w:val="uk-UA"/>
+        </w:rPr>
+        <w:t>мотивации</w:t>
+      </w:r>
+      <w:proofErr w:type="spellEnd"/>
+      <w:r>
+        <w:rPr>
+          <w:rFonts w:ascii="Cambria" w:hAnsi="Cambria"/>
+          <w:lang w:val="uk-UA"/>
+        </w:rPr>
+        <w:t>.</w:t>
+      </w:r>
+    </w:p>
+    <w:p>
+      <w:pPr>
+        <w:rPr>
+          <w:rFonts w:ascii="Cambria" w:hAnsi="Cambria"/>
+          <w:b/>
+          <w:sz w:val="28"/>
+          <w:lang w:val="uk-UA"/>
+        </w:rPr>
+      </w:pPr>
+      <w:r>
+        <w:rPr>
+          <w:rFonts w:ascii="Cambria" w:hAnsi="Cambria"/>
+          <w:b/>
+          <w:sz w:val="28"/>
+          <w:lang w:val="uk-UA"/>
+        </w:rPr>
+        <w:lastRenderedPageBreak/>
+        <w:t>Спортсмен</w:t>
+      </w:r>
+    </w:p>
+    <w:p>
+      <w:pPr>
+        <w:rPr>
+          <w:rFonts w:ascii="Cambria" w:hAnsi="Cambria"/>
+          <w:b/>
+          <w:lang w:val="uk-UA"/>
+        </w:rPr>
+      </w:pPr>
+      <w:r>
+        <w:rPr>
+          <w:rFonts w:ascii="Cambria" w:hAnsi="Cambria"/>
+          <w:b/>
+          <w:lang w:val="uk-UA"/>
+        </w:rPr>
+        <w:t xml:space="preserve">Сценарій </w:t>
+      </w:r>
+      <w:r>
+        <w:rPr>
+          <w:rFonts w:ascii="Cambria" w:hAnsi="Cambria"/>
+          <w:b/>
+          <w:lang w:val="uk-UA"/>
+        </w:rPr>
+        <w:t>№1</w:t>
+      </w:r>
+    </w:p>
+    <w:p>
+      <w:pPr>
+        <w:rPr>
+          <w:rFonts w:ascii="Cambria" w:hAnsi="Cambria"/>
+          <w:lang w:val="uk-UA"/>
+        </w:rPr>
+      </w:pPr>
+      <w:r>
+        <w:rPr>
+          <w:rFonts w:ascii="Cambria" w:hAnsi="Cambria"/>
+          <w:b/>
+          <w:lang w:val="uk-UA"/>
+        </w:rPr>
+        <w:t>ID</w:t>
+      </w:r>
+      <w:r>
+        <w:rPr>
+          <w:rFonts w:ascii="Cambria" w:hAnsi="Cambria"/>
+          <w:lang w:val="uk-UA"/>
+        </w:rPr>
+        <w:t>:BUC.002.001</w:t>
+      </w:r>
+    </w:p>
+    <w:p>
+      <w:pPr>
+        <w:rPr>
+          <w:rFonts w:ascii="Cambria" w:hAnsi="Cambria"/>
+          <w:lang w:val="uk-UA"/>
+        </w:rPr>
+      </w:pPr>
+      <w:r>
+        <w:rPr>
+          <w:rFonts w:ascii="Cambria" w:hAnsi="Cambria"/>
+          <w:b/>
+          <w:lang w:val="uk-UA"/>
+        </w:rPr>
+        <w:t>НАЗВА</w:t>
+      </w:r>
+      <w:r>
+        <w:rPr>
+          <w:rFonts w:ascii="Cambria" w:hAnsi="Cambria"/>
+          <w:lang w:val="uk-UA"/>
+        </w:rPr>
+        <w:t xml:space="preserve">: Редагування особистого профілю </w:t>
+      </w:r>
+    </w:p>
+    <w:p>
+      <w:pPr>
+        <w:rPr>
+          <w:rFonts w:ascii="Cambria" w:hAnsi="Cambria"/>
+          <w:lang w:val="uk-UA"/>
+        </w:rPr>
+      </w:pPr>
+      <w:r>
+        <w:rPr>
+          <w:rFonts w:ascii="Cambria" w:hAnsi="Cambria"/>
+          <w:b/>
+          <w:lang w:val="uk-UA"/>
+        </w:rPr>
+        <w:t>УЧАСНИКИ</w:t>
+      </w:r>
+      <w:r>
+        <w:rPr>
+          <w:rFonts w:ascii="Cambria" w:hAnsi="Cambria"/>
+          <w:lang w:val="uk-UA"/>
+        </w:rPr>
+        <w:t>:</w:t>
+      </w:r>
+      <w:r>
+        <w:rPr>
+          <w:rFonts w:ascii="Cambria" w:hAnsi="Cambria"/>
+          <w:lang w:val="uk-UA"/>
+        </w:rPr>
+        <w:t xml:space="preserve"> </w:t>
+      </w:r>
+      <w:r>
+        <w:rPr>
+          <w:rFonts w:ascii="Cambria" w:hAnsi="Cambria"/>
+          <w:lang w:val="uk-UA"/>
+        </w:rPr>
+        <w:t>Спортсмен.</w:t>
+      </w:r>
+    </w:p>
+    <w:p>
+      <w:pPr>
+        <w:rPr>
+          <w:rFonts w:ascii="Cambria" w:hAnsi="Cambria"/>
+          <w:lang w:val="uk-UA"/>
+        </w:rPr>
+      </w:pPr>
+      <w:r>
+        <w:rPr>
+          <w:rFonts w:ascii="Cambria" w:hAnsi="Cambria"/>
+          <w:b/>
+          <w:lang w:val="uk-UA"/>
+        </w:rPr>
+        <w:t>ПЕРЕДУМОВИ</w:t>
+      </w:r>
+      <w:r>
+        <w:rPr>
+          <w:rFonts w:ascii="Cambria" w:hAnsi="Cambria"/>
+          <w:lang w:val="uk-UA"/>
+        </w:rPr>
+        <w:t>: Відсутні</w:t>
+      </w:r>
+    </w:p>
+    <w:p>
+      <w:pPr>
+        <w:rPr>
+          <w:rFonts w:ascii="Cambria" w:hAnsi="Cambria"/>
+          <w:lang w:val="uk-UA"/>
+        </w:rPr>
+      </w:pPr>
+      <w:r>
+        <w:rPr>
+          <w:rFonts w:ascii="Cambria" w:hAnsi="Cambria"/>
+          <w:b/>
+          <w:lang w:val="uk-UA"/>
+        </w:rPr>
+        <w:t>РЕЗУЛЬТАТ</w:t>
+      </w:r>
+      <w:r>
+        <w:rPr>
+          <w:rFonts w:ascii="Cambria" w:hAnsi="Cambria"/>
+          <w:lang w:val="uk-UA"/>
+        </w:rPr>
+        <w:t>: Налаштований особистий профіль</w:t>
+      </w:r>
+    </w:p>
+    <w:p>
+      <w:pPr>
+        <w:rPr>
+          <w:rFonts w:ascii="Cambria" w:hAnsi="Cambria"/>
+          <w:lang w:val="uk-UA"/>
+        </w:rPr>
+      </w:pPr>
+      <w:r>
+        <w:rPr>
+          <w:rFonts w:ascii="Cambria" w:hAnsi="Cambria"/>
+          <w:b/>
+          <w:lang w:val="uk-UA"/>
+        </w:rPr>
+        <w:t>ВИКЛЮЧНІ</w:t>
+      </w:r>
+      <w:r>
+        <w:rPr>
+          <w:rFonts w:ascii="Cambria" w:hAnsi="Cambria"/>
+          <w:lang w:val="uk-UA"/>
+        </w:rPr>
+        <w:t xml:space="preserve"> </w:t>
+      </w:r>
+      <w:r>
+        <w:rPr>
+          <w:rFonts w:ascii="Cambria" w:hAnsi="Cambria"/>
+          <w:b/>
+          <w:lang w:val="uk-UA"/>
+        </w:rPr>
+        <w:t>СИТУАЦІЇ</w:t>
+      </w:r>
+      <w:r>
+        <w:rPr>
+          <w:rFonts w:ascii="Cambria" w:hAnsi="Cambria"/>
+          <w:lang w:val="uk-UA"/>
+        </w:rPr>
+        <w:t>:  Відсутні</w:t>
+      </w:r>
+    </w:p>
+    <w:p>
+      <w:pPr>
+        <w:rPr>
+          <w:rFonts w:ascii="Cambria" w:hAnsi="Cambria"/>
+          <w:lang w:val="uk-UA"/>
+        </w:rPr>
+      </w:pPr>
+      <w:r>
+        <w:rPr>
+          <w:rFonts w:ascii="Cambria" w:hAnsi="Cambria"/>
+          <w:b/>
+          <w:lang w:val="uk-UA"/>
+        </w:rPr>
+        <w:t>ОСНОВНИЙ</w:t>
+      </w:r>
+      <w:r>
+        <w:rPr>
+          <w:rFonts w:ascii="Cambria" w:hAnsi="Cambria"/>
+          <w:lang w:val="uk-UA"/>
+        </w:rPr>
+        <w:t xml:space="preserve"> </w:t>
+      </w:r>
+      <w:r>
+        <w:rPr>
+          <w:rFonts w:ascii="Cambria" w:hAnsi="Cambria"/>
+          <w:b/>
+          <w:lang w:val="uk-UA"/>
+        </w:rPr>
+        <w:t>СЦЕНАРІЙ</w:t>
+      </w:r>
+      <w:r>
+        <w:rPr>
+          <w:rFonts w:ascii="Cambria" w:hAnsi="Cambria"/>
+          <w:lang w:val="uk-UA"/>
+        </w:rPr>
+        <w:t>:</w:t>
+      </w:r>
+    </w:p>
+    <w:p>
+      <w:pPr>
+        <w:rPr>
+          <w:rFonts w:ascii="Cambria" w:hAnsi="Cambria"/>
+          <w:lang w:val="uk-UA"/>
+        </w:rPr>
+      </w:pPr>
+      <w:r>
+        <w:rPr>
+          <w:rFonts w:ascii="Cambria" w:hAnsi="Cambria"/>
+          <w:lang w:val="uk-UA"/>
+        </w:rPr>
+        <w:t>1. Спортсмен заповнює особистими даними поля, для створення повноцінного профілю</w:t>
+      </w:r>
+    </w:p>
+    <w:p>
+      <w:pPr>
+        <w:rPr>
+          <w:rFonts w:ascii="Cambria" w:hAnsi="Cambria"/>
+          <w:b/>
+          <w:lang w:val="uk-UA"/>
+        </w:rPr>
+      </w:pPr>
+      <w:r>
+        <w:rPr>
+          <w:rFonts w:ascii="Cambria" w:hAnsi="Cambria"/>
+          <w:b/>
+          <w:lang w:val="uk-UA"/>
+        </w:rPr>
+        <w:t xml:space="preserve">Сценарій </w:t>
+      </w:r>
+      <w:r>
+        <w:rPr>
+          <w:rFonts w:ascii="Cambria" w:hAnsi="Cambria"/>
+          <w:b/>
+          <w:lang w:val="uk-UA"/>
+        </w:rPr>
+        <w:t>№2</w:t>
+      </w:r>
+    </w:p>
+    <w:p>
+      <w:pPr>
+        <w:rPr>
+          <w:rFonts w:ascii="Cambria" w:hAnsi="Cambria"/>
+          <w:lang w:val="uk-UA"/>
+        </w:rPr>
+      </w:pPr>
+      <w:r>
+        <w:rPr>
+          <w:rFonts w:ascii="Cambria" w:hAnsi="Cambria"/>
+          <w:b/>
+          <w:lang w:val="uk-UA"/>
+        </w:rPr>
+        <w:t>ID</w:t>
+      </w:r>
+      <w:r>
+        <w:rPr>
+          <w:rFonts w:ascii="Cambria" w:hAnsi="Cambria"/>
+          <w:lang w:val="uk-UA"/>
+        </w:rPr>
+        <w:t>:BUC.002.002</w:t>
+      </w:r>
+    </w:p>
+    <w:p>
+      <w:pPr>
+        <w:rPr>
+          <w:rFonts w:ascii="Cambria" w:hAnsi="Cambria"/>
+          <w:lang w:val="uk-UA"/>
+        </w:rPr>
+      </w:pPr>
+      <w:r>
+        <w:rPr>
+          <w:rFonts w:ascii="Cambria" w:hAnsi="Cambria"/>
+          <w:b/>
+          <w:lang w:val="uk-UA"/>
+        </w:rPr>
+        <w:t>НАЗВА</w:t>
+      </w:r>
+      <w:r>
+        <w:rPr>
+          <w:rFonts w:ascii="Cambria" w:hAnsi="Cambria"/>
+          <w:lang w:val="uk-UA"/>
+        </w:rPr>
+        <w:t>:</w:t>
+      </w:r>
+      <w:r>
+        <w:rPr>
+          <w:rFonts w:ascii="Cambria" w:hAnsi="Cambria"/>
+          <w:lang w:val="uk-UA"/>
+        </w:rPr>
+        <w:t xml:space="preserve"> </w:t>
+      </w:r>
+      <w:r>
+        <w:rPr>
+          <w:rFonts w:ascii="Cambria" w:hAnsi="Cambria"/>
+          <w:lang w:val="uk-UA"/>
+        </w:rPr>
+        <w:t>Перегляд загальних даних особистої групи</w:t>
+      </w:r>
+    </w:p>
+    <w:p>
+      <w:pPr>
+        <w:rPr>
+          <w:rFonts w:ascii="Cambria" w:hAnsi="Cambria"/>
+          <w:lang w:val="uk-UA"/>
+        </w:rPr>
+      </w:pPr>
+      <w:r>
+        <w:rPr>
+          <w:rFonts w:ascii="Cambria" w:hAnsi="Cambria"/>
+          <w:b/>
+          <w:lang w:val="uk-UA"/>
+        </w:rPr>
+        <w:t>УЧАСНИКИ</w:t>
+      </w:r>
+      <w:r>
+        <w:rPr>
+          <w:rFonts w:ascii="Cambria" w:hAnsi="Cambria"/>
+          <w:lang w:val="uk-UA"/>
+        </w:rPr>
+        <w:t>: Спортсмен</w:t>
+      </w:r>
+    </w:p>
+    <w:p>
+      <w:pPr>
+        <w:rPr>
+          <w:rFonts w:ascii="Cambria" w:hAnsi="Cambria"/>
+          <w:lang w:val="uk-UA"/>
+        </w:rPr>
+      </w:pPr>
+      <w:r>
+        <w:rPr>
+          <w:rFonts w:ascii="Cambria" w:hAnsi="Cambria"/>
+          <w:b/>
+          <w:lang w:val="uk-UA"/>
+        </w:rPr>
+        <w:t>ПЕРЕДУМОВИ</w:t>
+      </w:r>
+      <w:r>
+        <w:rPr>
+          <w:rFonts w:ascii="Cambria" w:hAnsi="Cambria"/>
+          <w:lang w:val="uk-UA"/>
+        </w:rPr>
+        <w:t>: Відсутні</w:t>
+      </w:r>
+    </w:p>
+    <w:p>
+      <w:pPr>
+        <w:rPr>
+          <w:rFonts w:ascii="Cambria" w:hAnsi="Cambria"/>
+          <w:lang w:val="uk-UA"/>
+        </w:rPr>
+      </w:pPr>
+      <w:r>
+        <w:rPr>
+          <w:rFonts w:ascii="Cambria" w:hAnsi="Cambria"/>
+          <w:b/>
+          <w:lang w:val="uk-UA"/>
+        </w:rPr>
+        <w:t>РЕЗУЛЬТАТ</w:t>
+      </w:r>
+      <w:r>
+        <w:rPr>
+          <w:rFonts w:ascii="Cambria" w:hAnsi="Cambria"/>
+          <w:lang w:val="uk-UA"/>
+        </w:rPr>
+        <w:t>: Ознайомлений з поточною ситуацією</w:t>
+      </w:r>
+    </w:p>
+    <w:p>
+      <w:pPr>
+        <w:rPr>
+          <w:rFonts w:ascii="Cambria" w:hAnsi="Cambria"/>
+          <w:lang w:val="uk-UA"/>
+        </w:rPr>
+      </w:pPr>
+      <w:r>
+        <w:rPr>
+          <w:rFonts w:ascii="Cambria" w:hAnsi="Cambria"/>
+          <w:b/>
+          <w:lang w:val="uk-UA"/>
+        </w:rPr>
+        <w:t>ВИКЛЮЧНІ</w:t>
+      </w:r>
+      <w:r>
+        <w:rPr>
+          <w:rFonts w:ascii="Cambria" w:hAnsi="Cambria"/>
+          <w:lang w:val="uk-UA"/>
+        </w:rPr>
+        <w:t xml:space="preserve"> </w:t>
+      </w:r>
+      <w:r>
+        <w:rPr>
+          <w:rFonts w:ascii="Cambria" w:hAnsi="Cambria"/>
+          <w:b/>
+          <w:lang w:val="uk-UA"/>
+        </w:rPr>
+        <w:t>СИТУАЦІЇ</w:t>
+      </w:r>
+      <w:r>
+        <w:rPr>
+          <w:rFonts w:ascii="Cambria" w:hAnsi="Cambria"/>
+          <w:lang w:val="uk-UA"/>
+        </w:rPr>
+        <w:t>: Відсутні</w:t>
+      </w:r>
+    </w:p>
+    <w:p>
+      <w:pPr>
+        <w:rPr>
+          <w:rFonts w:ascii="Cambria" w:hAnsi="Cambria"/>
+          <w:lang w:val="uk-UA"/>
+        </w:rPr>
+      </w:pPr>
+      <w:r>
+        <w:rPr>
+          <w:rFonts w:ascii="Cambria" w:hAnsi="Cambria"/>
+          <w:b/>
+          <w:lang w:val="uk-UA"/>
+        </w:rPr>
+        <w:t>ОСНОВНИЙ</w:t>
+      </w:r>
+      <w:r>
+        <w:rPr>
+          <w:rFonts w:ascii="Cambria" w:hAnsi="Cambria"/>
+          <w:lang w:val="uk-UA"/>
+        </w:rPr>
+        <w:t xml:space="preserve"> </w:t>
+      </w:r>
+      <w:r>
+        <w:rPr>
+          <w:rFonts w:ascii="Cambria" w:hAnsi="Cambria"/>
+          <w:b/>
+          <w:lang w:val="uk-UA"/>
+        </w:rPr>
+        <w:t>СЦЕНАРІЙ</w:t>
+      </w:r>
+      <w:r>
+        <w:rPr>
+          <w:rFonts w:ascii="Cambria" w:hAnsi="Cambria"/>
+          <w:lang w:val="uk-UA"/>
+        </w:rPr>
+        <w:t>:</w:t>
+      </w:r>
+    </w:p>
+    <w:p>
+      <w:pPr>
+        <w:rPr>
+          <w:rFonts w:ascii="Cambria" w:hAnsi="Cambria"/>
+          <w:lang w:val="uk-UA"/>
+        </w:rPr>
+      </w:pPr>
+      <w:r>
+        <w:rPr>
+          <w:rFonts w:ascii="Cambria" w:hAnsi="Cambria"/>
+          <w:lang w:val="uk-UA"/>
+        </w:rPr>
+        <w:t xml:space="preserve">1. Спортсмен </w:t>
+      </w:r>
+      <w:proofErr w:type="spellStart"/>
+      <w:r>
+        <w:rPr>
+          <w:rFonts w:ascii="Cambria" w:hAnsi="Cambria"/>
+          <w:lang w:val="uk-UA"/>
+        </w:rPr>
+        <w:t>просматривает</w:t>
+      </w:r>
+      <w:proofErr w:type="spellEnd"/>
+      <w:r>
+        <w:rPr>
+          <w:rFonts w:ascii="Cambria" w:hAnsi="Cambria"/>
+          <w:lang w:val="uk-UA"/>
+        </w:rPr>
+        <w:t xml:space="preserve"> состав </w:t>
+      </w:r>
+      <w:proofErr w:type="spellStart"/>
+      <w:r>
+        <w:rPr>
+          <w:rFonts w:ascii="Cambria" w:hAnsi="Cambria"/>
+          <w:lang w:val="uk-UA"/>
+        </w:rPr>
+        <w:t>гру</w:t>
+      </w:r>
+      <w:r>
+        <w:rPr>
+          <w:rFonts w:ascii="Cambria" w:hAnsi="Cambria"/>
+          <w:lang w:val="uk-UA"/>
+        </w:rPr>
+        <w:t>ппы</w:t>
+      </w:r>
+      <w:proofErr w:type="spellEnd"/>
+      <w:r>
+        <w:rPr>
+          <w:rFonts w:ascii="Cambria" w:hAnsi="Cambria"/>
+          <w:lang w:val="uk-UA"/>
+        </w:rPr>
+        <w:t xml:space="preserve"> и </w:t>
+      </w:r>
+      <w:proofErr w:type="spellStart"/>
+      <w:r>
+        <w:rPr>
+          <w:rFonts w:ascii="Cambria" w:hAnsi="Cambria"/>
+          <w:lang w:val="uk-UA"/>
+        </w:rPr>
+        <w:t>видит</w:t>
+      </w:r>
+      <w:proofErr w:type="spellEnd"/>
+      <w:r>
+        <w:rPr>
+          <w:rFonts w:ascii="Cambria" w:hAnsi="Cambria"/>
+          <w:lang w:val="uk-UA"/>
+        </w:rPr>
+        <w:t xml:space="preserve"> </w:t>
+      </w:r>
+      <w:proofErr w:type="spellStart"/>
+      <w:r>
+        <w:rPr>
+          <w:rFonts w:ascii="Cambria" w:hAnsi="Cambria"/>
+          <w:lang w:val="uk-UA"/>
+        </w:rPr>
+        <w:t>свой</w:t>
+      </w:r>
+      <w:proofErr w:type="spellEnd"/>
+      <w:r>
+        <w:rPr>
+          <w:rFonts w:ascii="Cambria" w:hAnsi="Cambria"/>
+          <w:lang w:val="uk-UA"/>
+        </w:rPr>
+        <w:t xml:space="preserve"> рейтинг в ней </w:t>
+      </w:r>
+    </w:p>
+    <w:p>
+      <w:pPr>
+        <w:rPr>
+          <w:rFonts w:ascii="Cambria" w:hAnsi="Cambria"/>
+          <w:b/>
+          <w:lang w:val="uk-UA"/>
+        </w:rPr>
+      </w:pPr>
+      <w:r>
+        <w:rPr>
+          <w:rFonts w:ascii="Cambria" w:hAnsi="Cambria"/>
+          <w:b/>
+          <w:lang w:val="uk-UA"/>
+        </w:rPr>
+        <w:t xml:space="preserve">Сценарій </w:t>
+      </w:r>
+      <w:r>
+        <w:rPr>
+          <w:rFonts w:ascii="Cambria" w:hAnsi="Cambria"/>
+          <w:b/>
+          <w:lang w:val="uk-UA"/>
+        </w:rPr>
+        <w:t>№3</w:t>
+      </w:r>
+    </w:p>
+    <w:p>
+      <w:pPr>
+        <w:rPr>
+          <w:rFonts w:ascii="Cambria" w:hAnsi="Cambria"/>
+          <w:lang w:val="uk-UA"/>
+        </w:rPr>
+      </w:pPr>
+      <w:r>
+        <w:rPr>
+          <w:rFonts w:ascii="Cambria" w:hAnsi="Cambria"/>
+          <w:b/>
+          <w:lang w:val="uk-UA"/>
+        </w:rPr>
+        <w:t>ID</w:t>
+      </w:r>
+      <w:r>
+        <w:rPr>
+          <w:rFonts w:ascii="Cambria" w:hAnsi="Cambria"/>
+          <w:lang w:val="uk-UA"/>
+        </w:rPr>
+        <w:t>:BUC.002.003</w:t>
+      </w:r>
+    </w:p>
+    <w:p>
+      <w:pPr>
+        <w:rPr>
+          <w:rFonts w:ascii="Cambria" w:hAnsi="Cambria"/>
+          <w:lang w:val="uk-UA"/>
+        </w:rPr>
+      </w:pPr>
+      <w:r>
+        <w:rPr>
+          <w:rFonts w:ascii="Cambria" w:hAnsi="Cambria"/>
+          <w:b/>
+          <w:lang w:val="uk-UA"/>
+        </w:rPr>
+        <w:t>НАЗВА</w:t>
+      </w:r>
+      <w:r>
+        <w:rPr>
+          <w:rFonts w:ascii="Cambria" w:hAnsi="Cambria"/>
+          <w:lang w:val="uk-UA"/>
+        </w:rPr>
+        <w:t>:</w:t>
+      </w:r>
+      <w:r>
+        <w:rPr>
+          <w:rFonts w:ascii="Cambria" w:hAnsi="Cambria"/>
+          <w:lang w:val="uk-UA"/>
+        </w:rPr>
+        <w:t xml:space="preserve"> </w:t>
+      </w:r>
+      <w:r>
+        <w:rPr>
+          <w:rFonts w:ascii="Cambria" w:hAnsi="Cambria"/>
+          <w:lang w:val="uk-UA"/>
+        </w:rPr>
+        <w:t xml:space="preserve">Перегляд календаря подій </w:t>
+      </w:r>
+    </w:p>
+    <w:p>
+      <w:pPr>
+        <w:rPr>
+          <w:rFonts w:ascii="Cambria" w:hAnsi="Cambria"/>
+          <w:lang w:val="uk-UA"/>
+        </w:rPr>
+      </w:pPr>
+      <w:r>
+        <w:rPr>
+          <w:rFonts w:ascii="Cambria" w:hAnsi="Cambria"/>
+          <w:b/>
+          <w:lang w:val="uk-UA"/>
+        </w:rPr>
+        <w:t>УЧАСНИКИ</w:t>
+      </w:r>
+      <w:r>
+        <w:rPr>
+          <w:rFonts w:ascii="Cambria" w:hAnsi="Cambria"/>
+          <w:lang w:val="uk-UA"/>
+        </w:rPr>
+        <w:t>:</w:t>
+      </w:r>
+      <w:r>
+        <w:rPr>
+          <w:rFonts w:ascii="Cambria" w:hAnsi="Cambria"/>
+          <w:lang w:val="uk-UA"/>
+        </w:rPr>
+        <w:t xml:space="preserve"> </w:t>
+      </w:r>
+      <w:r>
+        <w:rPr>
+          <w:rFonts w:ascii="Cambria" w:hAnsi="Cambria"/>
+          <w:lang w:val="uk-UA"/>
+        </w:rPr>
+        <w:t>Спортсмен</w:t>
+      </w:r>
+    </w:p>
+    <w:p>
+      <w:pPr>
+        <w:rPr>
+          <w:rFonts w:ascii="Cambria" w:hAnsi="Cambria"/>
+          <w:lang w:val="uk-UA"/>
+        </w:rPr>
+      </w:pPr>
+      <w:r>
+        <w:rPr>
+          <w:rFonts w:ascii="Cambria" w:hAnsi="Cambria"/>
+          <w:b/>
+          <w:lang w:val="uk-UA"/>
+        </w:rPr>
+        <w:t>ПЕРЕДУМОВИ</w:t>
+      </w:r>
+      <w:r>
+        <w:rPr>
+          <w:rFonts w:ascii="Cambria" w:hAnsi="Cambria"/>
+          <w:lang w:val="uk-UA"/>
+        </w:rPr>
+        <w:t>:</w:t>
+      </w:r>
+      <w:r>
+        <w:rPr>
+          <w:rFonts w:ascii="Cambria" w:hAnsi="Cambria"/>
+          <w:lang w:val="uk-UA"/>
+        </w:rPr>
+        <w:t xml:space="preserve"> </w:t>
+      </w:r>
+      <w:r>
+        <w:rPr>
+          <w:rFonts w:ascii="Cambria" w:hAnsi="Cambria"/>
+          <w:lang w:val="uk-UA"/>
+        </w:rPr>
+        <w:t>Відсутні</w:t>
+      </w:r>
+    </w:p>
+    <w:p>
+      <w:pPr>
+        <w:rPr>
+          <w:rFonts w:ascii="Cambria" w:hAnsi="Cambria"/>
+          <w:lang w:val="uk-UA"/>
+        </w:rPr>
+      </w:pPr>
+      <w:r>
+        <w:rPr>
+          <w:rFonts w:ascii="Cambria" w:hAnsi="Cambria"/>
+          <w:b/>
+          <w:lang w:val="uk-UA"/>
+        </w:rPr>
+        <w:t>РЕЗУЛЬТАТ</w:t>
+      </w:r>
+      <w:r>
+        <w:rPr>
+          <w:rFonts w:ascii="Cambria" w:hAnsi="Cambria"/>
+          <w:lang w:val="uk-UA"/>
+        </w:rPr>
+        <w:t>: Заздалегідь видно про майбутні події і тренування</w:t>
+      </w:r>
+    </w:p>
+    <w:p>
+      <w:pPr>
+        <w:rPr>
+          <w:rFonts w:ascii="Cambria" w:hAnsi="Cambria"/>
+          <w:lang w:val="uk-UA"/>
+        </w:rPr>
+      </w:pPr>
+      <w:r>
+        <w:rPr>
+          <w:rFonts w:ascii="Cambria" w:hAnsi="Cambria"/>
+          <w:b/>
+          <w:lang w:val="uk-UA"/>
+        </w:rPr>
+        <w:t>ВИКЛЮЧНІ</w:t>
+      </w:r>
+      <w:r>
+        <w:rPr>
+          <w:rFonts w:ascii="Cambria" w:hAnsi="Cambria"/>
+          <w:lang w:val="uk-UA"/>
+        </w:rPr>
+        <w:t xml:space="preserve"> </w:t>
+      </w:r>
+      <w:r>
+        <w:rPr>
+          <w:rFonts w:ascii="Cambria" w:hAnsi="Cambria"/>
+          <w:b/>
+          <w:lang w:val="uk-UA"/>
+        </w:rPr>
+        <w:t>СИТУАЦІЇ</w:t>
+      </w:r>
+      <w:r>
+        <w:rPr>
+          <w:rFonts w:ascii="Cambria" w:hAnsi="Cambria"/>
+          <w:lang w:val="uk-UA"/>
+        </w:rPr>
+        <w:t>:</w:t>
+      </w:r>
+      <w:r>
+        <w:rPr>
+          <w:rFonts w:ascii="Cambria" w:hAnsi="Cambria"/>
+          <w:lang w:val="uk-UA"/>
+        </w:rPr>
+        <w:t xml:space="preserve"> </w:t>
+      </w:r>
+      <w:r>
+        <w:rPr>
+          <w:rFonts w:ascii="Cambria" w:hAnsi="Cambria"/>
+          <w:lang w:val="uk-UA"/>
+        </w:rPr>
+        <w:t>Відсутні</w:t>
+      </w:r>
+    </w:p>
+    <w:p>
+      <w:pPr>
+        <w:rPr>
+          <w:rFonts w:ascii="Cambria" w:hAnsi="Cambria"/>
+          <w:lang w:val="uk-UA"/>
+        </w:rPr>
+      </w:pPr>
+      <w:r>
+        <w:rPr>
+          <w:rFonts w:ascii="Cambria" w:hAnsi="Cambria"/>
+          <w:b/>
+          <w:lang w:val="uk-UA"/>
+        </w:rPr>
+        <w:t>ОСНОВНИЙ</w:t>
+      </w:r>
+      <w:r>
+        <w:rPr>
+          <w:rFonts w:ascii="Cambria" w:hAnsi="Cambria"/>
+          <w:lang w:val="uk-UA"/>
+        </w:rPr>
+        <w:t xml:space="preserve"> </w:t>
+      </w:r>
+      <w:r>
+        <w:rPr>
+          <w:rFonts w:ascii="Cambria" w:hAnsi="Cambria"/>
+          <w:b/>
+          <w:lang w:val="uk-UA"/>
+        </w:rPr>
+        <w:t>СЦЕНАРІЙ</w:t>
+      </w:r>
+      <w:r>
+        <w:rPr>
+          <w:rFonts w:ascii="Cambria" w:hAnsi="Cambria"/>
+          <w:lang w:val="uk-UA"/>
+        </w:rPr>
+        <w:t>:</w:t>
+      </w:r>
+    </w:p>
+    <w:p>
+      <w:pPr>
+        <w:rPr>
+          <w:rFonts w:ascii="Cambria" w:hAnsi="Cambria"/>
+          <w:lang w:val="uk-UA"/>
+        </w:rPr>
+      </w:pPr>
+      <w:r>
+        <w:rPr>
+          <w:rFonts w:ascii="Cambria" w:hAnsi="Cambria"/>
+          <w:lang w:val="uk-UA"/>
+        </w:rPr>
+        <w:t>1. Спортсмен стежить за майбутніми подіями або якимись змінами в розкладі тренування.</w:t>
+      </w:r>
+    </w:p>
+    <w:p>
+      <w:pPr>
+        <w:rPr>
+          <w:rFonts w:ascii="Cambria" w:hAnsi="Cambria"/>
+          <w:b/>
+          <w:lang w:val="uk-UA"/>
+        </w:rPr>
+      </w:pPr>
+      <w:r>
+        <w:rPr>
+          <w:rFonts w:ascii="Cambria" w:hAnsi="Cambria"/>
+          <w:b/>
+          <w:lang w:val="uk-UA"/>
+        </w:rPr>
+        <w:t xml:space="preserve">Сценарій </w:t>
+      </w:r>
+      <w:r>
+        <w:rPr>
+          <w:rFonts w:ascii="Cambria" w:hAnsi="Cambria"/>
+          <w:b/>
+          <w:lang w:val="uk-UA"/>
+        </w:rPr>
+        <w:t>№4</w:t>
+      </w:r>
+    </w:p>
+    <w:p>
+      <w:pPr>
+        <w:rPr>
+          <w:rFonts w:ascii="Cambria" w:hAnsi="Cambria"/>
+          <w:lang w:val="uk-UA"/>
+        </w:rPr>
+      </w:pPr>
+      <w:r>
+        <w:rPr>
+          <w:rFonts w:ascii="Cambria" w:hAnsi="Cambria"/>
+          <w:b/>
+          <w:lang w:val="uk-UA"/>
+        </w:rPr>
+        <w:t>ID</w:t>
+      </w:r>
+      <w:r>
+        <w:rPr>
+          <w:rFonts w:ascii="Cambria" w:hAnsi="Cambria"/>
+          <w:lang w:val="uk-UA"/>
+        </w:rPr>
+        <w:t>:BUC.002.004</w:t>
+      </w:r>
+    </w:p>
+    <w:p>
+      <w:pPr>
+        <w:rPr>
+          <w:rFonts w:ascii="Cambria" w:hAnsi="Cambria"/>
+          <w:lang w:val="uk-UA"/>
+        </w:rPr>
+      </w:pPr>
+      <w:r>
+        <w:rPr>
+          <w:rFonts w:ascii="Cambria" w:hAnsi="Cambria"/>
+          <w:b/>
+          <w:lang w:val="uk-UA"/>
+        </w:rPr>
+        <w:t>НАЗВА</w:t>
+      </w:r>
+      <w:r>
+        <w:rPr>
+          <w:rFonts w:ascii="Cambria" w:hAnsi="Cambria"/>
+          <w:lang w:val="uk-UA"/>
+        </w:rPr>
+        <w:t xml:space="preserve">: Перегляд особистої </w:t>
+      </w:r>
+      <w:proofErr w:type="spellStart"/>
+      <w:r>
+        <w:rPr>
+          <w:rFonts w:ascii="Cambria" w:hAnsi="Cambria"/>
+          <w:lang w:val="uk-UA"/>
+        </w:rPr>
+        <w:t>успішністі</w:t>
+      </w:r>
+      <w:proofErr w:type="spellEnd"/>
+      <w:r>
+        <w:rPr>
+          <w:rFonts w:ascii="Cambria" w:hAnsi="Cambria"/>
+          <w:lang w:val="uk-UA"/>
+        </w:rPr>
+        <w:t xml:space="preserve"> </w:t>
+      </w:r>
+    </w:p>
+    <w:p>
+      <w:pPr>
+        <w:rPr>
+          <w:rFonts w:ascii="Cambria" w:hAnsi="Cambria"/>
+          <w:lang w:val="uk-UA"/>
+        </w:rPr>
+      </w:pPr>
+      <w:r>
+        <w:rPr>
+          <w:rFonts w:ascii="Cambria" w:hAnsi="Cambria"/>
+          <w:b/>
+          <w:lang w:val="uk-UA"/>
+        </w:rPr>
+        <w:lastRenderedPageBreak/>
+        <w:t>УЧАСНИКИ</w:t>
+      </w:r>
+      <w:r>
+        <w:rPr>
+          <w:rFonts w:ascii="Cambria" w:hAnsi="Cambria"/>
+          <w:lang w:val="uk-UA"/>
+        </w:rPr>
+        <w:t>:</w:t>
+      </w:r>
+      <w:r>
+        <w:rPr>
+          <w:rFonts w:ascii="Cambria" w:hAnsi="Cambria"/>
+          <w:lang w:val="uk-UA"/>
+        </w:rPr>
+        <w:t xml:space="preserve"> </w:t>
+      </w:r>
+      <w:r>
+        <w:rPr>
+          <w:rFonts w:ascii="Cambria" w:hAnsi="Cambria"/>
+          <w:lang w:val="uk-UA"/>
+        </w:rPr>
+        <w:t>Спортсмен</w:t>
+      </w:r>
+    </w:p>
+    <w:p>
+      <w:pPr>
+        <w:rPr>
+          <w:rFonts w:ascii="Cambria" w:hAnsi="Cambria"/>
+          <w:lang w:val="uk-UA"/>
+        </w:rPr>
+      </w:pPr>
+      <w:r>
+        <w:rPr>
+          <w:rFonts w:ascii="Cambria" w:hAnsi="Cambria"/>
+          <w:b/>
+          <w:lang w:val="uk-UA"/>
+        </w:rPr>
+        <w:t>ПЕРЕДУМОВИ</w:t>
+      </w:r>
+      <w:r>
+        <w:rPr>
+          <w:rFonts w:ascii="Cambria" w:hAnsi="Cambria"/>
+          <w:lang w:val="uk-UA"/>
+        </w:rPr>
+        <w:t>:</w:t>
+      </w:r>
+      <w:r>
+        <w:rPr>
+          <w:rFonts w:ascii="Cambria" w:hAnsi="Cambria"/>
+          <w:lang w:val="uk-UA"/>
+        </w:rPr>
+        <w:t xml:space="preserve"> </w:t>
+      </w:r>
+      <w:r>
+        <w:rPr>
+          <w:rFonts w:ascii="Cambria" w:hAnsi="Cambria"/>
+          <w:lang w:val="uk-UA"/>
+        </w:rPr>
+        <w:t>Відсутні</w:t>
+      </w:r>
+    </w:p>
+    <w:p>
+      <w:pPr>
+        <w:rPr>
+          <w:rFonts w:ascii="Cambria" w:hAnsi="Cambria"/>
+          <w:lang w:val="uk-UA"/>
+        </w:rPr>
+      </w:pPr>
+      <w:r>
+        <w:rPr>
+          <w:rFonts w:ascii="Cambria" w:hAnsi="Cambria"/>
+          <w:b/>
+          <w:lang w:val="uk-UA"/>
+        </w:rPr>
+        <w:t>РЕЗУЛЬТАТ</w:t>
+      </w:r>
+      <w:r>
+        <w:rPr>
+          <w:rFonts w:ascii="Cambria" w:hAnsi="Cambria"/>
+          <w:lang w:val="uk-UA"/>
+        </w:rPr>
+        <w:t>: спортсмен розуміє про свої поточні досягнення</w:t>
+      </w:r>
+    </w:p>
+    <w:p>
+      <w:pPr>
+        <w:rPr>
+          <w:rFonts w:ascii="Cambria" w:hAnsi="Cambria"/>
+          <w:lang w:val="uk-UA"/>
+        </w:rPr>
+      </w:pPr>
+      <w:r>
+        <w:rPr>
+          <w:rFonts w:ascii="Cambria" w:hAnsi="Cambria"/>
+          <w:b/>
+          <w:lang w:val="uk-UA"/>
+        </w:rPr>
+        <w:t>ВИКЛЮЧНІ</w:t>
+      </w:r>
+      <w:r>
+        <w:rPr>
+          <w:rFonts w:ascii="Cambria" w:hAnsi="Cambria"/>
+          <w:lang w:val="uk-UA"/>
+        </w:rPr>
+        <w:t xml:space="preserve"> </w:t>
+      </w:r>
+      <w:r>
+        <w:rPr>
+          <w:rFonts w:ascii="Cambria" w:hAnsi="Cambria"/>
+          <w:b/>
+          <w:lang w:val="uk-UA"/>
+        </w:rPr>
+        <w:t>СИТУАЦІЇ</w:t>
+      </w:r>
+      <w:r>
+        <w:rPr>
+          <w:rFonts w:ascii="Cambria" w:hAnsi="Cambria"/>
+          <w:lang w:val="uk-UA"/>
+        </w:rPr>
+        <w:t>:</w:t>
+      </w:r>
+      <w:r>
+        <w:rPr>
+          <w:rFonts w:ascii="Cambria" w:hAnsi="Cambria"/>
+          <w:lang w:val="uk-UA"/>
+        </w:rPr>
+        <w:t xml:space="preserve"> </w:t>
+      </w:r>
+      <w:r>
+        <w:rPr>
+          <w:rFonts w:ascii="Cambria" w:hAnsi="Cambria"/>
+          <w:lang w:val="uk-UA"/>
+        </w:rPr>
+        <w:t>Відсутні</w:t>
+      </w:r>
+    </w:p>
+    <w:p>
+      <w:pPr>
+        <w:rPr>
+          <w:rFonts w:ascii="Cambria" w:hAnsi="Cambria"/>
+          <w:lang w:val="uk-UA"/>
+        </w:rPr>
+      </w:pPr>
+      <w:r>
+        <w:rPr>
+          <w:rFonts w:ascii="Cambria" w:hAnsi="Cambria"/>
+          <w:b/>
+          <w:lang w:val="uk-UA"/>
+        </w:rPr>
+        <w:t>ОСНОВНИЙ</w:t>
+      </w:r>
+      <w:r>
+        <w:rPr>
+          <w:rFonts w:ascii="Cambria" w:hAnsi="Cambria"/>
+          <w:lang w:val="uk-UA"/>
+        </w:rPr>
+        <w:t xml:space="preserve"> </w:t>
+      </w:r>
+      <w:r>
+        <w:rPr>
+          <w:rFonts w:ascii="Cambria" w:hAnsi="Cambria"/>
+          <w:b/>
+          <w:lang w:val="uk-UA"/>
+        </w:rPr>
+        <w:t>СЦЕНАРІЙ</w:t>
+      </w:r>
+      <w:r>
+        <w:rPr>
+          <w:rFonts w:ascii="Cambria" w:hAnsi="Cambria"/>
+          <w:lang w:val="uk-UA"/>
+        </w:rPr>
+        <w:t>:</w:t>
+      </w:r>
+    </w:p>
+    <w:p>
+      <w:pPr>
+        <w:rPr>
+          <w:rFonts w:ascii="Cambria" w:hAnsi="Cambria"/>
+          <w:lang w:val="uk-UA"/>
+        </w:rPr>
+      </w:pPr>
+      <w:r>
+        <w:rPr>
+          <w:rFonts w:ascii="Cambria" w:hAnsi="Cambria"/>
+          <w:lang w:val="uk-UA"/>
+        </w:rPr>
+        <w:t>1. При з'ясуванні більш точної картини спортсмен дивиться свою успішність і робить висновки для себе</w:t>
+      </w:r>
+    </w:p>
+    <w:p>
+      <w:pPr>
+        <w:rPr>
+          <w:rFonts w:ascii="Cambria" w:hAnsi="Cambria"/>
+          <w:b/>
+          <w:lang w:val="uk-UA"/>
+        </w:rPr>
+      </w:pPr>
+      <w:r>
+        <w:rPr>
+          <w:rFonts w:ascii="Cambria" w:hAnsi="Cambria"/>
+          <w:b/>
+          <w:lang w:val="uk-UA"/>
+        </w:rPr>
+        <w:t xml:space="preserve">Сценарій </w:t>
+      </w:r>
+      <w:r>
+        <w:rPr>
+          <w:rFonts w:ascii="Cambria" w:hAnsi="Cambria"/>
+          <w:b/>
+          <w:lang w:val="uk-UA"/>
+        </w:rPr>
+        <w:t>№5</w:t>
+      </w:r>
+    </w:p>
+    <w:p>
+      <w:pPr>
+        <w:rPr>
+          <w:rFonts w:ascii="Cambria" w:hAnsi="Cambria"/>
+          <w:lang w:val="uk-UA"/>
+        </w:rPr>
+      </w:pPr>
+      <w:r>
+        <w:rPr>
+          <w:rFonts w:ascii="Cambria" w:hAnsi="Cambria"/>
+          <w:b/>
+          <w:lang w:val="uk-UA"/>
+        </w:rPr>
+        <w:t>ID</w:t>
+      </w:r>
+      <w:r>
+        <w:rPr>
+          <w:rFonts w:ascii="Cambria" w:hAnsi="Cambria"/>
+          <w:lang w:val="uk-UA"/>
+        </w:rPr>
+        <w:t>:BUC.002.005</w:t>
+      </w:r>
+    </w:p>
+    <w:p>
+      <w:pPr>
+        <w:rPr>
+          <w:rFonts w:ascii="Cambria" w:hAnsi="Cambria"/>
+          <w:lang w:val="uk-UA"/>
+        </w:rPr>
+      </w:pPr>
+      <w:r>
+        <w:rPr>
+          <w:rFonts w:ascii="Cambria" w:hAnsi="Cambria"/>
+          <w:b/>
+          <w:lang w:val="uk-UA"/>
+        </w:rPr>
+        <w:t>НАЗВА</w:t>
+      </w:r>
+      <w:r>
+        <w:rPr>
+          <w:rFonts w:ascii="Cambria" w:hAnsi="Cambria"/>
+          <w:lang w:val="uk-UA"/>
+        </w:rPr>
+        <w:t>: Перегляд тренерів</w:t>
+      </w:r>
+    </w:p>
+    <w:p>
+      <w:pPr>
+        <w:rPr>
+          <w:rFonts w:ascii="Cambria" w:hAnsi="Cambria"/>
+          <w:lang w:val="uk-UA"/>
+        </w:rPr>
+      </w:pPr>
+      <w:r>
+        <w:rPr>
+          <w:rFonts w:ascii="Cambria" w:hAnsi="Cambria"/>
+          <w:b/>
+          <w:lang w:val="uk-UA"/>
+        </w:rPr>
+        <w:t>УЧАСНИКИ</w:t>
+      </w:r>
+      <w:r>
+        <w:rPr>
+          <w:rFonts w:ascii="Cambria" w:hAnsi="Cambria"/>
+          <w:lang w:val="uk-UA"/>
+        </w:rPr>
+        <w:t>:</w:t>
+      </w:r>
+      <w:r>
+        <w:rPr>
+          <w:rFonts w:ascii="Cambria" w:hAnsi="Cambria"/>
+          <w:lang w:val="uk-UA"/>
+        </w:rPr>
+        <w:t xml:space="preserve"> </w:t>
+      </w:r>
+      <w:r>
+        <w:rPr>
+          <w:rFonts w:ascii="Cambria" w:hAnsi="Cambria"/>
+          <w:lang w:val="uk-UA"/>
+        </w:rPr>
+        <w:t>Спортсмен</w:t>
+      </w:r>
+    </w:p>
+    <w:p>
+      <w:pPr>
+        <w:rPr>
+          <w:rFonts w:ascii="Cambria" w:hAnsi="Cambria"/>
+          <w:lang w:val="uk-UA"/>
+        </w:rPr>
+      </w:pPr>
+      <w:r>
+        <w:rPr>
+          <w:rFonts w:ascii="Cambria" w:hAnsi="Cambria"/>
+          <w:b/>
+          <w:lang w:val="uk-UA"/>
+        </w:rPr>
+        <w:t>ПЕРЕДУМОВИ</w:t>
+      </w:r>
+      <w:r>
+        <w:rPr>
+          <w:rFonts w:ascii="Cambria" w:hAnsi="Cambria"/>
+          <w:lang w:val="uk-UA"/>
+        </w:rPr>
+        <w:t>:</w:t>
+      </w:r>
+      <w:r>
+        <w:rPr>
+          <w:rFonts w:ascii="Cambria" w:hAnsi="Cambria"/>
+          <w:lang w:val="uk-UA"/>
+        </w:rPr>
+        <w:t xml:space="preserve"> </w:t>
+      </w:r>
+      <w:r>
+        <w:rPr>
+          <w:rFonts w:ascii="Cambria" w:hAnsi="Cambria"/>
+          <w:lang w:val="uk-UA"/>
+        </w:rPr>
+        <w:t>Відсутні</w:t>
+      </w:r>
+    </w:p>
+    <w:p>
+      <w:pPr>
+        <w:rPr>
+          <w:rFonts w:ascii="Cambria" w:hAnsi="Cambria"/>
+          <w:lang w:val="uk-UA"/>
+        </w:rPr>
+      </w:pPr>
+      <w:r>
+        <w:rPr>
+          <w:rFonts w:ascii="Cambria" w:hAnsi="Cambria"/>
+          <w:b/>
+          <w:lang w:val="uk-UA"/>
+        </w:rPr>
+        <w:t>РЕЗУЛЬТАТ</w:t>
+      </w:r>
+      <w:r>
+        <w:rPr>
+          <w:rFonts w:ascii="Cambria" w:hAnsi="Cambria"/>
+          <w:lang w:val="uk-UA"/>
+        </w:rPr>
+        <w:t>: Спортсмен отримує всю необхідну інформацію про тренерів</w:t>
+      </w:r>
+    </w:p>
+    <w:p>
+      <w:pPr>
+        <w:rPr>
+          <w:rFonts w:ascii="Cambria" w:hAnsi="Cambria"/>
+          <w:lang w:val="uk-UA"/>
+        </w:rPr>
+      </w:pPr>
+      <w:r>
+        <w:rPr>
+          <w:rFonts w:ascii="Cambria" w:hAnsi="Cambria"/>
+          <w:b/>
+          <w:lang w:val="uk-UA"/>
+        </w:rPr>
+        <w:t>ВИКЛЮЧНІ СИТУАЦІЇ</w:t>
+      </w:r>
+      <w:r>
+        <w:rPr>
+          <w:rFonts w:ascii="Cambria" w:hAnsi="Cambria"/>
+          <w:lang w:val="uk-UA"/>
+        </w:rPr>
+        <w:t>:</w:t>
+      </w:r>
+      <w:r>
+        <w:rPr>
+          <w:rFonts w:ascii="Cambria" w:hAnsi="Cambria"/>
+          <w:lang w:val="uk-UA"/>
+        </w:rPr>
+        <w:t xml:space="preserve"> </w:t>
+      </w:r>
+      <w:r>
+        <w:rPr>
+          <w:rFonts w:ascii="Cambria" w:hAnsi="Cambria"/>
+          <w:lang w:val="uk-UA"/>
+        </w:rPr>
+        <w:t>Відсутні</w:t>
+      </w:r>
+    </w:p>
+    <w:p>
+      <w:pPr>
+        <w:rPr>
+          <w:rFonts w:ascii="Cambria" w:hAnsi="Cambria"/>
+          <w:lang w:val="uk-UA"/>
+        </w:rPr>
+      </w:pPr>
+      <w:r>
+        <w:rPr>
+          <w:rFonts w:ascii="Cambria" w:hAnsi="Cambria"/>
+          <w:b/>
+          <w:lang w:val="uk-UA"/>
+        </w:rPr>
+        <w:t>ОСНОВНИЙ</w:t>
+      </w:r>
+      <w:r>
+        <w:rPr>
+          <w:rFonts w:ascii="Cambria" w:hAnsi="Cambria"/>
+          <w:lang w:val="uk-UA"/>
+        </w:rPr>
+        <w:t xml:space="preserve"> </w:t>
+      </w:r>
+      <w:r>
+        <w:rPr>
+          <w:rFonts w:ascii="Cambria" w:hAnsi="Cambria"/>
+          <w:b/>
+          <w:lang w:val="uk-UA"/>
+        </w:rPr>
+        <w:t>СЦЕНАРІЙ</w:t>
+      </w:r>
+      <w:r>
+        <w:rPr>
+          <w:rFonts w:ascii="Cambria" w:hAnsi="Cambria"/>
+          <w:lang w:val="uk-UA"/>
+        </w:rPr>
+        <w:t>:</w:t>
+      </w:r>
+    </w:p>
+    <w:p>
+      <w:pPr>
+        <w:rPr>
+          <w:rFonts w:ascii="Cambria" w:hAnsi="Cambria"/>
+          <w:lang w:val="uk-UA"/>
+        </w:rPr>
+      </w:pPr>
+      <w:r>
+        <w:rPr>
+          <w:rFonts w:ascii="Cambria" w:hAnsi="Cambria"/>
+          <w:lang w:val="uk-UA"/>
+        </w:rPr>
+        <w:t>1. Спортсмен переглядає сторінку з тренерами, якщо йому необхідна якась контактна інформація про них</w:t>
       </w:r>
     </w:p>
     <w:p>
@@ -890,6 +4594,89 @@
       <w:pPr>
         <w:rPr>
           <w:rFonts w:ascii="Cambria" w:hAnsi="Cambria"/>
+          <w:lang w:val="uk-UA"/>
+        </w:rPr>
+      </w:pPr>
+      <w:proofErr w:type="spellStart"/>
+      <w:r>
+        <w:rPr>
+          <w:rFonts w:ascii="Cambria" w:hAnsi="Cambria"/>
+          <w:sz w:val="24"/>
+          <w:szCs w:val="24"/>
+          <w:lang w:val="uk-UA"/>
+        </w:rPr>
+        <w:t>Seishin</w:t>
+      </w:r>
+      <w:proofErr w:type="spellEnd"/>
+      <w:r>
+        <w:rPr>
+          <w:rFonts w:ascii="Cambria" w:hAnsi="Cambria"/>
+        </w:rPr>
+        <w:t xml:space="preserve"> –</w:t>
+      </w:r>
+      <w:r>
+        <w:rPr>
+          <w:rFonts w:ascii="Cambria" w:hAnsi="Cambria"/>
+          <w:lang w:val="uk-UA"/>
+        </w:rPr>
+        <w:t xml:space="preserve"> </w:t>
+      </w:r>
+      <w:r>
+        <w:rPr>
+          <w:rFonts w:ascii="Cambria" w:hAnsi="Cambria"/>
+          <w:lang w:val="uk-UA"/>
+        </w:rPr>
+        <w:t>це учбово-тренувальна</w:t>
+      </w:r>
+      <w:r>
+        <w:rPr>
+          <w:rFonts w:ascii="Cambria" w:hAnsi="Cambria"/>
+          <w:lang w:val="uk-UA"/>
+        </w:rPr>
+        <w:t xml:space="preserve"> </w:t>
+      </w:r>
+      <w:r>
+        <w:rPr>
+          <w:rFonts w:ascii="Cambria" w:hAnsi="Cambria"/>
+          <w:lang w:val="uk-UA"/>
+        </w:rPr>
+        <w:t>система</w:t>
+      </w:r>
+      <w:r>
+        <w:rPr>
+          <w:rFonts w:ascii="Cambria" w:hAnsi="Cambria"/>
+          <w:lang w:val="uk-UA"/>
+        </w:rPr>
+        <w:t xml:space="preserve"> для сучасного </w:t>
+      </w:r>
+      <w:proofErr w:type="spellStart"/>
+      <w:r>
+        <w:rPr>
+          <w:rFonts w:ascii="Cambria" w:hAnsi="Cambria"/>
+          <w:lang w:val="uk-UA"/>
+        </w:rPr>
+        <w:t>повноконтактного</w:t>
+      </w:r>
+      <w:proofErr w:type="spellEnd"/>
+      <w:r>
+        <w:rPr>
+          <w:rFonts w:ascii="Cambria" w:hAnsi="Cambria"/>
+          <w:lang w:val="uk-UA"/>
+        </w:rPr>
+        <w:t xml:space="preserve"> бойового мистецтва - КУДО.</w:t>
+      </w:r>
+      <w:r>
+        <w:rPr>
+          <w:rFonts w:ascii="Cambria" w:hAnsi="Cambria"/>
+          <w:lang w:val="uk-UA"/>
+        </w:rPr>
+        <w:t xml:space="preserve"> </w:t>
+      </w:r>
+    </w:p>
+    <w:p>
+      <w:pPr>
+        <w:rPr>
+          <w:rFonts w:ascii="Cambria" w:hAnsi="Cambria"/>
           <w:b/>
           <w:lang w:val="uk-UA"/>
         </w:rPr>
@@ -907,21 +4694,398 @@
       <w:pPr>
         <w:rPr>
           <w:rFonts w:ascii="Cambria" w:hAnsi="Cambria"/>
-          <w:b/>
-          <w:lang w:val="uk-UA"/>
-        </w:rPr>
-      </w:pPr>
-      <w:r>
-        <w:rPr>
-          <w:rFonts w:ascii="Cambria" w:hAnsi="Cambria"/>
-          <w:b/>
-          <w:lang w:val="uk-UA"/>
-        </w:rPr>
+          <w:lang w:val="uk-UA"/>
+        </w:rPr>
+      </w:pPr>
+      <w:r>
+        <w:rPr>
+          <w:rFonts w:ascii="Cambria" w:hAnsi="Cambria"/>
+          <w:lang w:val="uk-UA"/>
+        </w:rPr>
+        <w:t xml:space="preserve">Функціонування облікового запису </w:t>
+      </w:r>
+      <w:r>
+        <w:rPr>
+          <w:rFonts w:ascii="Cambria" w:hAnsi="Cambria"/>
+          <w:lang w:val="uk-UA"/>
+        </w:rPr>
+        <w:t>тренера</w:t>
+      </w:r>
+      <w:r>
+        <w:rPr>
+          <w:rFonts w:ascii="Cambria" w:hAnsi="Cambria"/>
+          <w:lang w:val="uk-UA"/>
+        </w:rPr>
+        <w:t xml:space="preserve"> в системі має повною мірою </w:t>
+      </w:r>
+      <w:proofErr w:type="spellStart"/>
+      <w:r>
+        <w:rPr>
+          <w:rFonts w:ascii="Cambria" w:hAnsi="Cambria"/>
+          <w:lang w:val="uk-UA"/>
+        </w:rPr>
+        <w:t>задовільняти</w:t>
+      </w:r>
+      <w:proofErr w:type="spellEnd"/>
+      <w:r>
+        <w:rPr>
+          <w:rFonts w:ascii="Cambria" w:hAnsi="Cambria"/>
+          <w:lang w:val="uk-UA"/>
+        </w:rPr>
+        <w:t xml:space="preserve"> здійснення ділових процесів, зазначених вище. Для цього система має надавати наступні можливості:</w:t>
+      </w:r>
+    </w:p>
+    <w:p>
+      <w:pPr>
+        <w:rPr>
+          <w:rFonts w:ascii="Cambria" w:hAnsi="Cambria"/>
+          <w:lang w:val="ru-RU"/>
+        </w:rPr>
+      </w:pPr>
+      <w:r>
+        <w:rPr>
+          <w:rFonts w:ascii="Cambria" w:hAnsi="Cambria"/>
+          <w:lang w:val="ru-RU"/>
+        </w:rPr>
+        <w:t>Интерфейс</w:t>
+      </w:r>
+      <w:r>
+        <w:rPr>
+          <w:rFonts w:ascii="Cambria" w:hAnsi="Cambria"/>
+          <w:lang w:val="ru-RU"/>
+        </w:rPr>
+        <w:t xml:space="preserve"> тренера:</w:t>
+      </w:r>
+    </w:p>
+    <w:p>
+      <w:pPr>
+        <w:pStyle w:val="ListParagraph"/>
+        <w:numPr>
+          <w:ilvl w:val="0"/>
+          <w:numId w:val="2"/>
+        </w:numPr>
+        <w:rPr>
+          <w:rFonts w:ascii="Cambria" w:hAnsi="Cambria"/>
+          <w:lang w:val="ru-RU"/>
+        </w:rPr>
+      </w:pPr>
+      <w:r>
+        <w:rPr>
+          <w:rFonts w:ascii="Cambria" w:hAnsi="Cambria"/>
+          <w:lang w:val="ru-RU"/>
+        </w:rPr>
+        <w:t>Управление учебной группой.</w:t>
+      </w:r>
+    </w:p>
+    <w:p>
+      <w:pPr>
+        <w:pStyle w:val="ListParagraph"/>
+        <w:numPr>
+          <w:ilvl w:val="0"/>
+          <w:numId w:val="2"/>
+        </w:numPr>
+        <w:rPr>
+          <w:rFonts w:ascii="Cambria" w:hAnsi="Cambria"/>
+          <w:lang w:val="ru-RU"/>
+        </w:rPr>
+      </w:pPr>
+      <w:r>
+        <w:rPr>
+          <w:rFonts w:ascii="Cambria" w:hAnsi="Cambria"/>
+          <w:lang w:val="ru-RU"/>
+        </w:rPr>
+        <w:t>Оценивание спортсменов.</w:t>
+      </w:r>
+    </w:p>
+    <w:p>
+      <w:pPr>
+        <w:pStyle w:val="ListParagraph"/>
+        <w:numPr>
+          <w:ilvl w:val="0"/>
+          <w:numId w:val="2"/>
+        </w:numPr>
+        <w:rPr>
+          <w:rFonts w:ascii="Cambria" w:hAnsi="Cambria"/>
+          <w:lang w:val="ru-RU"/>
+        </w:rPr>
+      </w:pPr>
+      <w:r>
+        <w:rPr>
+          <w:rFonts w:ascii="Cambria" w:hAnsi="Cambria"/>
+          <w:lang w:val="ru-RU"/>
+        </w:rPr>
+        <w:t>Создание новых пользователей.</w:t>
+      </w:r>
+    </w:p>
+    <w:p>
+      <w:pPr>
+        <w:pStyle w:val="ListParagraph"/>
+        <w:numPr>
+          <w:ilvl w:val="0"/>
+          <w:numId w:val="2"/>
+        </w:numPr>
+        <w:rPr>
+          <w:rFonts w:ascii="Cambria" w:hAnsi="Cambria"/>
+          <w:lang w:val="ru-RU"/>
+        </w:rPr>
+      </w:pPr>
+      <w:r>
+        <w:rPr>
+          <w:rFonts w:ascii="Cambria" w:hAnsi="Cambria"/>
+          <w:lang w:val="ru-RU"/>
+        </w:rPr>
+        <w:t>Создание учебной программы.</w:t>
+      </w:r>
+    </w:p>
+    <w:p>
+      <w:pPr>
+        <w:rPr>
+          <w:rFonts w:ascii="Cambria" w:hAnsi="Cambria"/>
+          <w:lang w:val="ru-RU"/>
+        </w:rPr>
+      </w:pPr>
+      <w:r>
+        <w:rPr>
+          <w:rFonts w:ascii="Cambria" w:hAnsi="Cambria"/>
+          <w:lang w:val="ru-RU"/>
+        </w:rPr>
+        <w:t>Спортсмен</w:t>
+      </w:r>
+      <w:r>
+        <w:rPr>
+          <w:rFonts w:ascii="Cambria" w:hAnsi="Cambria"/>
+          <w:lang w:val="ru-RU"/>
+        </w:rPr>
+        <w:t xml:space="preserve"> повинен </w:t>
+      </w:r>
+      <w:proofErr w:type="spellStart"/>
+      <w:r>
+        <w:rPr>
+          <w:rFonts w:ascii="Cambria" w:hAnsi="Cambria"/>
+          <w:lang w:val="ru-RU"/>
+        </w:rPr>
+        <w:t>взаємодіяти</w:t>
+      </w:r>
+      <w:proofErr w:type="spellEnd"/>
+      <w:r>
+        <w:rPr>
+          <w:rFonts w:ascii="Cambria" w:hAnsi="Cambria"/>
+          <w:lang w:val="ru-RU"/>
+        </w:rPr>
+        <w:t xml:space="preserve"> з </w:t>
+      </w:r>
+      <w:proofErr w:type="spellStart"/>
+      <w:r>
+        <w:rPr>
+          <w:rFonts w:ascii="Cambria" w:hAnsi="Cambria"/>
+          <w:lang w:val="ru-RU"/>
+        </w:rPr>
+        <w:t>тренеро</w:t>
+      </w:r>
+      <w:proofErr w:type="spellEnd"/>
+      <w:r>
+        <w:rPr>
+          <w:rFonts w:ascii="Cambria" w:hAnsi="Cambria"/>
+          <w:lang w:val="ru-RU"/>
+        </w:rPr>
+        <w:t xml:space="preserve">. Система </w:t>
+      </w:r>
+      <w:proofErr w:type="spellStart"/>
+      <w:r>
+        <w:rPr>
+          <w:rFonts w:ascii="Cambria" w:hAnsi="Cambria"/>
+          <w:lang w:val="ru-RU"/>
+        </w:rPr>
+        <w:t>має</w:t>
+      </w:r>
+      <w:proofErr w:type="spellEnd"/>
+      <w:r>
+        <w:rPr>
+          <w:rFonts w:ascii="Cambria" w:hAnsi="Cambria"/>
+          <w:lang w:val="ru-RU"/>
+        </w:rPr>
+        <w:t xml:space="preserve"> </w:t>
+      </w:r>
+      <w:proofErr w:type="spellStart"/>
+      <w:r>
+        <w:rPr>
+          <w:rFonts w:ascii="Cambria" w:hAnsi="Cambria"/>
+          <w:lang w:val="ru-RU"/>
+        </w:rPr>
+        <w:t>дозволяти</w:t>
+      </w:r>
+      <w:proofErr w:type="spellEnd"/>
+      <w:r>
+        <w:rPr>
+          <w:rFonts w:ascii="Cambria" w:hAnsi="Cambria"/>
+          <w:lang w:val="ru-RU"/>
+        </w:rPr>
+        <w:t xml:space="preserve"> спортсмену</w:t>
+      </w:r>
+      <w:r>
+        <w:rPr>
+          <w:rFonts w:ascii="Cambria" w:hAnsi="Cambria"/>
+          <w:lang w:val="ru-RU"/>
+        </w:rPr>
+        <w:t>:</w:t>
+      </w:r>
+    </w:p>
+    <w:p>
+      <w:pPr>
+        <w:rPr>
+          <w:rFonts w:ascii="Cambria" w:hAnsi="Cambria"/>
+          <w:lang w:val="ru-RU"/>
+        </w:rPr>
+      </w:pPr>
+      <w:r>
+        <w:rPr>
+          <w:rFonts w:ascii="Cambria" w:hAnsi="Cambria"/>
+          <w:lang w:val="ru-RU"/>
+        </w:rPr>
+        <w:t xml:space="preserve">Интерфейс </w:t>
+      </w:r>
+      <w:r>
+        <w:rPr>
+          <w:rFonts w:ascii="Cambria" w:hAnsi="Cambria"/>
+          <w:lang w:val="ru-RU"/>
+        </w:rPr>
+        <w:t>спортсмена</w:t>
+      </w:r>
+      <w:r>
+        <w:rPr>
+          <w:rFonts w:ascii="Cambria" w:hAnsi="Cambria"/>
+          <w:lang w:val="ru-RU"/>
+        </w:rPr>
+        <w:t>:</w:t>
+      </w:r>
+    </w:p>
+    <w:p>
+      <w:pPr>
+        <w:pStyle w:val="ListParagraph"/>
+        <w:numPr>
+          <w:ilvl w:val="0"/>
+          <w:numId w:val="2"/>
+        </w:numPr>
+        <w:rPr>
+          <w:rFonts w:ascii="Cambria" w:hAnsi="Cambria"/>
+          <w:lang w:val="ru-RU"/>
+        </w:rPr>
+      </w:pPr>
+      <w:r>
+        <w:rPr>
+          <w:rFonts w:ascii="Cambria" w:hAnsi="Cambria"/>
+          <w:lang w:val="ru-RU"/>
+        </w:rPr>
+        <w:t>Просмотр группы.</w:t>
+      </w:r>
+    </w:p>
+    <w:p>
+      <w:pPr>
+        <w:pStyle w:val="ListParagraph"/>
+        <w:numPr>
+          <w:ilvl w:val="0"/>
+          <w:numId w:val="2"/>
+        </w:numPr>
+        <w:rPr>
+          <w:rFonts w:ascii="Cambria" w:hAnsi="Cambria"/>
+          <w:lang w:val="ru-RU"/>
+        </w:rPr>
+      </w:pPr>
+      <w:r>
+        <w:rPr>
+          <w:rFonts w:ascii="Cambria" w:hAnsi="Cambria"/>
+          <w:lang w:val="ru-RU"/>
+        </w:rPr>
+        <w:t>Просмотр учебной программы.</w:t>
+      </w:r>
+    </w:p>
+    <w:p>
+      <w:pPr>
+        <w:pStyle w:val="ListParagraph"/>
+        <w:numPr>
+          <w:ilvl w:val="0"/>
+          <w:numId w:val="2"/>
+        </w:numPr>
+        <w:rPr>
+          <w:rFonts w:ascii="Cambria" w:hAnsi="Cambria"/>
+          <w:lang w:val="ru-RU"/>
+        </w:rPr>
+      </w:pPr>
+      <w:r>
+        <w:rPr>
+          <w:rFonts w:ascii="Cambria" w:hAnsi="Cambria"/>
+          <w:lang w:val="ru-RU"/>
+        </w:rPr>
+        <w:t>Просмотр статистики группы.</w:t>
+      </w:r>
+    </w:p>
+    <w:p>
+      <w:pPr>
+        <w:rPr>
+          <w:rFonts w:ascii="Cambria" w:hAnsi="Cambria"/>
+          <w:b/>
+          <w:lang w:val="uk-UA"/>
+        </w:rPr>
+      </w:pPr>
+      <w:r>
+        <w:rPr>
+          <w:rFonts w:ascii="Cambria" w:hAnsi="Cambria"/>
+          <w:b/>
+          <w:lang w:val="uk-UA"/>
+        </w:rPr>
+        <w:lastRenderedPageBreak/>
         <w:t>Практичність</w:t>
       </w:r>
     </w:p>
     <w:p>
       <w:pPr>
+        <w:pStyle w:val="ListParagraph"/>
+        <w:numPr>
+          <w:ilvl w:val="0"/>
+          <w:numId w:val="3"/>
+        </w:numPr>
+        <w:rPr>
+          <w:rFonts w:ascii="Cambria" w:hAnsi="Cambria"/>
+          <w:lang w:val="uk-UA"/>
+        </w:rPr>
+      </w:pPr>
+      <w:r>
+        <w:rPr>
+          <w:rFonts w:ascii="Cambria" w:hAnsi="Cambria"/>
+          <w:lang w:val="uk-UA"/>
+        </w:rPr>
+        <w:t>наявність FAQ/довідки</w:t>
+      </w:r>
+      <w:r>
+        <w:rPr>
+          <w:rFonts w:ascii="Cambria" w:hAnsi="Cambria"/>
+          <w:lang w:val="uk-UA"/>
+        </w:rPr>
+        <w:t>.</w:t>
+      </w:r>
+    </w:p>
+    <w:p>
+      <w:pPr>
+        <w:pStyle w:val="ListParagraph"/>
+        <w:numPr>
+          <w:ilvl w:val="0"/>
+          <w:numId w:val="3"/>
+        </w:numPr>
+        <w:rPr>
+          <w:rFonts w:ascii="Cambria" w:hAnsi="Cambria"/>
+          <w:lang w:val="uk-UA"/>
+        </w:rPr>
+      </w:pPr>
+      <w:r>
+        <w:rPr>
+          <w:rFonts w:ascii="Cambria" w:hAnsi="Cambria"/>
+          <w:lang w:val="uk-UA"/>
+        </w:rPr>
+        <w:t>інтуїтивно зрозумілий інтерфейс</w:t>
+      </w:r>
+    </w:p>
+    <w:p>
+      <w:pPr>
         <w:rPr>
           <w:rFonts w:ascii="Cambria" w:hAnsi="Cambria"/>
           <w:b/>
@@ -939,6 +5103,46 @@
     </w:p>
     <w:p>
       <w:pPr>
+        <w:pStyle w:val="ListParagraph"/>
+        <w:numPr>
+          <w:ilvl w:val="0"/>
+          <w:numId w:val="4"/>
+        </w:numPr>
+        <w:rPr>
+          <w:rFonts w:ascii="Cambria" w:hAnsi="Cambria"/>
+          <w:lang w:val="uk-UA"/>
+        </w:rPr>
+      </w:pPr>
+      <w:r>
+        <w:rPr>
+          <w:rFonts w:ascii="Cambria" w:hAnsi="Cambria"/>
+          <w:lang w:val="uk-UA"/>
+        </w:rPr>
+        <w:t>достовірність</w:t>
+      </w:r>
+    </w:p>
+    <w:p>
+      <w:pPr>
+        <w:pStyle w:val="ListParagraph"/>
+        <w:numPr>
+          <w:ilvl w:val="0"/>
+          <w:numId w:val="4"/>
+        </w:numPr>
+        <w:rPr>
+          <w:rFonts w:ascii="Cambria" w:hAnsi="Cambria"/>
+          <w:lang w:val="uk-UA"/>
+        </w:rPr>
+      </w:pPr>
+      <w:r>
+        <w:rPr>
+          <w:rFonts w:ascii="Cambria" w:hAnsi="Cambria"/>
+          <w:lang w:val="uk-UA"/>
+        </w:rPr>
+        <w:t>резервне копіювання</w:t>
+      </w:r>
+    </w:p>
+    <w:p>
+      <w:pPr>
         <w:rPr>
           <w:rFonts w:ascii="Cambria" w:hAnsi="Cambria"/>
           <w:b/>
@@ -956,6 +5160,46 @@
     </w:p>
     <w:p>
       <w:pPr>
+        <w:pStyle w:val="ListParagraph"/>
+        <w:numPr>
+          <w:ilvl w:val="0"/>
+          <w:numId w:val="5"/>
+        </w:numPr>
+        <w:rPr>
+          <w:rFonts w:ascii="Cambria" w:hAnsi="Cambria"/>
+          <w:lang w:val="uk-UA"/>
+        </w:rPr>
+      </w:pPr>
+      <w:r>
+        <w:rPr>
+          <w:rFonts w:ascii="Cambria" w:hAnsi="Cambria"/>
+          <w:lang w:val="uk-UA"/>
+        </w:rPr>
+        <w:t>швидке виконання запиту</w:t>
+      </w:r>
+    </w:p>
+    <w:p>
+      <w:pPr>
+        <w:pStyle w:val="ListParagraph"/>
+        <w:numPr>
+          <w:ilvl w:val="0"/>
+          <w:numId w:val="5"/>
+        </w:numPr>
+        <w:rPr>
+          <w:rFonts w:ascii="Cambria" w:hAnsi="Cambria"/>
+          <w:lang w:val="uk-UA"/>
+        </w:rPr>
+      </w:pPr>
+      <w:r>
+        <w:rPr>
+          <w:rFonts w:ascii="Cambria" w:hAnsi="Cambria"/>
+          <w:lang w:val="uk-UA"/>
+        </w:rPr>
+        <w:t>обробка великої кількості запитів одночасно</w:t>
+      </w:r>
+    </w:p>
+    <w:p>
+      <w:pPr>
         <w:rPr>
           <w:rFonts w:ascii="Cambria" w:hAnsi="Cambria"/>
           <w:b/>
@@ -970,6 +5214,68 @@
         </w:rPr>
         <w:t>Експлуатаційна придатність</w:t>
       </w:r>
+    </w:p>
+    <w:p>
+      <w:pPr>
+        <w:pStyle w:val="ListParagraph"/>
+        <w:numPr>
+          <w:ilvl w:val="0"/>
+          <w:numId w:val="6"/>
+        </w:numPr>
+        <w:rPr>
+          <w:rFonts w:ascii="Cambria" w:hAnsi="Cambria"/>
+          <w:lang w:val="uk-UA"/>
+        </w:rPr>
+      </w:pPr>
+      <w:bookmarkStart w:id="0" w:name="_GoBack"/>
+      <w:r>
+        <w:rPr>
+          <w:rFonts w:ascii="Cambria" w:hAnsi="Cambria"/>
+          <w:lang w:val="uk-UA"/>
+        </w:rPr>
+        <w:t>якісно складена та оформлена документація;</w:t>
+      </w:r>
+    </w:p>
+    <w:p>
+      <w:pPr>
+        <w:pStyle w:val="ListParagraph"/>
+        <w:numPr>
+          <w:ilvl w:val="0"/>
+          <w:numId w:val="6"/>
+        </w:numPr>
+        <w:rPr>
+          <w:rFonts w:ascii="Cambria" w:hAnsi="Cambria"/>
+          <w:lang w:val="uk-UA"/>
+        </w:rPr>
+      </w:pPr>
+      <w:r>
+        <w:rPr>
+          <w:rFonts w:ascii="Cambria" w:hAnsi="Cambria"/>
+          <w:lang w:val="uk-UA"/>
+        </w:rPr>
+        <w:t>легкість внесення змін;</w:t>
+      </w:r>
+    </w:p>
+    <w:p>
+      <w:pPr>
+        <w:pStyle w:val="ListParagraph"/>
+        <w:numPr>
+          <w:ilvl w:val="0"/>
+          <w:numId w:val="6"/>
+        </w:numPr>
+        <w:rPr>
+          <w:rFonts w:ascii="Cambria" w:hAnsi="Cambria"/>
+          <w:lang w:val="uk-UA"/>
+        </w:rPr>
+      </w:pPr>
+      <w:r>
+        <w:rPr>
+          <w:rFonts w:ascii="Cambria" w:hAnsi="Cambria"/>
+          <w:lang w:val="uk-UA"/>
+        </w:rPr>
+        <w:t>своєчасність оновлення даних.</w:t>
+      </w:r>
+      <w:bookmarkEnd w:id="0"/>
     </w:p>
     <w:sectPr>
       <w:pgSz w:w="12240" w:h="15840"/>
@@ -980,6 +5286,685 @@
     </w:sectPr>
   </w:body>
 </w:document>
+</file>
+
+<file path=word/numbering.xml><?xml version="1.0" encoding="utf-8"?>
+<w:numbering xmlns:wpc="http://schemas.microsoft.com/office/word/2010/wordprocessingCanvas" xmlns:cx="http://schemas.microsoft.com/office/drawing/2014/chartex" xmlns:mc="http://schemas.openxmlformats.org/markup-compatibility/2006" xmlns:o="urn:schemas-microsoft-com:office:office" xmlns:r="http://schemas.openxmlformats.org/officeDocument/2006/relationships" xmlns:m="http://schemas.openxmlformats.org/officeDocument/2006/math" xmlns:v="urn:schemas-microsoft-com:vml" xmlns:wp14="http://schemas.microsoft.com/office/word/2010/wordprocessingDrawing" xmlns:wp="http://schemas.openxmlformats.org/drawingml/2006/wordprocessingDrawing" xmlns:w10="urn:schemas-microsoft-com:office:word" xmlns:w="http://schemas.openxmlformats.org/wordprocessingml/2006/main" xmlns:w14="http://schemas.microsoft.com/office/word/2010/wordml" xmlns:w15="http://schemas.microsoft.com/office/word/2012/wordml" xmlns:w16se="http://schemas.microsoft.com/office/word/2015/wordml/symex" xmlns:wpg="http://schemas.microsoft.com/office/word/2010/wordprocessingGroup" xmlns:wpi="http://schemas.microsoft.com/office/word/2010/wordprocessingInk" xmlns:wne="http://schemas.microsoft.com/office/word/2006/wordml" xmlns:wps="http://schemas.microsoft.com/office/word/2010/wordprocessingShape" mc:Ignorable="w14 w15 w16se wp14">
+  <w:abstractNum w:abstractNumId="0" w15:restartNumberingAfterBreak="0">
+    <w:nsid w:val="1364059C"/>
+    <w:multiLevelType w:val="hybridMultilevel"/>
+    <w:tmpl w:val="A8622422"/>
+    <w:lvl w:ilvl="0" w:tplc="04090001">
+      <w:start w:val="1"/>
+      <w:numFmt w:val="bullet"/>
+      <w:lvlText w:val=""/>
+      <w:lvlJc w:val="left"/>
+      <w:pPr>
+        <w:ind w:left="720" w:hanging="360"/>
+      </w:pPr>
+      <w:rPr>
+        <w:rFonts w:ascii="Symbol" w:hAnsi="Symbol" w:hint="default"/>
+      </w:rPr>
+    </w:lvl>
+    <w:lvl w:ilvl="1" w:tplc="04090003" w:tentative="1">
+      <w:start w:val="1"/>
+      <w:numFmt w:val="bullet"/>
+      <w:lvlText w:val="o"/>
+      <w:lvlJc w:val="left"/>
+      <w:pPr>
+        <w:ind w:left="1440" w:hanging="360"/>
+      </w:pPr>
+      <w:rPr>
+        <w:rFonts w:ascii="Courier New" w:hAnsi="Courier New" w:cs="Courier New" w:hint="default"/>
+      </w:rPr>
+    </w:lvl>
+    <w:lvl w:ilvl="2" w:tplc="04090005" w:tentative="1">
+      <w:start w:val="1"/>
+      <w:numFmt w:val="bullet"/>
+      <w:lvlText w:val=""/>
+      <w:lvlJc w:val="left"/>
+      <w:pPr>
+        <w:ind w:left="2160" w:hanging="360"/>
+      </w:pPr>
+      <w:rPr>
+        <w:rFonts w:ascii="Wingdings" w:hAnsi="Wingdings" w:hint="default"/>
+      </w:rPr>
+    </w:lvl>
+    <w:lvl w:ilvl="3" w:tplc="04090001" w:tentative="1">
+      <w:start w:val="1"/>
+      <w:numFmt w:val="bullet"/>
+      <w:lvlText w:val=""/>
+      <w:lvlJc w:val="left"/>
+      <w:pPr>
+        <w:ind w:left="2880" w:hanging="360"/>
+      </w:pPr>
+      <w:rPr>
+        <w:rFonts w:ascii="Symbol" w:hAnsi="Symbol" w:hint="default"/>
+      </w:rPr>
+    </w:lvl>
+    <w:lvl w:ilvl="4" w:tplc="04090003" w:tentative="1">
+      <w:start w:val="1"/>
+      <w:numFmt w:val="bullet"/>
+      <w:lvlText w:val="o"/>
+      <w:lvlJc w:val="left"/>
+      <w:pPr>
+        <w:ind w:left="3600" w:hanging="360"/>
+      </w:pPr>
+      <w:rPr>
+        <w:rFonts w:ascii="Courier New" w:hAnsi="Courier New" w:cs="Courier New" w:hint="default"/>
+      </w:rPr>
+    </w:lvl>
+    <w:lvl w:ilvl="5" w:tplc="04090005" w:tentative="1">
+      <w:start w:val="1"/>
+      <w:numFmt w:val="bullet"/>
+      <w:lvlText w:val=""/>
+      <w:lvlJc w:val="left"/>
+      <w:pPr>
+        <w:ind w:left="4320" w:hanging="360"/>
+      </w:pPr>
+      <w:rPr>
+        <w:rFonts w:ascii="Wingdings" w:hAnsi="Wingdings" w:hint="default"/>
+      </w:rPr>
+    </w:lvl>
+    <w:lvl w:ilvl="6" w:tplc="04090001" w:tentative="1">
+      <w:start w:val="1"/>
+      <w:numFmt w:val="bullet"/>
+      <w:lvlText w:val=""/>
+      <w:lvlJc w:val="left"/>
+      <w:pPr>
+        <w:ind w:left="5040" w:hanging="360"/>
+      </w:pPr>
+      <w:rPr>
+        <w:rFonts w:ascii="Symbol" w:hAnsi="Symbol" w:hint="default"/>
+      </w:rPr>
+    </w:lvl>
+    <w:lvl w:ilvl="7" w:tplc="04090003" w:tentative="1">
+      <w:start w:val="1"/>
+      <w:numFmt w:val="bullet"/>
+      <w:lvlText w:val="o"/>
+      <w:lvlJc w:val="left"/>
+      <w:pPr>
+        <w:ind w:left="5760" w:hanging="360"/>
+      </w:pPr>
+      <w:rPr>
+        <w:rFonts w:ascii="Courier New" w:hAnsi="Courier New" w:cs="Courier New" w:hint="default"/>
+      </w:rPr>
+    </w:lvl>
+    <w:lvl w:ilvl="8" w:tplc="04090005" w:tentative="1">
+      <w:start w:val="1"/>
+      <w:numFmt w:val="bullet"/>
+      <w:lvlText w:val=""/>
+      <w:lvlJc w:val="left"/>
+      <w:pPr>
+        <w:ind w:left="6480" w:hanging="360"/>
+      </w:pPr>
+      <w:rPr>
+        <w:rFonts w:ascii="Wingdings" w:hAnsi="Wingdings" w:hint="default"/>
+      </w:rPr>
+    </w:lvl>
+  </w:abstractNum>
+  <w:abstractNum w:abstractNumId="1" w15:restartNumberingAfterBreak="0">
+    <w:nsid w:val="33200515"/>
+    <w:multiLevelType w:val="hybridMultilevel"/>
+    <w:tmpl w:val="5CC216FA"/>
+    <w:lvl w:ilvl="0" w:tplc="04090001">
+      <w:start w:val="1"/>
+      <w:numFmt w:val="bullet"/>
+      <w:lvlText w:val=""/>
+      <w:lvlJc w:val="left"/>
+      <w:pPr>
+        <w:ind w:left="720" w:hanging="360"/>
+      </w:pPr>
+      <w:rPr>
+        <w:rFonts w:ascii="Symbol" w:hAnsi="Symbol" w:hint="default"/>
+      </w:rPr>
+    </w:lvl>
+    <w:lvl w:ilvl="1" w:tplc="04090003" w:tentative="1">
+      <w:start w:val="1"/>
+      <w:numFmt w:val="bullet"/>
+      <w:lvlText w:val="o"/>
+      <w:lvlJc w:val="left"/>
+      <w:pPr>
+        <w:ind w:left="1440" w:hanging="360"/>
+      </w:pPr>
+      <w:rPr>
+        <w:rFonts w:ascii="Courier New" w:hAnsi="Courier New" w:cs="Courier New" w:hint="default"/>
+      </w:rPr>
+    </w:lvl>
+    <w:lvl w:ilvl="2" w:tplc="04090005" w:tentative="1">
+      <w:start w:val="1"/>
+      <w:numFmt w:val="bullet"/>
+      <w:lvlText w:val=""/>
+      <w:lvlJc w:val="left"/>
+      <w:pPr>
+        <w:ind w:left="2160" w:hanging="360"/>
+      </w:pPr>
+      <w:rPr>
+        <w:rFonts w:ascii="Wingdings" w:hAnsi="Wingdings" w:hint="default"/>
+      </w:rPr>
+    </w:lvl>
+    <w:lvl w:ilvl="3" w:tplc="04090001" w:tentative="1">
+      <w:start w:val="1"/>
+      <w:numFmt w:val="bullet"/>
+      <w:lvlText w:val=""/>
+      <w:lvlJc w:val="left"/>
+      <w:pPr>
+        <w:ind w:left="2880" w:hanging="360"/>
+      </w:pPr>
+      <w:rPr>
+        <w:rFonts w:ascii="Symbol" w:hAnsi="Symbol" w:hint="default"/>
+      </w:rPr>
+    </w:lvl>
+    <w:lvl w:ilvl="4" w:tplc="04090003" w:tentative="1">
+      <w:start w:val="1"/>
+      <w:numFmt w:val="bullet"/>
+      <w:lvlText w:val="o"/>
+      <w:lvlJc w:val="left"/>
+      <w:pPr>
+        <w:ind w:left="3600" w:hanging="360"/>
+      </w:pPr>
+      <w:rPr>
+        <w:rFonts w:ascii="Courier New" w:hAnsi="Courier New" w:cs="Courier New" w:hint="default"/>
+      </w:rPr>
+    </w:lvl>
+    <w:lvl w:ilvl="5" w:tplc="04090005" w:tentative="1">
+      <w:start w:val="1"/>
+      <w:numFmt w:val="bullet"/>
+      <w:lvlText w:val=""/>
+      <w:lvlJc w:val="left"/>
+      <w:pPr>
+        <w:ind w:left="4320" w:hanging="360"/>
+      </w:pPr>
+      <w:rPr>
+        <w:rFonts w:ascii="Wingdings" w:hAnsi="Wingdings" w:hint="default"/>
+      </w:rPr>
+    </w:lvl>
+    <w:lvl w:ilvl="6" w:tplc="04090001" w:tentative="1">
+      <w:start w:val="1"/>
+      <w:numFmt w:val="bullet"/>
+      <w:lvlText w:val=""/>
+      <w:lvlJc w:val="left"/>
+      <w:pPr>
+        <w:ind w:left="5040" w:hanging="360"/>
+      </w:pPr>
+      <w:rPr>
+        <w:rFonts w:ascii="Symbol" w:hAnsi="Symbol" w:hint="default"/>
+      </w:rPr>
+    </w:lvl>
+    <w:lvl w:ilvl="7" w:tplc="04090003" w:tentative="1">
+      <w:start w:val="1"/>
+      <w:numFmt w:val="bullet"/>
+      <w:lvlText w:val="o"/>
+      <w:lvlJc w:val="left"/>
+      <w:pPr>
+        <w:ind w:left="5760" w:hanging="360"/>
+      </w:pPr>
+      <w:rPr>
+        <w:rFonts w:ascii="Courier New" w:hAnsi="Courier New" w:cs="Courier New" w:hint="default"/>
+      </w:rPr>
+    </w:lvl>
+    <w:lvl w:ilvl="8" w:tplc="04090005" w:tentative="1">
+      <w:start w:val="1"/>
+      <w:numFmt w:val="bullet"/>
+      <w:lvlText w:val=""/>
+      <w:lvlJc w:val="left"/>
+      <w:pPr>
+        <w:ind w:left="6480" w:hanging="360"/>
+      </w:pPr>
+      <w:rPr>
+        <w:rFonts w:ascii="Wingdings" w:hAnsi="Wingdings" w:hint="default"/>
+      </w:rPr>
+    </w:lvl>
+  </w:abstractNum>
+  <w:abstractNum w:abstractNumId="2" w15:restartNumberingAfterBreak="0">
+    <w:nsid w:val="36615BFF"/>
+    <w:multiLevelType w:val="hybridMultilevel"/>
+    <w:tmpl w:val="17C2CB6C"/>
+    <w:lvl w:ilvl="0" w:tplc="04090001">
+      <w:start w:val="1"/>
+      <w:numFmt w:val="bullet"/>
+      <w:lvlText w:val=""/>
+      <w:lvlJc w:val="left"/>
+      <w:pPr>
+        <w:ind w:left="720" w:hanging="360"/>
+      </w:pPr>
+      <w:rPr>
+        <w:rFonts w:ascii="Symbol" w:hAnsi="Symbol" w:hint="default"/>
+      </w:rPr>
+    </w:lvl>
+    <w:lvl w:ilvl="1" w:tplc="04090003" w:tentative="1">
+      <w:start w:val="1"/>
+      <w:numFmt w:val="bullet"/>
+      <w:lvlText w:val="o"/>
+      <w:lvlJc w:val="left"/>
+      <w:pPr>
+        <w:ind w:left="1440" w:hanging="360"/>
+      </w:pPr>
+      <w:rPr>
+        <w:rFonts w:ascii="Courier New" w:hAnsi="Courier New" w:cs="Courier New" w:hint="default"/>
+      </w:rPr>
+    </w:lvl>
+    <w:lvl w:ilvl="2" w:tplc="04090005" w:tentative="1">
+      <w:start w:val="1"/>
+      <w:numFmt w:val="bullet"/>
+      <w:lvlText w:val=""/>
+      <w:lvlJc w:val="left"/>
+      <w:pPr>
+        <w:ind w:left="2160" w:hanging="360"/>
+      </w:pPr>
+      <w:rPr>
+        <w:rFonts w:ascii="Wingdings" w:hAnsi="Wingdings" w:hint="default"/>
+      </w:rPr>
+    </w:lvl>
+    <w:lvl w:ilvl="3" w:tplc="04090001" w:tentative="1">
+      <w:start w:val="1"/>
+      <w:numFmt w:val="bullet"/>
+      <w:lvlText w:val=""/>
+      <w:lvlJc w:val="left"/>
+      <w:pPr>
+        <w:ind w:left="2880" w:hanging="360"/>
+      </w:pPr>
+      <w:rPr>
+        <w:rFonts w:ascii="Symbol" w:hAnsi="Symbol" w:hint="default"/>
+      </w:rPr>
+    </w:lvl>
+    <w:lvl w:ilvl="4" w:tplc="04090003" w:tentative="1">
+      <w:start w:val="1"/>
+      <w:numFmt w:val="bullet"/>
+      <w:lvlText w:val="o"/>
+      <w:lvlJc w:val="left"/>
+      <w:pPr>
+        <w:ind w:left="3600" w:hanging="360"/>
+      </w:pPr>
+      <w:rPr>
+        <w:rFonts w:ascii="Courier New" w:hAnsi="Courier New" w:cs="Courier New" w:hint="default"/>
+      </w:rPr>
+    </w:lvl>
+    <w:lvl w:ilvl="5" w:tplc="04090005" w:tentative="1">
+      <w:start w:val="1"/>
+      <w:numFmt w:val="bullet"/>
+      <w:lvlText w:val=""/>
+      <w:lvlJc w:val="left"/>
+      <w:pPr>
+        <w:ind w:left="4320" w:hanging="360"/>
+      </w:pPr>
+      <w:rPr>
+        <w:rFonts w:ascii="Wingdings" w:hAnsi="Wingdings" w:hint="default"/>
+      </w:rPr>
+    </w:lvl>
+    <w:lvl w:ilvl="6" w:tplc="04090001" w:tentative="1">
+      <w:start w:val="1"/>
+      <w:numFmt w:val="bullet"/>
+      <w:lvlText w:val=""/>
+      <w:lvlJc w:val="left"/>
+      <w:pPr>
+        <w:ind w:left="5040" w:hanging="360"/>
+      </w:pPr>
+      <w:rPr>
+        <w:rFonts w:ascii="Symbol" w:hAnsi="Symbol" w:hint="default"/>
+      </w:rPr>
+    </w:lvl>
+    <w:lvl w:ilvl="7" w:tplc="04090003" w:tentative="1">
+      <w:start w:val="1"/>
+      <w:numFmt w:val="bullet"/>
+      <w:lvlText w:val="o"/>
+      <w:lvlJc w:val="left"/>
+      <w:pPr>
+        <w:ind w:left="5760" w:hanging="360"/>
+      </w:pPr>
+      <w:rPr>
+        <w:rFonts w:ascii="Courier New" w:hAnsi="Courier New" w:cs="Courier New" w:hint="default"/>
+      </w:rPr>
+    </w:lvl>
+    <w:lvl w:ilvl="8" w:tplc="04090005" w:tentative="1">
+      <w:start w:val="1"/>
+      <w:numFmt w:val="bullet"/>
+      <w:lvlText w:val=""/>
+      <w:lvlJc w:val="left"/>
+      <w:pPr>
+        <w:ind w:left="6480" w:hanging="360"/>
+      </w:pPr>
+      <w:rPr>
+        <w:rFonts w:ascii="Wingdings" w:hAnsi="Wingdings" w:hint="default"/>
+      </w:rPr>
+    </w:lvl>
+  </w:abstractNum>
+  <w:abstractNum w:abstractNumId="3" w15:restartNumberingAfterBreak="0">
+    <w:nsid w:val="392E6293"/>
+    <w:multiLevelType w:val="hybridMultilevel"/>
+    <w:tmpl w:val="C8141F3E"/>
+    <w:lvl w:ilvl="0" w:tplc="04090001">
+      <w:start w:val="1"/>
+      <w:numFmt w:val="bullet"/>
+      <w:lvlText w:val=""/>
+      <w:lvlJc w:val="left"/>
+      <w:pPr>
+        <w:ind w:left="720" w:hanging="360"/>
+      </w:pPr>
+      <w:rPr>
+        <w:rFonts w:ascii="Symbol" w:hAnsi="Symbol" w:hint="default"/>
+      </w:rPr>
+    </w:lvl>
+    <w:lvl w:ilvl="1" w:tplc="04090003" w:tentative="1">
+      <w:start w:val="1"/>
+      <w:numFmt w:val="bullet"/>
+      <w:lvlText w:val="o"/>
+      <w:lvlJc w:val="left"/>
+      <w:pPr>
+        <w:ind w:left="1440" w:hanging="360"/>
+      </w:pPr>
+      <w:rPr>
+        <w:rFonts w:ascii="Courier New" w:hAnsi="Courier New" w:cs="Courier New" w:hint="default"/>
+      </w:rPr>
+    </w:lvl>
+    <w:lvl w:ilvl="2" w:tplc="04090005" w:tentative="1">
+      <w:start w:val="1"/>
+      <w:numFmt w:val="bullet"/>
+      <w:lvlText w:val=""/>
+      <w:lvlJc w:val="left"/>
+      <w:pPr>
+        <w:ind w:left="2160" w:hanging="360"/>
+      </w:pPr>
+      <w:rPr>
+        <w:rFonts w:ascii="Wingdings" w:hAnsi="Wingdings" w:hint="default"/>
+      </w:rPr>
+    </w:lvl>
+    <w:lvl w:ilvl="3" w:tplc="04090001" w:tentative="1">
+      <w:start w:val="1"/>
+      <w:numFmt w:val="bullet"/>
+      <w:lvlText w:val=""/>
+      <w:lvlJc w:val="left"/>
+      <w:pPr>
+        <w:ind w:left="2880" w:hanging="360"/>
+      </w:pPr>
+      <w:rPr>
+        <w:rFonts w:ascii="Symbol" w:hAnsi="Symbol" w:hint="default"/>
+      </w:rPr>
+    </w:lvl>
+    <w:lvl w:ilvl="4" w:tplc="04090003" w:tentative="1">
+      <w:start w:val="1"/>
+      <w:numFmt w:val="bullet"/>
+      <w:lvlText w:val="o"/>
+      <w:lvlJc w:val="left"/>
+      <w:pPr>
+        <w:ind w:left="3600" w:hanging="360"/>
+      </w:pPr>
+      <w:rPr>
+        <w:rFonts w:ascii="Courier New" w:hAnsi="Courier New" w:cs="Courier New" w:hint="default"/>
+      </w:rPr>
+    </w:lvl>
+    <w:lvl w:ilvl="5" w:tplc="04090005" w:tentative="1">
+      <w:start w:val="1"/>
+      <w:numFmt w:val="bullet"/>
+      <w:lvlText w:val=""/>
+      <w:lvlJc w:val="left"/>
+      <w:pPr>
+        <w:ind w:left="4320" w:hanging="360"/>
+      </w:pPr>
+      <w:rPr>
+        <w:rFonts w:ascii="Wingdings" w:hAnsi="Wingdings" w:hint="default"/>
+      </w:rPr>
+    </w:lvl>
+    <w:lvl w:ilvl="6" w:tplc="04090001" w:tentative="1">
+      <w:start w:val="1"/>
+      <w:numFmt w:val="bullet"/>
+      <w:lvlText w:val=""/>
+      <w:lvlJc w:val="left"/>
+      <w:pPr>
+        <w:ind w:left="5040" w:hanging="360"/>
+      </w:pPr>
+      <w:rPr>
+        <w:rFonts w:ascii="Symbol" w:hAnsi="Symbol" w:hint="default"/>
+      </w:rPr>
+    </w:lvl>
+    <w:lvl w:ilvl="7" w:tplc="04090003" w:tentative="1">
+      <w:start w:val="1"/>
+      <w:numFmt w:val="bullet"/>
+      <w:lvlText w:val="o"/>
+      <w:lvlJc w:val="left"/>
+      <w:pPr>
+        <w:ind w:left="5760" w:hanging="360"/>
+      </w:pPr>
+      <w:rPr>
+        <w:rFonts w:ascii="Courier New" w:hAnsi="Courier New" w:cs="Courier New" w:hint="default"/>
+      </w:rPr>
+    </w:lvl>
+    <w:lvl w:ilvl="8" w:tplc="04090005" w:tentative="1">
+      <w:start w:val="1"/>
+      <w:numFmt w:val="bullet"/>
+      <w:lvlText w:val=""/>
+      <w:lvlJc w:val="left"/>
+      <w:pPr>
+        <w:ind w:left="6480" w:hanging="360"/>
+      </w:pPr>
+      <w:rPr>
+        <w:rFonts w:ascii="Wingdings" w:hAnsi="Wingdings" w:hint="default"/>
+      </w:rPr>
+    </w:lvl>
+  </w:abstractNum>
+  <w:abstractNum w:abstractNumId="4" w15:restartNumberingAfterBreak="0">
+    <w:nsid w:val="5CE61F11"/>
+    <w:multiLevelType w:val="hybridMultilevel"/>
+    <w:tmpl w:val="1078442E"/>
+    <w:lvl w:ilvl="0" w:tplc="04090001">
+      <w:start w:val="1"/>
+      <w:numFmt w:val="bullet"/>
+      <w:lvlText w:val=""/>
+      <w:lvlJc w:val="left"/>
+      <w:pPr>
+        <w:ind w:left="720" w:hanging="360"/>
+      </w:pPr>
+      <w:rPr>
+        <w:rFonts w:ascii="Symbol" w:hAnsi="Symbol" w:hint="default"/>
+      </w:rPr>
+    </w:lvl>
+    <w:lvl w:ilvl="1" w:tplc="04090003" w:tentative="1">
+      <w:start w:val="1"/>
+      <w:numFmt w:val="bullet"/>
+      <w:lvlText w:val="o"/>
+      <w:lvlJc w:val="left"/>
+      <w:pPr>
+        <w:ind w:left="1440" w:hanging="360"/>
+      </w:pPr>
+      <w:rPr>
+        <w:rFonts w:ascii="Courier New" w:hAnsi="Courier New" w:cs="Courier New" w:hint="default"/>
+      </w:rPr>
+    </w:lvl>
+    <w:lvl w:ilvl="2" w:tplc="04090005" w:tentative="1">
+      <w:start w:val="1"/>
+      <w:numFmt w:val="bullet"/>
+      <w:lvlText w:val=""/>
+      <w:lvlJc w:val="left"/>
+      <w:pPr>
+        <w:ind w:left="2160" w:hanging="360"/>
+      </w:pPr>
+      <w:rPr>
+        <w:rFonts w:ascii="Wingdings" w:hAnsi="Wingdings" w:hint="default"/>
+      </w:rPr>
+    </w:lvl>
+    <w:lvl w:ilvl="3" w:tplc="04090001" w:tentative="1">
+      <w:start w:val="1"/>
+      <w:numFmt w:val="bullet"/>
+      <w:lvlText w:val=""/>
+      <w:lvlJc w:val="left"/>
+      <w:pPr>
+        <w:ind w:left="2880" w:hanging="360"/>
+      </w:pPr>
+      <w:rPr>
+        <w:rFonts w:ascii="Symbol" w:hAnsi="Symbol" w:hint="default"/>
+      </w:rPr>
+    </w:lvl>
+    <w:lvl w:ilvl="4" w:tplc="04090003" w:tentative="1">
+      <w:start w:val="1"/>
+      <w:numFmt w:val="bullet"/>
+      <w:lvlText w:val="o"/>
+      <w:lvlJc w:val="left"/>
+      <w:pPr>
+        <w:ind w:left="3600" w:hanging="360"/>
+      </w:pPr>
+      <w:rPr>
+        <w:rFonts w:ascii="Courier New" w:hAnsi="Courier New" w:cs="Courier New" w:hint="default"/>
+      </w:rPr>
+    </w:lvl>
+    <w:lvl w:ilvl="5" w:tplc="04090005" w:tentative="1">
+      <w:start w:val="1"/>
+      <w:numFmt w:val="bullet"/>
+      <w:lvlText w:val=""/>
+      <w:lvlJc w:val="left"/>
+      <w:pPr>
+        <w:ind w:left="4320" w:hanging="360"/>
+      </w:pPr>
+      <w:rPr>
+        <w:rFonts w:ascii="Wingdings" w:hAnsi="Wingdings" w:hint="default"/>
+      </w:rPr>
+    </w:lvl>
+    <w:lvl w:ilvl="6" w:tplc="04090001" w:tentative="1">
+      <w:start w:val="1"/>
+      <w:numFmt w:val="bullet"/>
+      <w:lvlText w:val=""/>
+      <w:lvlJc w:val="left"/>
+      <w:pPr>
+        <w:ind w:left="5040" w:hanging="360"/>
+      </w:pPr>
+      <w:rPr>
+        <w:rFonts w:ascii="Symbol" w:hAnsi="Symbol" w:hint="default"/>
+      </w:rPr>
+    </w:lvl>
+    <w:lvl w:ilvl="7" w:tplc="04090003" w:tentative="1">
+      <w:start w:val="1"/>
+      <w:numFmt w:val="bullet"/>
+      <w:lvlText w:val="o"/>
+      <w:lvlJc w:val="left"/>
+      <w:pPr>
+        <w:ind w:left="5760" w:hanging="360"/>
+      </w:pPr>
+      <w:rPr>
+        <w:rFonts w:ascii="Courier New" w:hAnsi="Courier New" w:cs="Courier New" w:hint="default"/>
+      </w:rPr>
+    </w:lvl>
+    <w:lvl w:ilvl="8" w:tplc="04090005" w:tentative="1">
+      <w:start w:val="1"/>
+      <w:numFmt w:val="bullet"/>
+      <w:lvlText w:val=""/>
+      <w:lvlJc w:val="left"/>
+      <w:pPr>
+        <w:ind w:left="6480" w:hanging="360"/>
+      </w:pPr>
+      <w:rPr>
+        <w:rFonts w:ascii="Wingdings" w:hAnsi="Wingdings" w:hint="default"/>
+      </w:rPr>
+    </w:lvl>
+  </w:abstractNum>
+  <w:abstractNum w:abstractNumId="5" w15:restartNumberingAfterBreak="0">
+    <w:nsid w:val="72CB32CA"/>
+    <w:multiLevelType w:val="hybridMultilevel"/>
+    <w:tmpl w:val="17B6F6F0"/>
+    <w:lvl w:ilvl="0" w:tplc="0E6A7182">
+      <w:start w:val="1"/>
+      <w:numFmt w:val="decimal"/>
+      <w:lvlText w:val="%1."/>
+      <w:lvlJc w:val="left"/>
+      <w:pPr>
+        <w:ind w:left="360" w:hanging="360"/>
+      </w:pPr>
+      <w:rPr>
+        <w:rFonts w:hint="default"/>
+        <w:sz w:val="28"/>
+        <w:szCs w:val="28"/>
+      </w:rPr>
+    </w:lvl>
+    <w:lvl w:ilvl="1" w:tplc="04090019" w:tentative="1">
+      <w:start w:val="1"/>
+      <w:numFmt w:val="lowerLetter"/>
+      <w:lvlText w:val="%2."/>
+      <w:lvlJc w:val="left"/>
+      <w:pPr>
+        <w:ind w:left="1080" w:hanging="360"/>
+      </w:pPr>
+    </w:lvl>
+    <w:lvl w:ilvl="2" w:tplc="0409001B" w:tentative="1">
+      <w:start w:val="1"/>
+      <w:numFmt w:val="lowerRoman"/>
+      <w:lvlText w:val="%3."/>
+      <w:lvlJc w:val="right"/>
+      <w:pPr>
+        <w:ind w:left="1800" w:hanging="180"/>
+      </w:pPr>
+    </w:lvl>
+    <w:lvl w:ilvl="3" w:tplc="0409000F" w:tentative="1">
+      <w:start w:val="1"/>
+      <w:numFmt w:val="decimal"/>
+      <w:lvlText w:val="%4."/>
+      <w:lvlJc w:val="left"/>
+      <w:pPr>
+        <w:ind w:left="2520" w:hanging="360"/>
+      </w:pPr>
+    </w:lvl>
+    <w:lvl w:ilvl="4" w:tplc="04090019" w:tentative="1">
+      <w:start w:val="1"/>
+      <w:numFmt w:val="lowerLetter"/>
+      <w:lvlText w:val="%5."/>
+      <w:lvlJc w:val="left"/>
+      <w:pPr>
+        <w:ind w:left="3240" w:hanging="360"/>
+      </w:pPr>
+    </w:lvl>
+    <w:lvl w:ilvl="5" w:tplc="0409001B" w:tentative="1">
+      <w:start w:val="1"/>
+      <w:numFmt w:val="lowerRoman"/>
+      <w:lvlText w:val="%6."/>
+      <w:lvlJc w:val="right"/>
+      <w:pPr>
+        <w:ind w:left="3960" w:hanging="180"/>
+      </w:pPr>
+    </w:lvl>
+    <w:lvl w:ilvl="6" w:tplc="0409000F" w:tentative="1">
+      <w:start w:val="1"/>
+      <w:numFmt w:val="decimal"/>
+      <w:lvlText w:val="%7."/>
+      <w:lvlJc w:val="left"/>
+      <w:pPr>
+        <w:ind w:left="4680" w:hanging="360"/>
+      </w:pPr>
+    </w:lvl>
+    <w:lvl w:ilvl="7" w:tplc="04090019" w:tentative="1">
+      <w:start w:val="1"/>
+      <w:numFmt w:val="lowerLetter"/>
+      <w:lvlText w:val="%8."/>
+      <w:lvlJc w:val="left"/>
+      <w:pPr>
+        <w:ind w:left="5400" w:hanging="360"/>
+      </w:pPr>
+    </w:lvl>
+    <w:lvl w:ilvl="8" w:tplc="0409001B" w:tentative="1">
+      <w:start w:val="1"/>
+      <w:numFmt w:val="lowerRoman"/>
+      <w:lvlText w:val="%9."/>
+      <w:lvlJc w:val="right"/>
+      <w:pPr>
+        <w:ind w:left="6120" w:hanging="180"/>
+      </w:pPr>
+    </w:lvl>
+  </w:abstractNum>
+  <w:num w:numId="1">
+    <w:abstractNumId w:val="5"/>
+  </w:num>
+  <w:num w:numId="2">
+    <w:abstractNumId w:val="2"/>
+  </w:num>
+  <w:num w:numId="3">
+    <w:abstractNumId w:val="4"/>
+  </w:num>
+  <w:num w:numId="4">
+    <w:abstractNumId w:val="3"/>
+  </w:num>
+  <w:num w:numId="5">
+    <w:abstractNumId w:val="0"/>
+  </w:num>
+  <w:num w:numId="6">
+    <w:abstractNumId w:val="1"/>
+  </w:num>
+</w:numbering>
 </file>
 
 <file path=word/styles.xml><?xml version="1.0" encoding="utf-8"?>
@@ -1489,6 +6474,17 @@
       <w:u w:val="single"/>
     </w:rPr>
   </w:style>
+  <w:style w:type="paragraph" w:styleId="ListParagraph">
+    <w:name w:val="List Paragraph"/>
+    <w:basedOn w:val="Normal"/>
+    <w:uiPriority w:val="34"/>
+    <w:qFormat/>
+    <w:rsid w:val="00F04544"/>
+    <w:pPr>
+      <w:ind w:left="720"/>
+      <w:contextualSpacing/>
+    </w:pPr>
+  </w:style>
 </w:styles>
 </file>
 

--- a/lab1_need.docx
+++ b/lab1_need.docx
@@ -1299,9 +1299,19 @@
       <w:r>
         <w:rPr>
           <w:rFonts w:ascii="Cambria" w:hAnsi="Cambria"/>
-          <w:lang w:val="uk-UA"/>
-        </w:rPr>
-        <w:t xml:space="preserve">ОСНОВНИЙ СЦЕНАРІЙ: </w:t>
+          <w:b/>
+          <w:lang w:val="uk-UA"/>
+        </w:rPr>
+        <w:t>ОСНОВНИЙ СЦЕНАРІЙ</w:t>
+      </w:r>
+      <w:bookmarkStart w:id="0" w:name="_GoBack"/>
+      <w:bookmarkEnd w:id="0"/>
+      <w:r>
+        <w:rPr>
+          <w:rFonts w:ascii="Cambria" w:hAnsi="Cambria"/>
+          <w:lang w:val="uk-UA"/>
+        </w:rPr>
+        <w:t xml:space="preserve">: </w:t>
       </w:r>
     </w:p>
     <w:p>
@@ -1525,15 +1535,7 @@
           <w:b/>
           <w:lang w:val="uk-UA"/>
         </w:rPr>
-        <w:t xml:space="preserve">Сценарій </w:t>
-      </w:r>
-      <w:r>
-        <w:rPr>
-          <w:rFonts w:ascii="Cambria" w:hAnsi="Cambria"/>
-          <w:b/>
-          <w:lang w:val="uk-UA"/>
-        </w:rPr>
-        <w:t>№2</w:t>
+        <w:t>Сценарій №2</w:t>
       </w:r>
     </w:p>
     <w:p>
@@ -2100,15 +2102,7 @@
           <w:b/>
           <w:lang w:val="uk-UA"/>
         </w:rPr>
-        <w:t xml:space="preserve">Сценарій </w:t>
-      </w:r>
-      <w:r>
-        <w:rPr>
-          <w:rFonts w:ascii="Cambria" w:hAnsi="Cambria"/>
-          <w:b/>
-          <w:lang w:val="uk-UA"/>
-        </w:rPr>
-        <w:t>№3</w:t>
+        <w:t>Сценарій №3</w:t>
       </w:r>
     </w:p>
     <w:p>
@@ -2524,15 +2518,7 @@
           <w:b/>
           <w:lang w:val="uk-UA"/>
         </w:rPr>
-        <w:t xml:space="preserve">Сценарій </w:t>
-      </w:r>
-      <w:r>
-        <w:rPr>
-          <w:rFonts w:ascii="Cambria" w:hAnsi="Cambria"/>
-          <w:b/>
-          <w:lang w:val="uk-UA"/>
-        </w:rPr>
-        <w:t>№4</w:t>
+        <w:t>Сценарій №4</w:t>
       </w:r>
     </w:p>
     <w:p>
@@ -3191,15 +3177,7 @@
           <w:b/>
           <w:lang w:val="uk-UA"/>
         </w:rPr>
-        <w:t xml:space="preserve">Сценарій </w:t>
-      </w:r>
-      <w:r>
-        <w:rPr>
-          <w:rFonts w:ascii="Cambria" w:hAnsi="Cambria"/>
-          <w:b/>
-          <w:lang w:val="uk-UA"/>
-        </w:rPr>
-        <w:t>№1</w:t>
+        <w:t>Сценарій №1</w:t>
       </w:r>
     </w:p>
     <w:p>
@@ -3436,15 +3414,7 @@
           <w:b/>
           <w:lang w:val="uk-UA"/>
         </w:rPr>
-        <w:t xml:space="preserve">Сценарій </w:t>
-      </w:r>
-      <w:r>
-        <w:rPr>
-          <w:rFonts w:ascii="Cambria" w:hAnsi="Cambria"/>
-          <w:b/>
-          <w:lang w:val="uk-UA"/>
-        </w:rPr>
-        <w:t>№2</w:t>
+        <w:t>Сценарій №2</w:t>
       </w:r>
     </w:p>
     <w:p>
@@ -3752,15 +3722,7 @@
           <w:b/>
           <w:lang w:val="uk-UA"/>
         </w:rPr>
-        <w:t xml:space="preserve">Сценарій </w:t>
-      </w:r>
-      <w:r>
-        <w:rPr>
-          <w:rFonts w:ascii="Cambria" w:hAnsi="Cambria"/>
-          <w:b/>
-          <w:lang w:val="uk-UA"/>
-        </w:rPr>
-        <w:t>№3</w:t>
+        <w:t>Сценарій №3</w:t>
       </w:r>
     </w:p>
     <w:p>
@@ -4039,15 +4001,7 @@
           <w:b/>
           <w:lang w:val="uk-UA"/>
         </w:rPr>
-        <w:t xml:space="preserve">Сценарій </w:t>
-      </w:r>
-      <w:r>
-        <w:rPr>
-          <w:rFonts w:ascii="Cambria" w:hAnsi="Cambria"/>
-          <w:b/>
-          <w:lang w:val="uk-UA"/>
-        </w:rPr>
-        <w:t>№4</w:t>
+        <w:t>Сценарій №4</w:t>
       </w:r>
     </w:p>
     <w:p>
@@ -4329,15 +4283,7 @@
           <w:b/>
           <w:lang w:val="uk-UA"/>
         </w:rPr>
-        <w:t xml:space="preserve">Сценарій </w:t>
-      </w:r>
-      <w:r>
-        <w:rPr>
-          <w:rFonts w:ascii="Cambria" w:hAnsi="Cambria"/>
-          <w:b/>
-          <w:lang w:val="uk-UA"/>
-        </w:rPr>
-        <w:t>№5</w:t>
+        <w:t>Сценарій №5</w:t>
       </w:r>
     </w:p>
     <w:p>
@@ -4626,28 +4572,7 @@
           <w:rFonts w:ascii="Cambria" w:hAnsi="Cambria"/>
           <w:lang w:val="uk-UA"/>
         </w:rPr>
-        <w:t>це учбово-тренувальна</w:t>
-      </w:r>
-      <w:r>
-        <w:rPr>
-          <w:rFonts w:ascii="Cambria" w:hAnsi="Cambria"/>
-          <w:lang w:val="uk-UA"/>
-        </w:rPr>
-        <w:t xml:space="preserve"> </w:t>
-      </w:r>
-      <w:r>
-        <w:rPr>
-          <w:rFonts w:ascii="Cambria" w:hAnsi="Cambria"/>
-          <w:lang w:val="uk-UA"/>
-        </w:rPr>
-        <w:t>система</w:t>
-      </w:r>
-      <w:r>
-        <w:rPr>
-          <w:rFonts w:ascii="Cambria" w:hAnsi="Cambria"/>
-          <w:lang w:val="uk-UA"/>
-        </w:rPr>
-        <w:t xml:space="preserve"> для сучасного </w:t>
+        <w:t xml:space="preserve">це учбово-тренувальна система для сучасного </w:t>
       </w:r>
       <w:proofErr w:type="spellStart"/>
       <w:r>
@@ -5227,7 +5152,6 @@
           <w:lang w:val="uk-UA"/>
         </w:rPr>
       </w:pPr>
-      <w:bookmarkStart w:id="0" w:name="_GoBack"/>
       <w:r>
         <w:rPr>
           <w:rFonts w:ascii="Cambria" w:hAnsi="Cambria"/>
@@ -5275,7 +5199,6 @@
         </w:rPr>
         <w:t>своєчасність оновлення даних.</w:t>
       </w:r>
-      <w:bookmarkEnd w:id="0"/>
     </w:p>
     <w:sectPr>
       <w:pgSz w:w="12240" w:h="15840"/>
